--- a/Emotion Classification in Images Using Teachable Machine.docx
+++ b/Emotion Classification in Images Using Teachable Machine.docx
@@ -18,7 +18,6 @@
           <w:bottom w:val="thinThickThinMediumGap" w:sz="18" w:space="1" w:color="auto"/>
         </w:pBdr>
         <w:rPr>
-          <w:rFonts w:hint="eastAsia"/>
           <w:b/>
         </w:rPr>
       </w:pPr>
@@ -26,7 +25,6 @@
     <w:p>
       <w:pPr>
         <w:rPr>
-          <w:rFonts w:hint="eastAsia"/>
           <w:b/>
         </w:rPr>
       </w:pPr>
@@ -82,7 +80,7 @@
       <w:pPr>
         <w:jc w:val="center"/>
         <w:rPr>
-          <w:rFonts w:ascii="Times New Roman" w:hAnsi="Times New Roman" w:cs="Times New Roman" w:hint="eastAsia"/>
+          <w:rFonts w:ascii="Times New Roman" w:hAnsi="Times New Roman" w:cs="Times New Roman"/>
           <w:b/>
           <w:sz w:val="32"/>
           <w:szCs w:val="32"/>
@@ -259,7 +257,7 @@
     <w:p>
       <w:pPr>
         <w:rPr>
-          <w:rFonts w:ascii="Times New Roman" w:hAnsi="Times New Roman" w:cs="Times New Roman" w:hint="eastAsia"/>
+          <w:rFonts w:ascii="Times New Roman" w:hAnsi="Times New Roman" w:cs="Times New Roman"/>
           <w:b/>
           <w:sz w:val="24"/>
           <w:szCs w:val="24"/>
@@ -1069,7 +1067,7 @@
     <w:p>
       <w:pPr>
         <w:rPr>
-          <w:rFonts w:ascii="Times New Roman" w:hAnsi="Times New Roman" w:cs="Times New Roman" w:hint="eastAsia"/>
+          <w:rFonts w:ascii="Times New Roman" w:hAnsi="Times New Roman" w:cs="Times New Roman"/>
           <w:szCs w:val="20"/>
         </w:rPr>
       </w:pPr>
@@ -5119,7 +5117,7 @@
         <w:spacing w:after="0"/>
         <w:jc w:val="center"/>
         <w:rPr>
-          <w:rFonts w:eastAsiaTheme="minorHAnsi" w:cs="Times New Roman" w:hint="eastAsia"/>
+          <w:rFonts w:eastAsiaTheme="minorHAnsi" w:cs="Times New Roman"/>
           <w:szCs w:val="20"/>
         </w:rPr>
       </w:pPr>
@@ -5928,7 +5926,7 @@
       <w:pPr>
         <w:spacing w:after="0"/>
         <w:rPr>
-          <w:rFonts w:ascii="Times New Roman" w:hAnsi="Times New Roman" w:cs="Times New Roman" w:hint="eastAsia"/>
+          <w:rFonts w:ascii="Times New Roman" w:hAnsi="Times New Roman" w:cs="Times New Roman"/>
           <w:szCs w:val="20"/>
         </w:rPr>
       </w:pPr>
@@ -7303,7 +7301,7 @@
       <w:pPr>
         <w:spacing w:after="0"/>
         <w:rPr>
-          <w:rFonts w:ascii="Times New Roman" w:hAnsi="Times New Roman" w:cs="Times New Roman" w:hint="eastAsia"/>
+          <w:rFonts w:ascii="Times New Roman" w:hAnsi="Times New Roman" w:cs="Times New Roman"/>
           <w:szCs w:val="20"/>
         </w:rPr>
       </w:pPr>
@@ -7555,7 +7553,7 @@
     <w:p>
       <w:pPr>
         <w:rPr>
-          <w:rFonts w:ascii="Times New Roman" w:hAnsi="Times New Roman" w:cs="Times New Roman" w:hint="eastAsia"/>
+          <w:rFonts w:ascii="Times New Roman" w:hAnsi="Times New Roman" w:cs="Times New Roman"/>
           <w:szCs w:val="20"/>
         </w:rPr>
       </w:pPr>
@@ -8751,7 +8749,16 @@
           <w:rFonts w:ascii="Times New Roman" w:hAnsi="Times New Roman" w:cs="Times New Roman" w:hint="eastAsia"/>
           <w:szCs w:val="20"/>
         </w:rPr>
-        <w:t>다운로드</w:t>
+        <w:t>다운로</w:t>
+      </w:r>
+      <w:bookmarkStart w:id="0" w:name="_GoBack"/>
+      <w:bookmarkEnd w:id="0"/>
+      <w:r>
+        <w:rPr>
+          <w:rFonts w:ascii="Times New Roman" w:hAnsi="Times New Roman" w:cs="Times New Roman" w:hint="eastAsia"/>
+          <w:szCs w:val="20"/>
+        </w:rPr>
+        <w:t>드</w:t>
       </w:r>
       <w:r>
         <w:rPr>
@@ -9100,23 +9107,511 @@
     <w:p>
       <w:pPr>
         <w:rPr>
-          <w:rFonts w:ascii="Times New Roman" w:hAnsi="Times New Roman" w:cs="Times New Roman" w:hint="eastAsia"/>
+          <w:rFonts w:ascii="Times New Roman" w:hAnsi="Times New Roman" w:cs="Times New Roman"/>
           <w:szCs w:val="20"/>
         </w:rPr>
       </w:pPr>
     </w:p>
     <w:p>
       <w:pPr>
+        <w:jc w:val="left"/>
         <w:rPr>
           <w:rFonts w:ascii="Times New Roman" w:hAnsi="Times New Roman" w:cs="Times New Roman"/>
           <w:szCs w:val="20"/>
         </w:rPr>
       </w:pPr>
-      <w:bookmarkStart w:id="0" w:name="_GoBack"/>
-      <w:bookmarkEnd w:id="0"/>
+      <w:r>
+        <w:rPr>
+          <w:noProof/>
+        </w:rPr>
+        <w:drawing>
+          <wp:inline distT="0" distB="0" distL="0" distR="0" wp14:anchorId="228D9680" wp14:editId="44CAE358">
+            <wp:extent cx="3143250" cy="2152650"/>
+            <wp:effectExtent l="0" t="0" r="0" b="0"/>
+            <wp:docPr id="6" name="차트 6"/>
+            <wp:cNvGraphicFramePr/>
+            <a:graphic xmlns:a="http://schemas.openxmlformats.org/drawingml/2006/main">
+              <a:graphicData uri="http://schemas.openxmlformats.org/drawingml/2006/chart">
+                <c:chart xmlns:c="http://schemas.openxmlformats.org/drawingml/2006/chart" xmlns:r="http://schemas.openxmlformats.org/officeDocument/2006/relationships" r:id="rId10"/>
+              </a:graphicData>
+            </a:graphic>
+          </wp:inline>
+        </w:drawing>
+      </w:r>
     </w:p>
     <w:p>
       <w:pPr>
+        <w:jc w:val="center"/>
+        <w:rPr>
+          <w:rFonts w:ascii="Times New Roman" w:hAnsi="Times New Roman" w:cs="Times New Roman" w:hint="eastAsia"/>
+          <w:szCs w:val="20"/>
+        </w:rPr>
+      </w:pPr>
+      <w:r>
+        <w:rPr>
+          <w:rFonts w:ascii="Times New Roman" w:hAnsi="Times New Roman" w:cs="Times New Roman" w:hint="eastAsia"/>
+          <w:b/>
+          <w:szCs w:val="20"/>
+        </w:rPr>
+        <w:t>그림</w:t>
+      </w:r>
+      <w:r>
+        <w:rPr>
+          <w:rFonts w:ascii="Times New Roman" w:hAnsi="Times New Roman" w:cs="Times New Roman" w:hint="eastAsia"/>
+          <w:b/>
+          <w:szCs w:val="20"/>
+        </w:rPr>
+        <w:t>3</w:t>
+      </w:r>
+      <w:r>
+        <w:rPr>
+          <w:rFonts w:ascii="Times New Roman" w:hAnsi="Times New Roman" w:cs="Times New Roman"/>
+          <w:szCs w:val="20"/>
+        </w:rPr>
+        <w:t xml:space="preserve">: </w:t>
+      </w:r>
+      <w:proofErr w:type="spellStart"/>
+      <w:r>
+        <w:rPr>
+          <w:rFonts w:ascii="Times New Roman" w:hAnsi="Times New Roman" w:cs="Times New Roman" w:hint="eastAsia"/>
+          <w:szCs w:val="20"/>
+        </w:rPr>
+        <w:t>B</w:t>
+      </w:r>
+      <w:r>
+        <w:rPr>
+          <w:rFonts w:ascii="Times New Roman" w:hAnsi="Times New Roman" w:cs="Times New Roman"/>
+          <w:szCs w:val="20"/>
+        </w:rPr>
+        <w:t>atch_size</w:t>
+      </w:r>
+      <w:proofErr w:type="spellEnd"/>
+      <w:r>
+        <w:rPr>
+          <w:rFonts w:ascii="Times New Roman" w:hAnsi="Times New Roman" w:cs="Times New Roman" w:hint="eastAsia"/>
+          <w:szCs w:val="20"/>
+        </w:rPr>
+        <w:t>와</w:t>
+      </w:r>
+      <w:r>
+        <w:rPr>
+          <w:rFonts w:ascii="Times New Roman" w:hAnsi="Times New Roman" w:cs="Times New Roman" w:hint="eastAsia"/>
+          <w:szCs w:val="20"/>
+        </w:rPr>
+        <w:t xml:space="preserve"> </w:t>
+      </w:r>
+      <w:r>
+        <w:rPr>
+          <w:rFonts w:ascii="Times New Roman" w:hAnsi="Times New Roman" w:cs="Times New Roman"/>
+          <w:szCs w:val="20"/>
+        </w:rPr>
+        <w:t>Learning rate</w:t>
+      </w:r>
+      <w:r>
+        <w:rPr>
+          <w:rFonts w:ascii="Times New Roman" w:hAnsi="Times New Roman" w:cs="Times New Roman" w:hint="eastAsia"/>
+          <w:szCs w:val="20"/>
+        </w:rPr>
+        <w:t>는</w:t>
+      </w:r>
+      <w:r>
+        <w:rPr>
+          <w:rFonts w:ascii="Times New Roman" w:hAnsi="Times New Roman" w:cs="Times New Roman"/>
+          <w:szCs w:val="20"/>
+        </w:rPr>
+        <w:t xml:space="preserve"> 16</w:t>
+      </w:r>
+      <w:r>
+        <w:rPr>
+          <w:rFonts w:ascii="Times New Roman" w:hAnsi="Times New Roman" w:cs="Times New Roman" w:hint="eastAsia"/>
+          <w:szCs w:val="20"/>
+        </w:rPr>
+        <w:t>과</w:t>
+      </w:r>
+      <w:r>
+        <w:rPr>
+          <w:rFonts w:ascii="Times New Roman" w:hAnsi="Times New Roman" w:cs="Times New Roman" w:hint="eastAsia"/>
+          <w:szCs w:val="20"/>
+        </w:rPr>
+        <w:t xml:space="preserve"> </w:t>
+      </w:r>
+      <w:r>
+        <w:rPr>
+          <w:rFonts w:ascii="Times New Roman" w:hAnsi="Times New Roman" w:cs="Times New Roman"/>
+          <w:szCs w:val="20"/>
+        </w:rPr>
+        <w:t>0.001</w:t>
+      </w:r>
+      <w:r>
+        <w:rPr>
+          <w:rFonts w:ascii="Times New Roman" w:hAnsi="Times New Roman" w:cs="Times New Roman" w:hint="eastAsia"/>
+          <w:szCs w:val="20"/>
+        </w:rPr>
+        <w:t>로</w:t>
+      </w:r>
+      <w:r>
+        <w:rPr>
+          <w:rFonts w:ascii="Times New Roman" w:hAnsi="Times New Roman" w:cs="Times New Roman" w:hint="eastAsia"/>
+          <w:szCs w:val="20"/>
+        </w:rPr>
+        <w:t xml:space="preserve"> </w:t>
+      </w:r>
+      <w:r>
+        <w:rPr>
+          <w:rFonts w:ascii="Times New Roman" w:hAnsi="Times New Roman" w:cs="Times New Roman" w:hint="eastAsia"/>
+          <w:szCs w:val="20"/>
+        </w:rPr>
+        <w:t>설정한</w:t>
+      </w:r>
+      <w:r>
+        <w:rPr>
+          <w:rFonts w:ascii="Times New Roman" w:hAnsi="Times New Roman" w:cs="Times New Roman" w:hint="eastAsia"/>
+          <w:szCs w:val="20"/>
+        </w:rPr>
+        <w:t xml:space="preserve"> </w:t>
+      </w:r>
+      <w:r>
+        <w:rPr>
+          <w:rFonts w:ascii="Times New Roman" w:hAnsi="Times New Roman" w:cs="Times New Roman" w:hint="eastAsia"/>
+          <w:szCs w:val="20"/>
+        </w:rPr>
+        <w:t>채</w:t>
+      </w:r>
+      <w:r>
+        <w:rPr>
+          <w:rFonts w:ascii="Times New Roman" w:hAnsi="Times New Roman" w:cs="Times New Roman" w:hint="eastAsia"/>
+          <w:szCs w:val="20"/>
+        </w:rPr>
+        <w:t xml:space="preserve"> </w:t>
+      </w:r>
+      <w:r>
+        <w:rPr>
+          <w:rFonts w:ascii="Times New Roman" w:hAnsi="Times New Roman" w:cs="Times New Roman"/>
+          <w:szCs w:val="20"/>
+        </w:rPr>
+        <w:t>epoch</w:t>
+      </w:r>
+      <w:r>
+        <w:rPr>
+          <w:rFonts w:ascii="Times New Roman" w:hAnsi="Times New Roman" w:cs="Times New Roman" w:hint="eastAsia"/>
+          <w:szCs w:val="20"/>
+        </w:rPr>
+        <w:t>만</w:t>
+      </w:r>
+      <w:r>
+        <w:rPr>
+          <w:rFonts w:ascii="Times New Roman" w:hAnsi="Times New Roman" w:cs="Times New Roman" w:hint="eastAsia"/>
+          <w:szCs w:val="20"/>
+        </w:rPr>
+        <w:t xml:space="preserve"> </w:t>
+      </w:r>
+      <w:r>
+        <w:rPr>
+          <w:rFonts w:ascii="Times New Roman" w:hAnsi="Times New Roman" w:cs="Times New Roman"/>
+          <w:szCs w:val="20"/>
+        </w:rPr>
+        <w:t>8</w:t>
+      </w:r>
+      <w:r>
+        <w:rPr>
+          <w:rFonts w:ascii="Times New Roman" w:hAnsi="Times New Roman" w:cs="Times New Roman" w:hint="eastAsia"/>
+          <w:szCs w:val="20"/>
+        </w:rPr>
+        <w:t>차례에</w:t>
+      </w:r>
+      <w:r>
+        <w:rPr>
+          <w:rFonts w:ascii="Times New Roman" w:hAnsi="Times New Roman" w:cs="Times New Roman" w:hint="eastAsia"/>
+          <w:szCs w:val="20"/>
+        </w:rPr>
+        <w:t xml:space="preserve"> </w:t>
+      </w:r>
+      <w:r>
+        <w:rPr>
+          <w:rFonts w:ascii="Times New Roman" w:hAnsi="Times New Roman" w:cs="Times New Roman" w:hint="eastAsia"/>
+          <w:szCs w:val="20"/>
+        </w:rPr>
+        <w:t>걸쳐</w:t>
+      </w:r>
+      <w:r>
+        <w:rPr>
+          <w:rFonts w:ascii="Times New Roman" w:hAnsi="Times New Roman" w:cs="Times New Roman" w:hint="eastAsia"/>
+          <w:szCs w:val="20"/>
+        </w:rPr>
+        <w:t xml:space="preserve"> </w:t>
+      </w:r>
+      <w:r>
+        <w:rPr>
+          <w:rFonts w:ascii="Times New Roman" w:hAnsi="Times New Roman" w:cs="Times New Roman" w:hint="eastAsia"/>
+          <w:szCs w:val="20"/>
+        </w:rPr>
+        <w:t>변경해가며</w:t>
+      </w:r>
+      <w:r>
+        <w:rPr>
+          <w:rFonts w:ascii="Times New Roman" w:hAnsi="Times New Roman" w:cs="Times New Roman" w:hint="eastAsia"/>
+          <w:szCs w:val="20"/>
+        </w:rPr>
+        <w:t xml:space="preserve"> </w:t>
+      </w:r>
+      <w:r>
+        <w:rPr>
+          <w:rFonts w:ascii="Times New Roman" w:hAnsi="Times New Roman" w:cs="Times New Roman" w:hint="eastAsia"/>
+          <w:szCs w:val="20"/>
+        </w:rPr>
+        <w:t>성능을</w:t>
+      </w:r>
+      <w:r>
+        <w:rPr>
+          <w:rFonts w:ascii="Times New Roman" w:hAnsi="Times New Roman" w:cs="Times New Roman" w:hint="eastAsia"/>
+          <w:szCs w:val="20"/>
+        </w:rPr>
+        <w:t xml:space="preserve"> </w:t>
+      </w:r>
+      <w:r>
+        <w:rPr>
+          <w:rFonts w:ascii="Times New Roman" w:hAnsi="Times New Roman" w:cs="Times New Roman" w:hint="eastAsia"/>
+          <w:szCs w:val="20"/>
+        </w:rPr>
+        <w:t>측정한</w:t>
+      </w:r>
+      <w:r>
+        <w:rPr>
+          <w:rFonts w:ascii="Times New Roman" w:hAnsi="Times New Roman" w:cs="Times New Roman" w:hint="eastAsia"/>
+          <w:szCs w:val="20"/>
+        </w:rPr>
+        <w:t xml:space="preserve"> </w:t>
+      </w:r>
+      <w:r>
+        <w:rPr>
+          <w:rFonts w:ascii="Times New Roman" w:hAnsi="Times New Roman" w:cs="Times New Roman" w:hint="eastAsia"/>
+          <w:szCs w:val="20"/>
+        </w:rPr>
+        <w:t>기록이다</w:t>
+      </w:r>
+      <w:r>
+        <w:rPr>
+          <w:rFonts w:ascii="Times New Roman" w:hAnsi="Times New Roman" w:cs="Times New Roman" w:hint="eastAsia"/>
+          <w:szCs w:val="20"/>
+        </w:rPr>
+        <w:t>.</w:t>
+      </w:r>
+      <w:r>
+        <w:rPr>
+          <w:rFonts w:ascii="Times New Roman" w:hAnsi="Times New Roman" w:cs="Times New Roman"/>
+          <w:szCs w:val="20"/>
+        </w:rPr>
+        <w:t xml:space="preserve"> 300 epoch</w:t>
+      </w:r>
+      <w:r>
+        <w:rPr>
+          <w:rFonts w:ascii="Times New Roman" w:hAnsi="Times New Roman" w:cs="Times New Roman" w:hint="eastAsia"/>
+          <w:szCs w:val="20"/>
+        </w:rPr>
+        <w:t>에서</w:t>
+      </w:r>
+      <w:r>
+        <w:rPr>
+          <w:rFonts w:ascii="Times New Roman" w:hAnsi="Times New Roman" w:cs="Times New Roman" w:hint="eastAsia"/>
+          <w:szCs w:val="20"/>
+        </w:rPr>
+        <w:t xml:space="preserve"> </w:t>
+      </w:r>
+      <w:r>
+        <w:rPr>
+          <w:rFonts w:ascii="Times New Roman" w:hAnsi="Times New Roman" w:cs="Times New Roman" w:hint="eastAsia"/>
+          <w:szCs w:val="20"/>
+        </w:rPr>
+        <w:t>최고</w:t>
+      </w:r>
+      <w:r>
+        <w:rPr>
+          <w:rFonts w:ascii="Times New Roman" w:hAnsi="Times New Roman" w:cs="Times New Roman" w:hint="eastAsia"/>
+          <w:szCs w:val="20"/>
+        </w:rPr>
+        <w:t xml:space="preserve"> </w:t>
+      </w:r>
+      <w:r>
+        <w:rPr>
+          <w:rFonts w:ascii="Times New Roman" w:hAnsi="Times New Roman" w:cs="Times New Roman" w:hint="eastAsia"/>
+          <w:szCs w:val="20"/>
+        </w:rPr>
+        <w:t>성능인</w:t>
+      </w:r>
+      <w:r>
+        <w:rPr>
+          <w:rFonts w:ascii="Times New Roman" w:hAnsi="Times New Roman" w:cs="Times New Roman" w:hint="eastAsia"/>
+          <w:szCs w:val="20"/>
+        </w:rPr>
+        <w:t xml:space="preserve"> </w:t>
+      </w:r>
+      <w:r>
+        <w:rPr>
+          <w:rFonts w:ascii="Times New Roman" w:hAnsi="Times New Roman" w:cs="Times New Roman"/>
+          <w:szCs w:val="20"/>
+        </w:rPr>
+        <w:t>60%</w:t>
+      </w:r>
+      <w:r>
+        <w:rPr>
+          <w:rFonts w:ascii="Times New Roman" w:hAnsi="Times New Roman" w:cs="Times New Roman" w:hint="eastAsia"/>
+          <w:szCs w:val="20"/>
+        </w:rPr>
+        <w:t>를</w:t>
+      </w:r>
+      <w:r>
+        <w:rPr>
+          <w:rFonts w:ascii="Times New Roman" w:hAnsi="Times New Roman" w:cs="Times New Roman"/>
+          <w:szCs w:val="20"/>
+        </w:rPr>
+        <w:t xml:space="preserve"> </w:t>
+      </w:r>
+      <w:r>
+        <w:rPr>
+          <w:rFonts w:ascii="Times New Roman" w:hAnsi="Times New Roman" w:cs="Times New Roman" w:hint="eastAsia"/>
+          <w:szCs w:val="20"/>
+        </w:rPr>
+        <w:t>달성한</w:t>
+      </w:r>
+      <w:r>
+        <w:rPr>
+          <w:rFonts w:ascii="Times New Roman" w:hAnsi="Times New Roman" w:cs="Times New Roman" w:hint="eastAsia"/>
+          <w:szCs w:val="20"/>
+        </w:rPr>
+        <w:t xml:space="preserve"> </w:t>
+      </w:r>
+      <w:r>
+        <w:rPr>
+          <w:rFonts w:ascii="Times New Roman" w:hAnsi="Times New Roman" w:cs="Times New Roman" w:hint="eastAsia"/>
+          <w:szCs w:val="20"/>
+        </w:rPr>
+        <w:t>뒤</w:t>
+      </w:r>
+      <w:r>
+        <w:rPr>
+          <w:rFonts w:ascii="Times New Roman" w:hAnsi="Times New Roman" w:cs="Times New Roman" w:hint="eastAsia"/>
+          <w:szCs w:val="20"/>
+        </w:rPr>
+        <w:t xml:space="preserve"> </w:t>
+      </w:r>
+      <w:proofErr w:type="spellStart"/>
+      <w:r>
+        <w:rPr>
+          <w:rFonts w:ascii="Times New Roman" w:hAnsi="Times New Roman" w:cs="Times New Roman"/>
+          <w:szCs w:val="20"/>
+        </w:rPr>
+        <w:t>test_loss</w:t>
+      </w:r>
+      <w:proofErr w:type="spellEnd"/>
+      <w:r>
+        <w:rPr>
+          <w:rFonts w:ascii="Times New Roman" w:hAnsi="Times New Roman" w:cs="Times New Roman" w:hint="eastAsia"/>
+          <w:szCs w:val="20"/>
+        </w:rPr>
+        <w:t>가</w:t>
+      </w:r>
+      <w:r>
+        <w:rPr>
+          <w:rFonts w:ascii="Times New Roman" w:hAnsi="Times New Roman" w:cs="Times New Roman" w:hint="eastAsia"/>
+          <w:szCs w:val="20"/>
+        </w:rPr>
+        <w:t xml:space="preserve"> </w:t>
+      </w:r>
+      <w:r>
+        <w:rPr>
+          <w:rFonts w:ascii="Times New Roman" w:hAnsi="Times New Roman" w:cs="Times New Roman" w:hint="eastAsia"/>
+          <w:szCs w:val="20"/>
+        </w:rPr>
+        <w:t>점차</w:t>
+      </w:r>
+      <w:r>
+        <w:rPr>
+          <w:rFonts w:ascii="Times New Roman" w:hAnsi="Times New Roman" w:cs="Times New Roman" w:hint="eastAsia"/>
+          <w:szCs w:val="20"/>
+        </w:rPr>
+        <w:t xml:space="preserve"> </w:t>
+      </w:r>
+      <w:r>
+        <w:rPr>
+          <w:rFonts w:ascii="Times New Roman" w:hAnsi="Times New Roman" w:cs="Times New Roman" w:hint="eastAsia"/>
+          <w:szCs w:val="20"/>
+        </w:rPr>
+        <w:t>오름에</w:t>
+      </w:r>
+      <w:r>
+        <w:rPr>
+          <w:rFonts w:ascii="Times New Roman" w:hAnsi="Times New Roman" w:cs="Times New Roman" w:hint="eastAsia"/>
+          <w:szCs w:val="20"/>
+        </w:rPr>
+        <w:t xml:space="preserve"> </w:t>
+      </w:r>
+      <w:r>
+        <w:rPr>
+          <w:rFonts w:ascii="Times New Roman" w:hAnsi="Times New Roman" w:cs="Times New Roman" w:hint="eastAsia"/>
+          <w:szCs w:val="20"/>
+        </w:rPr>
+        <w:t>따라</w:t>
+      </w:r>
+      <w:r>
+        <w:rPr>
+          <w:rFonts w:ascii="Times New Roman" w:hAnsi="Times New Roman" w:cs="Times New Roman" w:hint="eastAsia"/>
+          <w:szCs w:val="20"/>
+        </w:rPr>
+        <w:t xml:space="preserve"> </w:t>
+      </w:r>
+      <w:r>
+        <w:rPr>
+          <w:rFonts w:ascii="Times New Roman" w:hAnsi="Times New Roman" w:cs="Times New Roman"/>
+          <w:szCs w:val="20"/>
+        </w:rPr>
+        <w:t>overfitting</w:t>
+      </w:r>
+      <w:r>
+        <w:rPr>
+          <w:rFonts w:ascii="Times New Roman" w:hAnsi="Times New Roman" w:cs="Times New Roman" w:hint="eastAsia"/>
+          <w:szCs w:val="20"/>
+        </w:rPr>
+        <w:t>되는</w:t>
+      </w:r>
+      <w:r>
+        <w:rPr>
+          <w:rFonts w:ascii="Times New Roman" w:hAnsi="Times New Roman" w:cs="Times New Roman" w:hint="eastAsia"/>
+          <w:szCs w:val="20"/>
+        </w:rPr>
+        <w:t xml:space="preserve"> </w:t>
+      </w:r>
+      <w:r>
+        <w:rPr>
+          <w:rFonts w:ascii="Times New Roman" w:hAnsi="Times New Roman" w:cs="Times New Roman" w:hint="eastAsia"/>
+          <w:szCs w:val="20"/>
+        </w:rPr>
+        <w:t>모습을</w:t>
+      </w:r>
+      <w:r>
+        <w:rPr>
+          <w:rFonts w:ascii="Times New Roman" w:hAnsi="Times New Roman" w:cs="Times New Roman" w:hint="eastAsia"/>
+          <w:szCs w:val="20"/>
+        </w:rPr>
+        <w:t xml:space="preserve"> </w:t>
+      </w:r>
+      <w:r>
+        <w:rPr>
+          <w:rFonts w:ascii="Times New Roman" w:hAnsi="Times New Roman" w:cs="Times New Roman" w:hint="eastAsia"/>
+          <w:szCs w:val="20"/>
+        </w:rPr>
+        <w:t>보여준다</w:t>
+      </w:r>
+      <w:r>
+        <w:rPr>
+          <w:rFonts w:ascii="Times New Roman" w:hAnsi="Times New Roman" w:cs="Times New Roman"/>
+          <w:szCs w:val="20"/>
+        </w:rPr>
+        <w:t>.</w:t>
+      </w:r>
+    </w:p>
+    <w:p>
+      <w:pPr>
+        <w:jc w:val="center"/>
         <w:rPr>
           <w:rFonts w:ascii="Times New Roman" w:hAnsi="Times New Roman" w:cs="Times New Roman"/>
           <w:szCs w:val="20"/>
@@ -9158,7 +9653,7 @@
     <w:p>
       <w:pPr>
         <w:rPr>
-          <w:rFonts w:ascii="Times New Roman" w:hAnsi="Times New Roman" w:cs="Times New Roman" w:hint="eastAsia"/>
+          <w:rFonts w:ascii="Times New Roman" w:hAnsi="Times New Roman" w:cs="Times New Roman"/>
           <w:szCs w:val="20"/>
         </w:rPr>
       </w:pPr>
@@ -9211,12 +9706,12 @@
       </w:pPr>
     </w:p>
     <w:sectPr>
-      <w:headerReference w:type="even" r:id="rId10"/>
-      <w:headerReference w:type="default" r:id="rId11"/>
-      <w:footerReference w:type="even" r:id="rId12"/>
-      <w:footerReference w:type="default" r:id="rId13"/>
-      <w:headerReference w:type="first" r:id="rId14"/>
-      <w:footerReference w:type="first" r:id="rId15"/>
+      <w:headerReference w:type="even" r:id="rId11"/>
+      <w:headerReference w:type="default" r:id="rId12"/>
+      <w:footerReference w:type="even" r:id="rId13"/>
+      <w:footerReference w:type="default" r:id="rId14"/>
+      <w:headerReference w:type="first" r:id="rId15"/>
+      <w:footerReference w:type="first" r:id="rId16"/>
       <w:pgSz w:w="11906" w:h="16838"/>
       <w:pgMar w:top="1701" w:right="1440" w:bottom="1440" w:left="1440" w:header="851" w:footer="992" w:gutter="0"/>
       <w:cols w:space="425"/>
@@ -9920,6 +10415,951 @@
 </w:styles>
 </file>
 
+<file path=word/charts/chart1.xml><?xml version="1.0" encoding="utf-8"?>
+<c:chartSpace xmlns:c="http://schemas.openxmlformats.org/drawingml/2006/chart" xmlns:a="http://schemas.openxmlformats.org/drawingml/2006/main" xmlns:r="http://schemas.openxmlformats.org/officeDocument/2006/relationships" xmlns:c16r2="http://schemas.microsoft.com/office/drawing/2015/06/chart">
+  <c:date1904 val="0"/>
+  <c:lang val="ko-KR"/>
+  <c:roundedCorners val="0"/>
+  <mc:AlternateContent xmlns:mc="http://schemas.openxmlformats.org/markup-compatibility/2006">
+    <mc:Choice xmlns:c14="http://schemas.microsoft.com/office/drawing/2007/8/2/chart" Requires="c14">
+      <c14:style val="102"/>
+    </mc:Choice>
+    <mc:Fallback>
+      <c:style val="2"/>
+    </mc:Fallback>
+  </mc:AlternateContent>
+  <c:chart>
+    <c:autoTitleDeleted val="1"/>
+    <c:plotArea>
+      <c:layout/>
+      <c:scatterChart>
+        <c:scatterStyle val="lineMarker"/>
+        <c:varyColors val="0"/>
+        <c:ser>
+          <c:idx val="0"/>
+          <c:order val="0"/>
+          <c:spPr>
+            <a:ln w="28575">
+              <a:solidFill>
+                <a:schemeClr val="accent1">
+                  <a:alpha val="20000"/>
+                </a:schemeClr>
+              </a:solidFill>
+            </a:ln>
+            <a:effectLst/>
+          </c:spPr>
+          <c:marker>
+            <c:symbol val="circle"/>
+            <c:size val="4"/>
+            <c:spPr>
+              <a:solidFill>
+                <a:schemeClr val="accent1"/>
+              </a:solidFill>
+              <a:ln w="9525" cap="flat" cmpd="sng" algn="ctr">
+                <a:solidFill>
+                  <a:schemeClr val="accent1"/>
+                </a:solidFill>
+                <a:round/>
+              </a:ln>
+              <a:effectLst/>
+            </c:spPr>
+          </c:marker>
+          <c:dLbls>
+            <c:dLbl>
+              <c:idx val="2"/>
+              <c:delete val="1"/>
+              <c:extLst>
+                <c:ext xmlns:c15="http://schemas.microsoft.com/office/drawing/2012/chart" uri="{CE6537A1-D6FC-4f65-9D91-7224C49458BB}"/>
+                <c:ext xmlns:c16="http://schemas.microsoft.com/office/drawing/2014/chart" uri="{C3380CC4-5D6E-409C-BE32-E72D297353CC}">
+                  <c16:uniqueId val="{00000000-32C9-46A8-BEBD-4EBF48236FB6}"/>
+                </c:ext>
+              </c:extLst>
+            </c:dLbl>
+            <c:dLbl>
+              <c:idx val="3"/>
+              <c:delete val="1"/>
+              <c:extLst>
+                <c:ext xmlns:c15="http://schemas.microsoft.com/office/drawing/2012/chart" uri="{CE6537A1-D6FC-4f65-9D91-7224C49458BB}"/>
+                <c:ext xmlns:c16="http://schemas.microsoft.com/office/drawing/2014/chart" uri="{C3380CC4-5D6E-409C-BE32-E72D297353CC}">
+                  <c16:uniqueId val="{00000001-32C9-46A8-BEBD-4EBF48236FB6}"/>
+                </c:ext>
+              </c:extLst>
+            </c:dLbl>
+            <c:spPr>
+              <a:noFill/>
+              <a:ln>
+                <a:noFill/>
+              </a:ln>
+              <a:effectLst/>
+            </c:spPr>
+            <c:txPr>
+              <a:bodyPr rot="0" spcFirstLastPara="1" vertOverflow="ellipsis" vert="horz" wrap="square" lIns="38100" tIns="19050" rIns="38100" bIns="19050" anchor="ctr" anchorCtr="1">
+                <a:spAutoFit/>
+              </a:bodyPr>
+              <a:lstStyle/>
+              <a:p>
+                <a:pPr>
+                  <a:defRPr sz="900" b="0" i="0" u="none" strike="noStrike" kern="1200" baseline="0">
+                    <a:solidFill>
+                      <a:schemeClr val="dk1">
+                        <a:lumMod val="50000"/>
+                        <a:lumOff val="50000"/>
+                      </a:schemeClr>
+                    </a:solidFill>
+                    <a:latin typeface="+mn-lt"/>
+                    <a:ea typeface="+mn-ea"/>
+                    <a:cs typeface="+mn-cs"/>
+                  </a:defRPr>
+                </a:pPr>
+                <a:endParaRPr lang="ko-KR"/>
+              </a:p>
+            </c:txPr>
+            <c:dLblPos val="t"/>
+            <c:showLegendKey val="0"/>
+            <c:showVal val="1"/>
+            <c:showCatName val="0"/>
+            <c:showSerName val="0"/>
+            <c:showPercent val="0"/>
+            <c:showBubbleSize val="0"/>
+            <c:showLeaderLines val="0"/>
+            <c:extLst>
+              <c:ext xmlns:c15="http://schemas.microsoft.com/office/drawing/2012/chart" uri="{CE6537A1-D6FC-4f65-9D91-7224C49458BB}">
+                <c15:showLeaderLines val="1"/>
+                <c15:leaderLines>
+                  <c:spPr>
+                    <a:ln w="9525">
+                      <a:solidFill>
+                        <a:schemeClr val="dk1">
+                          <a:lumMod val="35000"/>
+                          <a:lumOff val="65000"/>
+                        </a:schemeClr>
+                      </a:solidFill>
+                    </a:ln>
+                    <a:effectLst/>
+                  </c:spPr>
+                </c15:leaderLines>
+              </c:ext>
+            </c:extLst>
+          </c:dLbls>
+          <c:xVal>
+            <c:numRef>
+              <c:f>Sheet1!$C$3:$C$10</c:f>
+              <c:numCache>
+                <c:formatCode>General</c:formatCode>
+                <c:ptCount val="8"/>
+                <c:pt idx="0">
+                  <c:v>20</c:v>
+                </c:pt>
+                <c:pt idx="1">
+                  <c:v>50</c:v>
+                </c:pt>
+                <c:pt idx="2">
+                  <c:v>70</c:v>
+                </c:pt>
+                <c:pt idx="3">
+                  <c:v>100</c:v>
+                </c:pt>
+                <c:pt idx="4">
+                  <c:v>150</c:v>
+                </c:pt>
+                <c:pt idx="5">
+                  <c:v>300</c:v>
+                </c:pt>
+                <c:pt idx="6">
+                  <c:v>500</c:v>
+                </c:pt>
+                <c:pt idx="7">
+                  <c:v>1000</c:v>
+                </c:pt>
+              </c:numCache>
+            </c:numRef>
+          </c:xVal>
+          <c:yVal>
+            <c:numRef>
+              <c:f>Sheet1!$D$3:$D$10</c:f>
+              <c:numCache>
+                <c:formatCode>General</c:formatCode>
+                <c:ptCount val="8"/>
+                <c:pt idx="0">
+                  <c:v>46.67</c:v>
+                </c:pt>
+                <c:pt idx="1">
+                  <c:v>50</c:v>
+                </c:pt>
+                <c:pt idx="2">
+                  <c:v>50</c:v>
+                </c:pt>
+                <c:pt idx="3">
+                  <c:v>53.33</c:v>
+                </c:pt>
+                <c:pt idx="4">
+                  <c:v>53.33</c:v>
+                </c:pt>
+                <c:pt idx="5">
+                  <c:v>60</c:v>
+                </c:pt>
+                <c:pt idx="6">
+                  <c:v>53.33</c:v>
+                </c:pt>
+                <c:pt idx="7">
+                  <c:v>50</c:v>
+                </c:pt>
+              </c:numCache>
+            </c:numRef>
+          </c:yVal>
+          <c:smooth val="0"/>
+          <c:extLst>
+            <c:ext xmlns:c16="http://schemas.microsoft.com/office/drawing/2014/chart" uri="{C3380CC4-5D6E-409C-BE32-E72D297353CC}">
+              <c16:uniqueId val="{00000002-32C9-46A8-BEBD-4EBF48236FB6}"/>
+            </c:ext>
+          </c:extLst>
+        </c:ser>
+        <c:dLbls>
+          <c:dLblPos val="t"/>
+          <c:showLegendKey val="0"/>
+          <c:showVal val="1"/>
+          <c:showCatName val="0"/>
+          <c:showSerName val="0"/>
+          <c:showPercent val="0"/>
+          <c:showBubbleSize val="0"/>
+        </c:dLbls>
+        <c:axId val="1703842399"/>
+        <c:axId val="1703846143"/>
+      </c:scatterChart>
+      <c:valAx>
+        <c:axId val="1703842399"/>
+        <c:scaling>
+          <c:orientation val="minMax"/>
+        </c:scaling>
+        <c:delete val="0"/>
+        <c:axPos val="b"/>
+        <c:majorGridlines>
+          <c:spPr>
+            <a:ln w="9525" cap="flat" cmpd="sng" algn="ctr">
+              <a:solidFill>
+                <a:schemeClr val="dk1">
+                  <a:lumMod val="15000"/>
+                  <a:lumOff val="85000"/>
+                </a:schemeClr>
+              </a:solidFill>
+              <a:round/>
+            </a:ln>
+            <a:effectLst/>
+          </c:spPr>
+        </c:majorGridlines>
+        <c:numFmt formatCode="General" sourceLinked="1"/>
+        <c:majorTickMark val="none"/>
+        <c:minorTickMark val="none"/>
+        <c:tickLblPos val="nextTo"/>
+        <c:spPr>
+          <a:noFill/>
+          <a:ln w="9525" cap="flat" cmpd="sng" algn="ctr">
+            <a:solidFill>
+              <a:schemeClr val="dk1">
+                <a:lumMod val="15000"/>
+                <a:lumOff val="85000"/>
+              </a:schemeClr>
+            </a:solidFill>
+            <a:round/>
+          </a:ln>
+          <a:effectLst/>
+        </c:spPr>
+        <c:txPr>
+          <a:bodyPr rot="-60000000" spcFirstLastPara="1" vertOverflow="ellipsis" vert="horz" wrap="square" anchor="ctr" anchorCtr="1"/>
+          <a:lstStyle/>
+          <a:p>
+            <a:pPr>
+              <a:defRPr sz="900" b="0" i="0" u="none" strike="noStrike" kern="1200" baseline="0">
+                <a:solidFill>
+                  <a:schemeClr val="dk1">
+                    <a:lumMod val="50000"/>
+                    <a:lumOff val="50000"/>
+                  </a:schemeClr>
+                </a:solidFill>
+                <a:latin typeface="+mn-lt"/>
+                <a:ea typeface="+mn-ea"/>
+                <a:cs typeface="+mn-cs"/>
+              </a:defRPr>
+            </a:pPr>
+            <a:endParaRPr lang="ko-KR"/>
+          </a:p>
+        </c:txPr>
+        <c:crossAx val="1703846143"/>
+        <c:crosses val="autoZero"/>
+        <c:crossBetween val="midCat"/>
+      </c:valAx>
+      <c:valAx>
+        <c:axId val="1703846143"/>
+        <c:scaling>
+          <c:orientation val="minMax"/>
+        </c:scaling>
+        <c:delete val="0"/>
+        <c:axPos val="l"/>
+        <c:majorGridlines>
+          <c:spPr>
+            <a:ln w="9525" cap="flat" cmpd="sng" algn="ctr">
+              <a:solidFill>
+                <a:schemeClr val="dk1">
+                  <a:lumMod val="15000"/>
+                  <a:lumOff val="85000"/>
+                </a:schemeClr>
+              </a:solidFill>
+              <a:round/>
+            </a:ln>
+            <a:effectLst/>
+          </c:spPr>
+        </c:majorGridlines>
+        <c:numFmt formatCode="General" sourceLinked="1"/>
+        <c:majorTickMark val="none"/>
+        <c:minorTickMark val="none"/>
+        <c:tickLblPos val="nextTo"/>
+        <c:spPr>
+          <a:noFill/>
+          <a:ln>
+            <a:noFill/>
+          </a:ln>
+          <a:effectLst/>
+        </c:spPr>
+        <c:txPr>
+          <a:bodyPr rot="-60000000" spcFirstLastPara="1" vertOverflow="ellipsis" vert="horz" wrap="square" anchor="ctr" anchorCtr="1"/>
+          <a:lstStyle/>
+          <a:p>
+            <a:pPr>
+              <a:defRPr sz="900" b="0" i="0" u="none" strike="noStrike" kern="1200" baseline="0">
+                <a:solidFill>
+                  <a:schemeClr val="dk1">
+                    <a:lumMod val="50000"/>
+                    <a:lumOff val="50000"/>
+                  </a:schemeClr>
+                </a:solidFill>
+                <a:latin typeface="+mn-lt"/>
+                <a:ea typeface="+mn-ea"/>
+                <a:cs typeface="+mn-cs"/>
+              </a:defRPr>
+            </a:pPr>
+            <a:endParaRPr lang="ko-KR"/>
+          </a:p>
+        </c:txPr>
+        <c:crossAx val="1703842399"/>
+        <c:crosses val="autoZero"/>
+        <c:crossBetween val="midCat"/>
+      </c:valAx>
+      <c:spPr>
+        <a:noFill/>
+        <a:ln>
+          <a:noFill/>
+        </a:ln>
+        <a:effectLst/>
+      </c:spPr>
+    </c:plotArea>
+    <c:plotVisOnly val="1"/>
+    <c:dispBlanksAs val="gap"/>
+    <c:showDLblsOverMax val="0"/>
+  </c:chart>
+  <c:spPr>
+    <a:gradFill flip="none" rotWithShape="1">
+      <a:gsLst>
+        <a:gs pos="100000">
+          <a:schemeClr val="lt1">
+            <a:lumMod val="95000"/>
+          </a:schemeClr>
+        </a:gs>
+        <a:gs pos="43000">
+          <a:schemeClr val="lt1"/>
+        </a:gs>
+      </a:gsLst>
+      <a:path path="circle">
+        <a:fillToRect l="50000" t="50000" r="50000" b="50000"/>
+      </a:path>
+      <a:tileRect/>
+    </a:gradFill>
+    <a:ln w="9525" cap="flat" cmpd="sng" algn="ctr">
+      <a:solidFill>
+        <a:schemeClr val="dk1">
+          <a:lumMod val="15000"/>
+          <a:lumOff val="85000"/>
+        </a:schemeClr>
+      </a:solidFill>
+      <a:round/>
+    </a:ln>
+    <a:effectLst/>
+  </c:spPr>
+  <c:txPr>
+    <a:bodyPr/>
+    <a:lstStyle/>
+    <a:p>
+      <a:pPr>
+        <a:defRPr/>
+      </a:pPr>
+      <a:endParaRPr lang="ko-KR"/>
+    </a:p>
+  </c:txPr>
+  <c:externalData r:id="rId3">
+    <c:autoUpdate val="0"/>
+  </c:externalData>
+</c:chartSpace>
+</file>
+
+<file path=word/charts/colors1.xml><?xml version="1.0" encoding="utf-8"?>
+<cs:colorStyle xmlns:cs="http://schemas.microsoft.com/office/drawing/2012/chartStyle" xmlns:a="http://schemas.openxmlformats.org/drawingml/2006/main" meth="cycle" id="10">
+  <a:schemeClr val="accent1"/>
+  <a:schemeClr val="accent2"/>
+  <a:schemeClr val="accent3"/>
+  <a:schemeClr val="accent4"/>
+  <a:schemeClr val="accent5"/>
+  <a:schemeClr val="accent6"/>
+  <cs:variation/>
+  <cs:variation>
+    <a:lumMod val="60000"/>
+  </cs:variation>
+  <cs:variation>
+    <a:lumMod val="80000"/>
+    <a:lumOff val="20000"/>
+  </cs:variation>
+  <cs:variation>
+    <a:lumMod val="80000"/>
+  </cs:variation>
+  <cs:variation>
+    <a:lumMod val="60000"/>
+    <a:lumOff val="40000"/>
+  </cs:variation>
+  <cs:variation>
+    <a:lumMod val="50000"/>
+  </cs:variation>
+  <cs:variation>
+    <a:lumMod val="70000"/>
+    <a:lumOff val="30000"/>
+  </cs:variation>
+  <cs:variation>
+    <a:lumMod val="70000"/>
+  </cs:variation>
+  <cs:variation>
+    <a:lumMod val="50000"/>
+    <a:lumOff val="50000"/>
+  </cs:variation>
+</cs:colorStyle>
+</file>
+
+<file path=word/charts/style1.xml><?xml version="1.0" encoding="utf-8"?>
+<cs:chartStyle xmlns:cs="http://schemas.microsoft.com/office/drawing/2012/chartStyle" xmlns:a="http://schemas.openxmlformats.org/drawingml/2006/main" id="244">
+  <cs:axisTitle>
+    <cs:lnRef idx="0"/>
+    <cs:fillRef idx="0"/>
+    <cs:effectRef idx="0"/>
+    <cs:fontRef idx="minor">
+      <a:schemeClr val="dk1">
+        <a:lumMod val="50000"/>
+        <a:lumOff val="50000"/>
+      </a:schemeClr>
+    </cs:fontRef>
+    <cs:defRPr sz="900" b="1" kern="1200"/>
+  </cs:axisTitle>
+  <cs:categoryAxis>
+    <cs:lnRef idx="0"/>
+    <cs:fillRef idx="0"/>
+    <cs:effectRef idx="0"/>
+    <cs:fontRef idx="minor">
+      <a:schemeClr val="dk1">
+        <a:lumMod val="50000"/>
+        <a:lumOff val="50000"/>
+      </a:schemeClr>
+    </cs:fontRef>
+    <cs:spPr>
+      <a:ln w="9525" cap="flat" cmpd="sng" algn="ctr">
+        <a:solidFill>
+          <a:schemeClr val="dk1">
+            <a:lumMod val="15000"/>
+            <a:lumOff val="85000"/>
+          </a:schemeClr>
+        </a:solidFill>
+        <a:round/>
+      </a:ln>
+    </cs:spPr>
+    <cs:defRPr sz="900" kern="1200"/>
+  </cs:categoryAxis>
+  <cs:chartArea>
+    <cs:lnRef idx="0"/>
+    <cs:fillRef idx="0"/>
+    <cs:effectRef idx="0"/>
+    <cs:fontRef idx="minor">
+      <a:schemeClr val="dk1"/>
+    </cs:fontRef>
+    <cs:spPr>
+      <a:gradFill flip="none" rotWithShape="1">
+        <a:gsLst>
+          <a:gs pos="100000">
+            <a:schemeClr val="lt1">
+              <a:lumMod val="95000"/>
+            </a:schemeClr>
+          </a:gs>
+          <a:gs pos="43000">
+            <a:schemeClr val="lt1"/>
+          </a:gs>
+        </a:gsLst>
+        <a:path path="circle">
+          <a:fillToRect l="50000" t="50000" r="50000" b="50000"/>
+        </a:path>
+        <a:tileRect/>
+      </a:gradFill>
+      <a:ln w="9525" cap="flat" cmpd="sng" algn="ctr">
+        <a:solidFill>
+          <a:schemeClr val="dk1">
+            <a:lumMod val="15000"/>
+            <a:lumOff val="85000"/>
+          </a:schemeClr>
+        </a:solidFill>
+        <a:round/>
+      </a:ln>
+    </cs:spPr>
+    <cs:defRPr sz="900" kern="1200"/>
+  </cs:chartArea>
+  <cs:dataLabel>
+    <cs:lnRef idx="0"/>
+    <cs:fillRef idx="0"/>
+    <cs:effectRef idx="0"/>
+    <cs:fontRef idx="minor">
+      <a:schemeClr val="dk1">
+        <a:lumMod val="50000"/>
+        <a:lumOff val="50000"/>
+      </a:schemeClr>
+    </cs:fontRef>
+    <cs:defRPr sz="900" kern="1200"/>
+  </cs:dataLabel>
+  <cs:dataLabelCallout>
+    <cs:lnRef idx="0"/>
+    <cs:fillRef idx="0"/>
+    <cs:effectRef idx="0"/>
+    <cs:fontRef idx="minor">
+      <a:schemeClr val="dk1">
+        <a:lumMod val="65000"/>
+        <a:lumOff val="35000"/>
+      </a:schemeClr>
+    </cs:fontRef>
+    <cs:spPr>
+      <a:solidFill>
+        <a:schemeClr val="dk1">
+          <a:lumMod val="15000"/>
+          <a:lumOff val="85000"/>
+        </a:schemeClr>
+      </a:solidFill>
+    </cs:spPr>
+    <cs:defRPr sz="900" kern="1200"/>
+    <cs:bodyPr rot="0" spcFirstLastPara="1" vertOverflow="clip" horzOverflow="clip" vert="horz" wrap="square" lIns="36576" tIns="18288" rIns="36576" bIns="18288" anchor="ctr" anchorCtr="1">
+      <a:spAutoFit/>
+    </cs:bodyPr>
+  </cs:dataLabelCallout>
+  <cs:dataPoint>
+    <cs:lnRef idx="0"/>
+    <cs:fillRef idx="0">
+      <cs:styleClr val="auto"/>
+    </cs:fillRef>
+    <cs:effectRef idx="0"/>
+    <cs:fontRef idx="minor">
+      <a:schemeClr val="tx1"/>
+    </cs:fontRef>
+    <cs:spPr>
+      <a:solidFill>
+        <a:schemeClr val="phClr"/>
+      </a:solidFill>
+    </cs:spPr>
+  </cs:dataPoint>
+  <cs:dataPoint3D>
+    <cs:lnRef idx="0"/>
+    <cs:fillRef idx="0">
+      <cs:styleClr val="auto"/>
+    </cs:fillRef>
+    <cs:effectRef idx="0"/>
+    <cs:fontRef idx="minor">
+      <a:schemeClr val="tx1"/>
+    </cs:fontRef>
+    <cs:spPr>
+      <a:solidFill>
+        <a:schemeClr val="phClr"/>
+      </a:solidFill>
+    </cs:spPr>
+  </cs:dataPoint3D>
+  <cs:dataPointLine>
+    <cs:lnRef idx="0">
+      <cs:styleClr val="auto"/>
+    </cs:lnRef>
+    <cs:fillRef idx="0"/>
+    <cs:effectRef idx="0"/>
+    <cs:fontRef idx="minor">
+      <a:schemeClr val="tx1"/>
+    </cs:fontRef>
+    <cs:spPr>
+      <a:ln w="28575">
+        <a:solidFill>
+          <a:schemeClr val="phClr">
+            <a:alpha val="20000"/>
+          </a:schemeClr>
+        </a:solidFill>
+      </a:ln>
+    </cs:spPr>
+  </cs:dataPointLine>
+  <cs:dataPointMarker>
+    <cs:lnRef idx="0">
+      <cs:styleClr val="auto"/>
+    </cs:lnRef>
+    <cs:fillRef idx="0">
+      <cs:styleClr val="auto"/>
+    </cs:fillRef>
+    <cs:effectRef idx="0"/>
+    <cs:fontRef idx="minor">
+      <a:schemeClr val="tx1"/>
+    </cs:fontRef>
+    <cs:spPr>
+      <a:solidFill>
+        <a:schemeClr val="phClr"/>
+      </a:solidFill>
+      <a:ln w="9525" cap="flat" cmpd="sng" algn="ctr">
+        <a:solidFill>
+          <a:schemeClr val="phClr"/>
+        </a:solidFill>
+        <a:round/>
+      </a:ln>
+    </cs:spPr>
+  </cs:dataPointMarker>
+  <cs:dataPointMarkerLayout symbol="circle" size="4"/>
+  <cs:dataPointWireframe>
+    <cs:lnRef idx="0">
+      <cs:styleClr val="auto"/>
+    </cs:lnRef>
+    <cs:fillRef idx="0"/>
+    <cs:effectRef idx="0"/>
+    <cs:fontRef idx="minor">
+      <a:schemeClr val="tx1"/>
+    </cs:fontRef>
+    <cs:spPr>
+      <a:ln w="9525" cap="rnd">
+        <a:solidFill>
+          <a:schemeClr val="phClr"/>
+        </a:solidFill>
+        <a:round/>
+      </a:ln>
+    </cs:spPr>
+  </cs:dataPointWireframe>
+  <cs:dataTable>
+    <cs:lnRef idx="0"/>
+    <cs:fillRef idx="0"/>
+    <cs:effectRef idx="0"/>
+    <cs:fontRef idx="minor">
+      <a:schemeClr val="dk1">
+        <a:lumMod val="50000"/>
+        <a:lumOff val="50000"/>
+      </a:schemeClr>
+    </cs:fontRef>
+    <cs:spPr>
+      <a:ln w="9525" cap="rnd">
+        <a:solidFill>
+          <a:schemeClr val="dk1">
+            <a:lumMod val="15000"/>
+            <a:lumOff val="85000"/>
+          </a:schemeClr>
+        </a:solidFill>
+        <a:round/>
+      </a:ln>
+    </cs:spPr>
+    <cs:defRPr sz="900" kern="1200"/>
+  </cs:dataTable>
+  <cs:downBar>
+    <cs:lnRef idx="0"/>
+    <cs:fillRef idx="0"/>
+    <cs:effectRef idx="0"/>
+    <cs:fontRef idx="minor">
+      <a:schemeClr val="tx1"/>
+    </cs:fontRef>
+    <cs:spPr>
+      <a:solidFill>
+        <a:schemeClr val="dk1">
+          <a:lumMod val="75000"/>
+          <a:lumOff val="25000"/>
+        </a:schemeClr>
+      </a:solidFill>
+      <a:ln w="9525">
+        <a:solidFill>
+          <a:schemeClr val="dk1">
+            <a:lumMod val="50000"/>
+            <a:lumOff val="50000"/>
+          </a:schemeClr>
+        </a:solidFill>
+      </a:ln>
+    </cs:spPr>
+  </cs:downBar>
+  <cs:dropLine>
+    <cs:lnRef idx="0"/>
+    <cs:fillRef idx="0"/>
+    <cs:effectRef idx="0"/>
+    <cs:fontRef idx="minor">
+      <a:schemeClr val="tx1"/>
+    </cs:fontRef>
+    <cs:spPr>
+      <a:ln w="9525">
+        <a:solidFill>
+          <a:schemeClr val="dk1">
+            <a:lumMod val="35000"/>
+            <a:lumOff val="65000"/>
+          </a:schemeClr>
+        </a:solidFill>
+      </a:ln>
+    </cs:spPr>
+  </cs:dropLine>
+  <cs:errorBar>
+    <cs:lnRef idx="0"/>
+    <cs:fillRef idx="0"/>
+    <cs:effectRef idx="0"/>
+    <cs:fontRef idx="minor">
+      <a:schemeClr val="tx1"/>
+    </cs:fontRef>
+    <cs:spPr>
+      <a:ln w="9525">
+        <a:solidFill>
+          <a:schemeClr val="dk1">
+            <a:lumMod val="50000"/>
+            <a:lumOff val="50000"/>
+          </a:schemeClr>
+        </a:solidFill>
+      </a:ln>
+    </cs:spPr>
+  </cs:errorBar>
+  <cs:floor>
+    <cs:lnRef idx="0"/>
+    <cs:fillRef idx="0"/>
+    <cs:effectRef idx="0"/>
+    <cs:fontRef idx="minor">
+      <a:schemeClr val="tx1"/>
+    </cs:fontRef>
+  </cs:floor>
+  <cs:gridlineMajor>
+    <cs:lnRef idx="0"/>
+    <cs:fillRef idx="0"/>
+    <cs:effectRef idx="0"/>
+    <cs:fontRef idx="minor">
+      <a:schemeClr val="tx1"/>
+    </cs:fontRef>
+    <cs:spPr>
+      <a:ln w="9525" cap="flat" cmpd="sng" algn="ctr">
+        <a:solidFill>
+          <a:schemeClr val="dk1">
+            <a:lumMod val="15000"/>
+            <a:lumOff val="85000"/>
+          </a:schemeClr>
+        </a:solidFill>
+        <a:round/>
+      </a:ln>
+    </cs:spPr>
+  </cs:gridlineMajor>
+  <cs:gridlineMinor>
+    <cs:lnRef idx="0"/>
+    <cs:fillRef idx="0"/>
+    <cs:effectRef idx="0"/>
+    <cs:fontRef idx="minor">
+      <a:schemeClr val="tx1"/>
+    </cs:fontRef>
+    <cs:spPr>
+      <a:ln w="9525" cap="flat" cmpd="sng" algn="ctr">
+        <a:solidFill>
+          <a:schemeClr val="dk1">
+            <a:lumMod val="5000"/>
+            <a:lumOff val="95000"/>
+          </a:schemeClr>
+        </a:solidFill>
+        <a:round/>
+      </a:ln>
+    </cs:spPr>
+  </cs:gridlineMinor>
+  <cs:hiLoLine>
+    <cs:lnRef idx="0"/>
+    <cs:fillRef idx="0"/>
+    <cs:effectRef idx="0"/>
+    <cs:fontRef idx="minor">
+      <a:schemeClr val="tx1"/>
+    </cs:fontRef>
+    <cs:spPr>
+      <a:ln w="9525">
+        <a:solidFill>
+          <a:schemeClr val="dk1">
+            <a:lumMod val="35000"/>
+            <a:lumOff val="65000"/>
+          </a:schemeClr>
+        </a:solidFill>
+      </a:ln>
+    </cs:spPr>
+  </cs:hiLoLine>
+  <cs:leaderLine>
+    <cs:lnRef idx="0"/>
+    <cs:fillRef idx="0"/>
+    <cs:effectRef idx="0"/>
+    <cs:fontRef idx="minor">
+      <a:schemeClr val="tx1"/>
+    </cs:fontRef>
+    <cs:spPr>
+      <a:ln w="9525">
+        <a:solidFill>
+          <a:schemeClr val="dk1">
+            <a:lumMod val="35000"/>
+            <a:lumOff val="65000"/>
+          </a:schemeClr>
+        </a:solidFill>
+      </a:ln>
+    </cs:spPr>
+  </cs:leaderLine>
+  <cs:legend>
+    <cs:lnRef idx="0"/>
+    <cs:fillRef idx="0"/>
+    <cs:effectRef idx="0"/>
+    <cs:fontRef idx="minor">
+      <a:schemeClr val="dk1">
+        <a:lumMod val="50000"/>
+        <a:lumOff val="50000"/>
+      </a:schemeClr>
+    </cs:fontRef>
+    <cs:defRPr sz="900" kern="1200"/>
+  </cs:legend>
+  <cs:plotArea>
+    <cs:lnRef idx="0"/>
+    <cs:fillRef idx="0"/>
+    <cs:effectRef idx="0"/>
+    <cs:fontRef idx="minor">
+      <a:schemeClr val="tx1"/>
+    </cs:fontRef>
+  </cs:plotArea>
+  <cs:plotArea3D>
+    <cs:lnRef idx="0"/>
+    <cs:fillRef idx="0"/>
+    <cs:effectRef idx="0"/>
+    <cs:fontRef idx="minor">
+      <a:schemeClr val="tx1"/>
+    </cs:fontRef>
+  </cs:plotArea3D>
+  <cs:seriesAxis>
+    <cs:lnRef idx="0"/>
+    <cs:fillRef idx="0"/>
+    <cs:effectRef idx="0"/>
+    <cs:fontRef idx="minor">
+      <a:schemeClr val="tx1">
+        <a:lumMod val="50000"/>
+        <a:lumOff val="50000"/>
+      </a:schemeClr>
+    </cs:fontRef>
+    <cs:spPr>
+      <a:ln w="9525">
+        <a:solidFill>
+          <a:schemeClr val="dk1">
+            <a:lumMod val="15000"/>
+            <a:lumOff val="85000"/>
+          </a:schemeClr>
+        </a:solidFill>
+      </a:ln>
+    </cs:spPr>
+    <cs:defRPr sz="900" kern="1200"/>
+  </cs:seriesAxis>
+  <cs:seriesLine>
+    <cs:lnRef idx="0"/>
+    <cs:fillRef idx="0"/>
+    <cs:effectRef idx="0"/>
+    <cs:fontRef idx="minor">
+      <a:schemeClr val="tx1"/>
+    </cs:fontRef>
+    <cs:spPr>
+      <a:ln w="9525">
+        <a:solidFill>
+          <a:schemeClr val="dk1">
+            <a:lumMod val="35000"/>
+            <a:lumOff val="65000"/>
+          </a:schemeClr>
+        </a:solidFill>
+      </a:ln>
+    </cs:spPr>
+  </cs:seriesLine>
+  <cs:title>
+    <cs:lnRef idx="0"/>
+    <cs:fillRef idx="0"/>
+    <cs:effectRef idx="0"/>
+    <cs:fontRef idx="minor">
+      <a:schemeClr val="dk1">
+        <a:lumMod val="50000"/>
+        <a:lumOff val="50000"/>
+      </a:schemeClr>
+    </cs:fontRef>
+    <cs:defRPr sz="1600" b="0" kern="1200" spc="70" baseline="0"/>
+  </cs:title>
+  <cs:trendline>
+    <cs:lnRef idx="0">
+      <cs:styleClr val="0"/>
+    </cs:lnRef>
+    <cs:fillRef idx="0"/>
+    <cs:effectRef idx="0"/>
+    <cs:fontRef idx="minor">
+      <a:schemeClr val="tx1"/>
+    </cs:fontRef>
+    <cs:spPr>
+      <a:ln w="63500" cap="rnd" cmpd="sng" algn="ctr">
+        <a:solidFill>
+          <a:schemeClr val="phClr">
+            <a:alpha val="25000"/>
+          </a:schemeClr>
+        </a:solidFill>
+        <a:round/>
+      </a:ln>
+    </cs:spPr>
+  </cs:trendline>
+  <cs:trendlineLabel>
+    <cs:lnRef idx="0"/>
+    <cs:fillRef idx="0"/>
+    <cs:effectRef idx="0"/>
+    <cs:fontRef idx="minor">
+      <a:schemeClr val="dk1">
+        <a:lumMod val="50000"/>
+        <a:lumOff val="50000"/>
+      </a:schemeClr>
+    </cs:fontRef>
+    <cs:defRPr sz="900" kern="1200"/>
+  </cs:trendlineLabel>
+  <cs:upBar>
+    <cs:lnRef idx="0"/>
+    <cs:fillRef idx="0"/>
+    <cs:effectRef idx="0"/>
+    <cs:fontRef idx="minor">
+      <a:schemeClr val="tx1"/>
+    </cs:fontRef>
+    <cs:spPr>
+      <a:solidFill>
+        <a:schemeClr val="lt1"/>
+      </a:solidFill>
+      <a:ln w="9525">
+        <a:solidFill>
+          <a:schemeClr val="dk1">
+            <a:lumMod val="50000"/>
+            <a:lumOff val="50000"/>
+          </a:schemeClr>
+        </a:solidFill>
+      </a:ln>
+    </cs:spPr>
+  </cs:upBar>
+  <cs:valueAxis>
+    <cs:lnRef idx="0"/>
+    <cs:fillRef idx="0"/>
+    <cs:effectRef idx="0"/>
+    <cs:fontRef idx="minor">
+      <a:schemeClr val="dk1">
+        <a:lumMod val="50000"/>
+        <a:lumOff val="50000"/>
+      </a:schemeClr>
+    </cs:fontRef>
+    <cs:defRPr sz="900" kern="1200"/>
+  </cs:valueAxis>
+  <cs:wall>
+    <cs:lnRef idx="0"/>
+    <cs:fillRef idx="0"/>
+    <cs:effectRef idx="0"/>
+    <cs:fontRef idx="minor">
+      <a:schemeClr val="tx1"/>
+    </cs:fontRef>
+  </cs:wall>
+</cs:chartStyle>
+</file>
+
 <file path=word/theme/theme1.xml><?xml version="1.0" encoding="utf-8"?>
 <a:theme xmlns:a="http://schemas.openxmlformats.org/drawingml/2006/main" name="Office 테마">
   <a:themeElements>

--- a/Emotion Classification in Images Using Teachable Machine.docx
+++ b/Emotion Classification in Images Using Teachable Machine.docx
@@ -164,7 +164,6 @@
         </w:rPr>
         <w:t xml:space="preserve">      </w:t>
       </w:r>
-      <w:proofErr w:type="spellStart"/>
       <w:r>
         <w:rPr>
           <w:rFonts w:ascii="Times New Roman" w:hAnsi="Times New Roman" w:cs="Times New Roman" w:hint="eastAsia"/>
@@ -174,7 +173,6 @@
         </w:rPr>
         <w:t>잘리너바</w:t>
       </w:r>
-      <w:proofErr w:type="spellEnd"/>
       <w:r>
         <w:rPr>
           <w:rFonts w:ascii="Times New Roman" w:hAnsi="Times New Roman" w:cs="Times New Roman" w:hint="eastAsia"/>
@@ -184,7 +182,6 @@
         </w:rPr>
         <w:t xml:space="preserve"> </w:t>
       </w:r>
-      <w:proofErr w:type="spellStart"/>
       <w:r>
         <w:rPr>
           <w:rFonts w:ascii="Times New Roman" w:hAnsi="Times New Roman" w:cs="Times New Roman" w:hint="eastAsia"/>
@@ -194,7 +191,6 @@
         </w:rPr>
         <w:t>아이가늠</w:t>
       </w:r>
-      <w:proofErr w:type="spellEnd"/>
     </w:p>
     <w:p>
       <w:pPr>
@@ -2629,7 +2625,6 @@
           <w:sz w:val="28"/>
           <w:szCs w:val="28"/>
         </w:rPr>
-        <w:lastRenderedPageBreak/>
         <w:t>2</w:t>
       </w:r>
       <w:r>
@@ -2654,6 +2649,7 @@
           <w:rFonts w:ascii="Times New Roman" w:hAnsi="Times New Roman" w:cs="Times New Roman" w:hint="eastAsia"/>
           <w:szCs w:val="20"/>
         </w:rPr>
+        <w:lastRenderedPageBreak/>
         <w:t>현재</w:t>
       </w:r>
       <w:r>
@@ -4935,7 +4931,7 @@
           <w:szCs w:val="20"/>
         </w:rPr>
         <w:drawing>
-          <wp:inline distT="0" distB="0" distL="0" distR="0" wp14:anchorId="2DD2BB9B" wp14:editId="6DE9F450">
+          <wp:inline distT="0" distB="0" distL="0" distR="0" wp14:anchorId="49635D6F" wp14:editId="04044D8F">
             <wp:extent cx="4259576" cy="491066"/>
             <wp:effectExtent l="0" t="0" r="8255" b="4445"/>
             <wp:docPr id="1" name="그림 1"/>
@@ -5926,7 +5922,7 @@
       <w:pPr>
         <w:spacing w:after="0"/>
         <w:rPr>
-          <w:rFonts w:ascii="Times New Roman" w:hAnsi="Times New Roman" w:cs="Times New Roman" w:hint="eastAsia"/>
+          <w:rFonts w:ascii="Times New Roman" w:hAnsi="Times New Roman" w:cs="Times New Roman"/>
           <w:szCs w:val="20"/>
         </w:rPr>
       </w:pPr>
@@ -5944,7 +5940,6 @@
         </w:rPr>
         <w:t xml:space="preserve"> </w:t>
       </w:r>
-      <w:proofErr w:type="spellStart"/>
       <w:r>
         <w:rPr>
           <w:rFonts w:ascii="Times New Roman" w:hAnsi="Times New Roman" w:cs="Times New Roman" w:hint="eastAsia"/>
@@ -5952,7 +5947,6 @@
         </w:rPr>
         <w:t>구글링을</w:t>
       </w:r>
-      <w:proofErr w:type="spellEnd"/>
       <w:r>
         <w:rPr>
           <w:rFonts w:ascii="Times New Roman" w:hAnsi="Times New Roman" w:cs="Times New Roman" w:hint="eastAsia"/>
@@ -7429,7 +7423,7 @@
           <w:szCs w:val="20"/>
         </w:rPr>
         <w:drawing>
-          <wp:inline distT="0" distB="0" distL="0" distR="0">
+          <wp:inline distT="0" distB="0" distL="0" distR="0" wp14:anchorId="34201F72" wp14:editId="4F63309B">
             <wp:extent cx="1164984" cy="778510"/>
             <wp:effectExtent l="0" t="0" r="0" b="2540"/>
             <wp:docPr id="2" name="그림 2" descr="C:\Users\USER\Desktop\ML_TeamProject\3차\행복함\행복한동양남자4.jpg"/>
@@ -7484,7 +7478,7 @@
           <w:szCs w:val="20"/>
         </w:rPr>
         <w:drawing>
-          <wp:inline distT="0" distB="0" distL="0" distR="0">
+          <wp:inline distT="0" distB="0" distL="0" distR="0" wp14:anchorId="2B4C7C22" wp14:editId="3042E551">
             <wp:extent cx="1066800" cy="800484"/>
             <wp:effectExtent l="0" t="0" r="0" b="0"/>
             <wp:docPr id="4" name="그림 4" descr="C:\Users\USER\Desktop\ML_TeamProject\3차\행복함\행복한서양여자4.jpg"/>
@@ -7539,7 +7533,7 @@
           <w:szCs w:val="20"/>
         </w:rPr>
         <w:drawing>
-          <wp:inline distT="0" distB="0" distL="0" distR="0">
+          <wp:inline distT="0" distB="0" distL="0" distR="0" wp14:anchorId="11641A69" wp14:editId="4855FAA5">
             <wp:extent cx="1280047" cy="795867"/>
             <wp:effectExtent l="0" t="0" r="0" b="4445"/>
             <wp:docPr id="3" name="그림 3" descr="C:\Users\USER\Desktop\ML_TeamProject\3차\행복함\행복한동양남자2.jpg"/>
@@ -7663,14 +7657,13 @@
           <w:sz w:val="28"/>
           <w:szCs w:val="28"/>
         </w:rPr>
-        <w:lastRenderedPageBreak/>
         <w:t>3. Experimental result</w:t>
       </w:r>
     </w:p>
     <w:p>
       <w:pPr>
         <w:rPr>
-          <w:rFonts w:ascii="Times New Roman" w:hAnsi="Times New Roman" w:cs="Times New Roman" w:hint="eastAsia"/>
+          <w:rFonts w:ascii="Times New Roman" w:hAnsi="Times New Roman" w:cs="Times New Roman"/>
           <w:szCs w:val="20"/>
         </w:rPr>
       </w:pPr>
@@ -7679,6 +7672,7 @@
           <w:rFonts w:ascii="Times New Roman" w:hAnsi="Times New Roman" w:cs="Times New Roman"/>
           <w:szCs w:val="20"/>
         </w:rPr>
+        <w:lastRenderedPageBreak/>
         <w:t>Teachable Machine</w:t>
       </w:r>
       <w:r>
@@ -7758,7 +7752,6 @@
         </w:rPr>
         <w:t xml:space="preserve"> </w:t>
       </w:r>
-      <w:proofErr w:type="spellStart"/>
       <w:r>
         <w:rPr>
           <w:rFonts w:ascii="Times New Roman" w:hAnsi="Times New Roman" w:cs="Times New Roman" w:hint="eastAsia"/>
@@ -7773,7 +7766,6 @@
         </w:rPr>
         <w:t>obileNet</w:t>
       </w:r>
-      <w:proofErr w:type="spellEnd"/>
       <w:r>
         <w:rPr>
           <w:rFonts w:ascii="Times New Roman" w:hAnsi="Times New Roman" w:cs="Times New Roman" w:hint="eastAsia"/>
@@ -7802,7 +7794,6 @@
         </w:rPr>
         <w:t xml:space="preserve"> </w:t>
       </w:r>
-      <w:proofErr w:type="spellStart"/>
       <w:r>
         <w:rPr>
           <w:rFonts w:ascii="Times New Roman" w:hAnsi="Times New Roman" w:cs="Times New Roman"/>
@@ -7810,7 +7801,6 @@
         </w:rPr>
         <w:t>VGGNet</w:t>
       </w:r>
-      <w:proofErr w:type="spellEnd"/>
       <w:r>
         <w:rPr>
           <w:rFonts w:ascii="Times New Roman" w:hAnsi="Times New Roman" w:cs="Times New Roman" w:hint="eastAsia"/>
@@ -7867,7 +7857,6 @@
         </w:rPr>
         <w:t xml:space="preserve"> </w:t>
       </w:r>
-      <w:proofErr w:type="spellStart"/>
       <w:r>
         <w:rPr>
           <w:rFonts w:ascii="Times New Roman" w:hAnsi="Times New Roman" w:cs="Times New Roman" w:hint="eastAsia"/>
@@ -7875,7 +7864,6 @@
         </w:rPr>
         <w:t>연산량이</w:t>
       </w:r>
-      <w:proofErr w:type="spellEnd"/>
       <w:r>
         <w:rPr>
           <w:rFonts w:ascii="Times New Roman" w:hAnsi="Times New Roman" w:cs="Times New Roman" w:hint="eastAsia"/>
@@ -9066,21 +9054,12 @@
         </w:rPr>
         <w:t xml:space="preserve"> </w:t>
       </w:r>
-      <w:proofErr w:type="spellStart"/>
-      <w:r>
-        <w:rPr>
-          <w:rFonts w:ascii="Times New Roman" w:hAnsi="Times New Roman" w:cs="Times New Roman"/>
-          <w:szCs w:val="20"/>
-        </w:rPr>
-        <w:t>Keras</w:t>
-      </w:r>
-      <w:proofErr w:type="spellEnd"/>
-      <w:r>
-        <w:rPr>
-          <w:rFonts w:ascii="Times New Roman" w:hAnsi="Times New Roman" w:cs="Times New Roman"/>
-          <w:szCs w:val="20"/>
-        </w:rPr>
-        <w:t xml:space="preserve"> version</w:t>
+      <w:r>
+        <w:rPr>
+          <w:rFonts w:ascii="Times New Roman" w:hAnsi="Times New Roman" w:cs="Times New Roman"/>
+          <w:szCs w:val="20"/>
+        </w:rPr>
+        <w:t>Keras version</w:t>
       </w:r>
       <w:r>
         <w:rPr>
@@ -9619,30 +9598,14 @@
           <w:rFonts w:ascii="Times New Roman" w:hAnsi="Times New Roman" w:cs="Times New Roman" w:hint="eastAsia"/>
           <w:szCs w:val="20"/>
         </w:rPr>
-        <w:t xml:space="preserve"> </w:t>
-      </w:r>
-      <w:proofErr w:type="spellStart"/>
-      <w:r>
-        <w:rPr>
-          <w:rFonts w:ascii="Times New Roman" w:hAnsi="Times New Roman" w:cs="Times New Roman" w:hint="eastAsia"/>
-          <w:szCs w:val="20"/>
-        </w:rPr>
-        <w:t>G</w:t>
-      </w:r>
-      <w:r>
-        <w:rPr>
-          <w:rFonts w:ascii="Times New Roman" w:hAnsi="Times New Roman" w:cs="Times New Roman"/>
-          <w:szCs w:val="20"/>
-        </w:rPr>
-        <w:t>ithub</w:t>
-      </w:r>
-      <w:proofErr w:type="spellEnd"/>
-      <w:r>
-        <w:rPr>
-          <w:rFonts w:ascii="Times New Roman" w:hAnsi="Times New Roman" w:cs="Times New Roman"/>
-          <w:szCs w:val="20"/>
-        </w:rPr>
-        <w:t xml:space="preserve"> </w:t>
+        <w:t xml:space="preserve"> G</w:t>
+      </w:r>
+      <w:r>
+        <w:rPr>
+          <w:rFonts w:ascii="Times New Roman" w:hAnsi="Times New Roman" w:cs="Times New Roman"/>
+          <w:szCs w:val="20"/>
+        </w:rPr>
+        <w:t xml:space="preserve">ithub </w:t>
       </w:r>
       <w:r>
         <w:rPr>
@@ -9707,164 +9670,36 @@
             <w:rFonts w:ascii="Times New Roman" w:hAnsi="Times New Roman" w:cs="Times New Roman"/>
             <w:szCs w:val="20"/>
           </w:rPr>
-          <w:t>https://github.com/CH</w:t>
-        </w:r>
-        <w:r>
-          <w:rPr>
-            <w:rStyle w:val="a6"/>
-            <w:rFonts w:ascii="Times New Roman" w:hAnsi="Times New Roman" w:cs="Times New Roman"/>
-            <w:szCs w:val="20"/>
-          </w:rPr>
-          <w:t>A</w:t>
-        </w:r>
-        <w:r>
-          <w:rPr>
-            <w:rStyle w:val="a6"/>
-            <w:rFonts w:ascii="Times New Roman" w:hAnsi="Times New Roman" w:cs="Times New Roman"/>
-            <w:szCs w:val="20"/>
-          </w:rPr>
-          <w:t>T-UOS/ml-team_project</w:t>
+          <w:t>https://github.com/CHAT-UOS/ml-team_project</w:t>
         </w:r>
       </w:hyperlink>
     </w:p>
     <w:p>
       <w:pPr>
         <w:rPr>
-          <w:rFonts w:ascii="Times New Roman" w:hAnsi="Times New Roman" w:cs="Times New Roman" w:hint="eastAsia"/>
+          <w:rFonts w:ascii="Times New Roman" w:hAnsi="Times New Roman" w:cs="Times New Roman"/>
           <w:b/>
           <w:szCs w:val="20"/>
         </w:rPr>
       </w:pPr>
       <w:r>
         <w:rPr>
-          <w:rFonts w:ascii="Times New Roman" w:hAnsi="Times New Roman" w:cs="Times New Roman" w:hint="eastAsia"/>
+          <w:rFonts w:ascii="Times New Roman" w:hAnsi="Times New Roman" w:cs="Times New Roman"/>
           <w:b/>
-          <w:szCs w:val="20"/>
-        </w:rPr>
-        <w:t>3</w:t>
-      </w:r>
-      <w:r>
-        <w:rPr>
-          <w:rFonts w:ascii="Times New Roman" w:hAnsi="Times New Roman" w:cs="Times New Roman"/>
-          <w:b/>
-          <w:szCs w:val="20"/>
-        </w:rPr>
-        <w:t xml:space="preserve">-1. </w:t>
-      </w:r>
-      <w:r>
-        <w:rPr>
-          <w:rFonts w:ascii="Times New Roman" w:hAnsi="Times New Roman" w:cs="Times New Roman" w:hint="eastAsia"/>
-          <w:b/>
-          <w:szCs w:val="20"/>
-        </w:rPr>
-        <w:t>e</w:t>
-      </w:r>
-      <w:r>
-        <w:rPr>
-          <w:rFonts w:ascii="Times New Roman" w:hAnsi="Times New Roman" w:cs="Times New Roman"/>
-          <w:b/>
-          <w:szCs w:val="20"/>
-        </w:rPr>
-        <w:t>poch</w:t>
-      </w:r>
-      <w:r>
-        <w:rPr>
-          <w:rFonts w:ascii="Times New Roman" w:hAnsi="Times New Roman" w:cs="Times New Roman" w:hint="eastAsia"/>
-          <w:b/>
-          <w:szCs w:val="20"/>
-        </w:rPr>
-        <w:t>에</w:t>
-      </w:r>
-      <w:r>
-        <w:rPr>
-          <w:rFonts w:ascii="Times New Roman" w:hAnsi="Times New Roman" w:cs="Times New Roman" w:hint="eastAsia"/>
-          <w:b/>
-          <w:szCs w:val="20"/>
-        </w:rPr>
-        <w:t xml:space="preserve"> </w:t>
-      </w:r>
-      <w:r>
-        <w:rPr>
-          <w:rFonts w:ascii="Times New Roman" w:hAnsi="Times New Roman" w:cs="Times New Roman" w:hint="eastAsia"/>
-          <w:b/>
-          <w:szCs w:val="20"/>
-        </w:rPr>
-        <w:t>따른</w:t>
-      </w:r>
-      <w:r>
-        <w:rPr>
-          <w:rFonts w:ascii="Times New Roman" w:hAnsi="Times New Roman" w:cs="Times New Roman" w:hint="eastAsia"/>
-          <w:b/>
-          <w:szCs w:val="20"/>
-        </w:rPr>
-        <w:t xml:space="preserve"> </w:t>
-      </w:r>
-      <w:r>
-        <w:rPr>
-          <w:rFonts w:ascii="Times New Roman" w:hAnsi="Times New Roman" w:cs="Times New Roman" w:hint="eastAsia"/>
-          <w:b/>
-          <w:szCs w:val="20"/>
-        </w:rPr>
-        <w:t>모델의</w:t>
-      </w:r>
-      <w:r>
-        <w:rPr>
-          <w:rFonts w:ascii="Times New Roman" w:hAnsi="Times New Roman" w:cs="Times New Roman" w:hint="eastAsia"/>
-          <w:b/>
-          <w:szCs w:val="20"/>
-        </w:rPr>
-        <w:t xml:space="preserve"> </w:t>
-      </w:r>
-      <w:r>
-        <w:rPr>
-          <w:rFonts w:ascii="Times New Roman" w:hAnsi="Times New Roman" w:cs="Times New Roman" w:hint="eastAsia"/>
-          <w:b/>
-          <w:szCs w:val="20"/>
-        </w:rPr>
-        <w:t>성능</w:t>
-      </w:r>
-      <w:r>
-        <w:rPr>
-          <w:rFonts w:ascii="Times New Roman" w:hAnsi="Times New Roman" w:cs="Times New Roman" w:hint="eastAsia"/>
-          <w:b/>
-          <w:szCs w:val="20"/>
-        </w:rPr>
-        <w:t xml:space="preserve"> </w:t>
-      </w:r>
-      <w:r>
-        <w:rPr>
-          <w:rFonts w:ascii="Times New Roman" w:hAnsi="Times New Roman" w:cs="Times New Roman" w:hint="eastAsia"/>
-          <w:b/>
-          <w:szCs w:val="20"/>
-        </w:rPr>
-        <w:t>변화</w:t>
-      </w:r>
-    </w:p>
-    <w:p>
-      <w:pPr>
-        <w:rPr>
-          <w:rFonts w:ascii="Times New Roman" w:hAnsi="Times New Roman" w:cs="Times New Roman" w:hint="eastAsia"/>
-          <w:b/>
-          <w:szCs w:val="20"/>
-        </w:rPr>
-      </w:pPr>
-      <w:r>
-        <w:rPr>
-          <w:rFonts w:ascii="Times New Roman" w:hAnsi="Times New Roman" w:cs="Times New Roman"/>
-          <w:b/>
+          <w:noProof/>
           <w:szCs w:val="20"/>
         </w:rPr>
         <w:drawing>
-          <wp:anchor distT="0" distB="0" distL="114300" distR="114300" simplePos="0" relativeHeight="251658240" behindDoc="0" locked="0" layoutInCell="1" allowOverlap="1" wp14:anchorId="19952991" wp14:editId="0A6860F1">
-            <wp:simplePos x="914400" y="3870960"/>
-            <wp:positionH relativeFrom="column">
+          <wp:anchor distT="0" distB="0" distL="114300" distR="114300" simplePos="0" relativeHeight="251658240" behindDoc="0" locked="0" layoutInCell="1" allowOverlap="1" wp14:anchorId="257D773E" wp14:editId="03284045">
+            <wp:simplePos x="0" y="0"/>
+            <wp:positionH relativeFrom="margin">
               <wp:align>left</wp:align>
             </wp:positionH>
             <wp:positionV relativeFrom="paragraph">
-              <wp:align>top</wp:align>
+              <wp:posOffset>340995</wp:posOffset>
             </wp:positionV>
-            <wp:extent cx="3660777" cy="1988820"/>
-            <wp:effectExtent l="0" t="0" r="0" b="0"/>
+            <wp:extent cx="3939540" cy="2139950"/>
+            <wp:effectExtent l="0" t="0" r="3810" b="0"/>
             <wp:wrapSquare wrapText="bothSides"/>
             <wp:docPr id="9" name="그림 9"/>
             <wp:cNvGraphicFramePr>
@@ -9892,7 +9727,7 @@
                   <pic:spPr>
                     <a:xfrm>
                       <a:off x="0" y="0"/>
-                      <a:ext cx="3660777" cy="1988820"/>
+                      <a:ext cx="3939540" cy="2139950"/>
                     </a:xfrm>
                     <a:prstGeom prst="rect">
                       <a:avLst/>
@@ -9901,6 +9736,12 @@
                 </pic:pic>
               </a:graphicData>
             </a:graphic>
+            <wp14:sizeRelH relativeFrom="margin">
+              <wp14:pctWidth>0</wp14:pctWidth>
+            </wp14:sizeRelH>
+            <wp14:sizeRelV relativeFrom="margin">
+              <wp14:pctHeight>0</wp14:pctHeight>
+            </wp14:sizeRelV>
           </wp:anchor>
         </w:drawing>
       </w:r>
@@ -9910,6 +9751,119 @@
           <w:b/>
           <w:szCs w:val="20"/>
         </w:rPr>
+        <w:t>3</w:t>
+      </w:r>
+      <w:r>
+        <w:rPr>
+          <w:rFonts w:ascii="Times New Roman" w:hAnsi="Times New Roman" w:cs="Times New Roman"/>
+          <w:b/>
+          <w:szCs w:val="20"/>
+        </w:rPr>
+        <w:t xml:space="preserve">-1. </w:t>
+      </w:r>
+      <w:r>
+        <w:rPr>
+          <w:rFonts w:ascii="Times New Roman" w:hAnsi="Times New Roman" w:cs="Times New Roman" w:hint="eastAsia"/>
+          <w:b/>
+          <w:szCs w:val="20"/>
+        </w:rPr>
+        <w:t>e</w:t>
+      </w:r>
+      <w:r>
+        <w:rPr>
+          <w:rFonts w:ascii="Times New Roman" w:hAnsi="Times New Roman" w:cs="Times New Roman"/>
+          <w:b/>
+          <w:szCs w:val="20"/>
+        </w:rPr>
+        <w:t>poch</w:t>
+      </w:r>
+      <w:r>
+        <w:rPr>
+          <w:rFonts w:ascii="Times New Roman" w:hAnsi="Times New Roman" w:cs="Times New Roman" w:hint="eastAsia"/>
+          <w:b/>
+          <w:szCs w:val="20"/>
+        </w:rPr>
+        <w:t>에</w:t>
+      </w:r>
+      <w:r>
+        <w:rPr>
+          <w:rFonts w:ascii="Times New Roman" w:hAnsi="Times New Roman" w:cs="Times New Roman" w:hint="eastAsia"/>
+          <w:b/>
+          <w:szCs w:val="20"/>
+        </w:rPr>
+        <w:t xml:space="preserve"> </w:t>
+      </w:r>
+      <w:r>
+        <w:rPr>
+          <w:rFonts w:ascii="Times New Roman" w:hAnsi="Times New Roman" w:cs="Times New Roman" w:hint="eastAsia"/>
+          <w:b/>
+          <w:szCs w:val="20"/>
+        </w:rPr>
+        <w:t>따른</w:t>
+      </w:r>
+      <w:r>
+        <w:rPr>
+          <w:rFonts w:ascii="Times New Roman" w:hAnsi="Times New Roman" w:cs="Times New Roman" w:hint="eastAsia"/>
+          <w:b/>
+          <w:szCs w:val="20"/>
+        </w:rPr>
+        <w:t xml:space="preserve"> </w:t>
+      </w:r>
+      <w:r>
+        <w:rPr>
+          <w:rFonts w:ascii="Times New Roman" w:hAnsi="Times New Roman" w:cs="Times New Roman" w:hint="eastAsia"/>
+          <w:b/>
+          <w:szCs w:val="20"/>
+        </w:rPr>
+        <w:t>모델의</w:t>
+      </w:r>
+      <w:r>
+        <w:rPr>
+          <w:rFonts w:ascii="Times New Roman" w:hAnsi="Times New Roman" w:cs="Times New Roman" w:hint="eastAsia"/>
+          <w:b/>
+          <w:szCs w:val="20"/>
+        </w:rPr>
+        <w:t xml:space="preserve"> </w:t>
+      </w:r>
+      <w:r>
+        <w:rPr>
+          <w:rFonts w:ascii="Times New Roman" w:hAnsi="Times New Roman" w:cs="Times New Roman" w:hint="eastAsia"/>
+          <w:b/>
+          <w:szCs w:val="20"/>
+        </w:rPr>
+        <w:t>성능</w:t>
+      </w:r>
+      <w:r>
+        <w:rPr>
+          <w:rFonts w:ascii="Times New Roman" w:hAnsi="Times New Roman" w:cs="Times New Roman" w:hint="eastAsia"/>
+          <w:b/>
+          <w:szCs w:val="20"/>
+        </w:rPr>
+        <w:t xml:space="preserve"> </w:t>
+      </w:r>
+      <w:r>
+        <w:rPr>
+          <w:rFonts w:ascii="Times New Roman" w:hAnsi="Times New Roman" w:cs="Times New Roman" w:hint="eastAsia"/>
+          <w:b/>
+          <w:szCs w:val="20"/>
+        </w:rPr>
+        <w:t>변화</w:t>
+      </w:r>
+    </w:p>
+    <w:p>
+      <w:pPr>
+        <w:rPr>
+          <w:rFonts w:ascii="Times New Roman" w:hAnsi="Times New Roman" w:cs="Times New Roman"/>
+          <w:b/>
+          <w:szCs w:val="20"/>
+        </w:rPr>
+      </w:pPr>
+      <w:r>
+        <w:rPr>
+          <w:rFonts w:ascii="Times New Roman" w:hAnsi="Times New Roman" w:cs="Times New Roman" w:hint="eastAsia"/>
+          <w:b/>
+          <w:szCs w:val="20"/>
+        </w:rPr>
         <w:t>사진</w:t>
       </w:r>
       <w:r>
@@ -9925,23 +9879,7 @@
           <w:rFonts w:ascii="Times New Roman" w:hAnsi="Times New Roman" w:cs="Times New Roman"/>
           <w:szCs w:val="20"/>
         </w:rPr>
-        <w:t xml:space="preserve">: </w:t>
-      </w:r>
-      <w:proofErr w:type="spellStart"/>
-      <w:r>
-        <w:rPr>
-          <w:rFonts w:ascii="Times New Roman" w:hAnsi="Times New Roman" w:cs="Times New Roman"/>
-          <w:szCs w:val="20"/>
-        </w:rPr>
-        <w:t>batch_size</w:t>
-      </w:r>
-      <w:proofErr w:type="spellEnd"/>
-      <w:r>
-        <w:rPr>
-          <w:rFonts w:ascii="Times New Roman" w:hAnsi="Times New Roman" w:cs="Times New Roman"/>
-          <w:szCs w:val="20"/>
-        </w:rPr>
-        <w:t>/lr</w:t>
+        <w:t>: batch_size/lr</w:t>
       </w:r>
       <w:r>
         <w:rPr>
@@ -10160,7 +10098,6 @@
         </w:rPr>
         <w:t xml:space="preserve">test data </w:t>
       </w:r>
-      <w:proofErr w:type="spellStart"/>
       <w:r>
         <w:rPr>
           <w:rFonts w:ascii="Times New Roman" w:hAnsi="Times New Roman" w:cs="Times New Roman" w:hint="eastAsia"/>
@@ -10168,7 +10105,6 @@
         </w:rPr>
         <w:t>를</w:t>
       </w:r>
-      <w:proofErr w:type="spellEnd"/>
       <w:r>
         <w:rPr>
           <w:rFonts w:ascii="Times New Roman" w:hAnsi="Times New Roman" w:cs="Times New Roman" w:hint="eastAsia"/>
@@ -10251,7 +10187,7 @@
     <w:p>
       <w:pPr>
         <w:rPr>
-          <w:rFonts w:ascii="Times New Roman" w:hAnsi="Times New Roman" w:cs="Times New Roman" w:hint="eastAsia"/>
+          <w:rFonts w:ascii="Times New Roman" w:hAnsi="Times New Roman" w:cs="Times New Roman"/>
           <w:b/>
           <w:szCs w:val="20"/>
         </w:rPr>
@@ -10260,7 +10196,7 @@
     <w:p>
       <w:pPr>
         <w:rPr>
-          <w:rFonts w:ascii="Times New Roman" w:hAnsi="Times New Roman" w:cs="Times New Roman" w:hint="eastAsia"/>
+          <w:rFonts w:ascii="Times New Roman" w:hAnsi="Times New Roman" w:cs="Times New Roman"/>
           <w:szCs w:val="20"/>
         </w:rPr>
       </w:pPr>
@@ -11582,7 +11518,7 @@
     <w:p>
       <w:pPr>
         <w:rPr>
-          <w:rFonts w:ascii="Times New Roman" w:hAnsi="Times New Roman" w:cs="Times New Roman" w:hint="eastAsia"/>
+          <w:rFonts w:ascii="Times New Roman" w:hAnsi="Times New Roman" w:cs="Times New Roman"/>
           <w:szCs w:val="20"/>
         </w:rPr>
       </w:pPr>
@@ -11590,7 +11526,7 @@
     <w:p>
       <w:pPr>
         <w:rPr>
-          <w:rFonts w:ascii="Times New Roman" w:hAnsi="Times New Roman" w:cs="Times New Roman" w:hint="eastAsia"/>
+          <w:rFonts w:ascii="Times New Roman" w:hAnsi="Times New Roman" w:cs="Times New Roman"/>
           <w:szCs w:val="20"/>
         </w:rPr>
       </w:pPr>
@@ -11839,7 +11775,7 @@
     <w:p>
       <w:pPr>
         <w:rPr>
-          <w:rFonts w:ascii="Times New Roman" w:hAnsi="Times New Roman" w:cs="Times New Roman" w:hint="eastAsia"/>
+          <w:rFonts w:ascii="Times New Roman" w:hAnsi="Times New Roman" w:cs="Times New Roman"/>
           <w:sz w:val="28"/>
           <w:szCs w:val="28"/>
         </w:rPr>
@@ -11848,11 +11784,12 @@
         <w:rPr>
           <w:rFonts w:ascii="Times New Roman" w:hAnsi="Times New Roman" w:cs="Times New Roman"/>
           <w:b/>
+          <w:noProof/>
           <w:sz w:val="28"/>
           <w:szCs w:val="28"/>
         </w:rPr>
         <w:drawing>
-          <wp:inline distT="0" distB="0" distL="0" distR="0" wp14:anchorId="7300BAC9" wp14:editId="78858409">
+          <wp:inline distT="0" distB="0" distL="0" distR="0" wp14:anchorId="0FBC7F6F" wp14:editId="4D7177C0">
             <wp:extent cx="1828800" cy="1421658"/>
             <wp:effectExtent l="0" t="0" r="0" b="7620"/>
             <wp:docPr id="10" name="그림 10"/>
@@ -11890,10 +11827,11 @@
       <w:r>
         <w:rPr>
           <w:rFonts w:ascii="Times New Roman" w:hAnsi="Times New Roman" w:cs="Times New Roman"/>
+          <w:noProof/>
           <w:szCs w:val="20"/>
         </w:rPr>
         <w:drawing>
-          <wp:inline distT="0" distB="0" distL="0" distR="0" wp14:anchorId="6651C30D" wp14:editId="56184D43">
+          <wp:inline distT="0" distB="0" distL="0" distR="0" wp14:anchorId="150BE3F5" wp14:editId="0434F45E">
             <wp:extent cx="1866169" cy="1371600"/>
             <wp:effectExtent l="0" t="0" r="1270" b="0"/>
             <wp:docPr id="12" name="그림 12"/>
@@ -12625,17 +12563,18 @@
     <w:p>
       <w:pPr>
         <w:rPr>
-          <w:rFonts w:ascii="Times New Roman" w:hAnsi="Times New Roman" w:cs="Times New Roman" w:hint="eastAsia"/>
+          <w:rFonts w:ascii="Times New Roman" w:hAnsi="Times New Roman" w:cs="Times New Roman"/>
           <w:szCs w:val="20"/>
         </w:rPr>
       </w:pPr>
       <w:r>
         <w:rPr>
           <w:rFonts w:ascii="Times New Roman" w:hAnsi="Times New Roman" w:cs="Times New Roman"/>
+          <w:noProof/>
           <w:szCs w:val="20"/>
         </w:rPr>
         <w:drawing>
-          <wp:anchor distT="0" distB="0" distL="114300" distR="114300" simplePos="0" relativeHeight="251659264" behindDoc="0" locked="0" layoutInCell="1" allowOverlap="1">
+          <wp:anchor distT="0" distB="0" distL="114300" distR="114300" simplePos="0" relativeHeight="251659264" behindDoc="0" locked="0" layoutInCell="1" allowOverlap="1" wp14:anchorId="7E8F5CC3" wp14:editId="5CE6A1E5">
             <wp:simplePos x="0" y="0"/>
             <wp:positionH relativeFrom="margin">
               <wp:align>left</wp:align>
@@ -13194,7 +13133,7 @@
     <w:p>
       <w:pPr>
         <w:rPr>
-          <w:rFonts w:ascii="Times New Roman" w:hAnsi="Times New Roman" w:cs="Times New Roman" w:hint="eastAsia"/>
+          <w:rFonts w:ascii="Times New Roman" w:hAnsi="Times New Roman" w:cs="Times New Roman"/>
           <w:b/>
           <w:sz w:val="28"/>
           <w:szCs w:val="28"/>
@@ -14593,7 +14532,7 @@
     <w:p>
       <w:pPr>
         <w:rPr>
-          <w:rFonts w:ascii="Times New Roman" w:hAnsi="Times New Roman" w:cs="Times New Roman" w:hint="eastAsia"/>
+          <w:rFonts w:ascii="Times New Roman" w:hAnsi="Times New Roman" w:cs="Times New Roman"/>
           <w:szCs w:val="20"/>
         </w:rPr>
       </w:pPr>
@@ -15343,19 +15282,98 @@
     </w:p>
     <w:p>
       <w:r>
+        <w:rPr>
+          <w:rFonts w:hint="eastAsia"/>
+        </w:rPr>
+        <w:t>이번 챕터에서는</w:t>
+      </w:r>
+      <w:r>
+        <w:t xml:space="preserve"> </w:t>
+      </w:r>
+      <w:r>
+        <w:rPr>
+          <w:rFonts w:hint="eastAsia"/>
+        </w:rPr>
+        <w:t xml:space="preserve">가장 좋은 성능을 기록했던 </w:t>
+      </w:r>
+      <w:r>
+        <w:t xml:space="preserve">700 </w:t>
+      </w:r>
+      <w:r>
+        <w:rPr>
+          <w:rFonts w:hint="eastAsia"/>
+        </w:rPr>
+        <w:t>e</w:t>
+      </w:r>
+      <w:r>
+        <w:t>poch 16 batch size</w:t>
+      </w:r>
+      <w:r>
+        <w:rPr>
+          <w:rFonts w:hint="eastAsia"/>
+        </w:rPr>
+        <w:t xml:space="preserve"> </w:t>
+      </w:r>
+      <w:r>
+        <w:t>model</w:t>
+      </w:r>
+      <w:r>
+        <w:rPr>
+          <w:rFonts w:hint="eastAsia"/>
+        </w:rPr>
+        <w:t>을 기반으로 성능을 더 높일 수 있는지,</w:t>
+      </w:r>
+      <w:r>
+        <w:t xml:space="preserve"> </w:t>
+      </w:r>
+      <w:r>
+        <w:rPr>
+          <w:rFonts w:hint="eastAsia"/>
+        </w:rPr>
+        <w:t xml:space="preserve">어느 </w:t>
+      </w:r>
+      <w:r>
+        <w:t>learning rate</w:t>
+      </w:r>
+      <w:r>
+        <w:rPr>
+          <w:rFonts w:hint="eastAsia"/>
+        </w:rPr>
+        <w:t xml:space="preserve">를 적용할 때 </w:t>
+      </w:r>
+      <w:r>
+        <w:t>local minimum</w:t>
+      </w:r>
+      <w:r>
+        <w:rPr>
+          <w:rFonts w:hint="eastAsia"/>
+        </w:rPr>
+        <w:t>으로 수렴하지 못하고 발산하는지 분석해볼 것이다.</w:t>
+      </w:r>
+      <w:r>
+        <w:t xml:space="preserve"> </w:t>
+      </w:r>
+    </w:p>
+    <w:p>
+      <w:pPr>
+        <w:rPr>
+          <w:rFonts w:hint="eastAsia"/>
+        </w:rPr>
+      </w:pPr>
+      <w:r>
         <w:drawing>
-          <wp:anchor distT="0" distB="0" distL="114300" distR="114300" simplePos="0" relativeHeight="251660288" behindDoc="0" locked="0" layoutInCell="1" allowOverlap="1" wp14:anchorId="1A14628B" wp14:editId="1B1537A1">
+          <wp:anchor distT="0" distB="0" distL="114300" distR="114300" simplePos="0" relativeHeight="251660288" behindDoc="0" locked="0" layoutInCell="1" allowOverlap="1" wp14:anchorId="6F66C014" wp14:editId="16CB09F0">
             <wp:simplePos x="0" y="0"/>
-            <wp:positionH relativeFrom="column">
-              <wp:posOffset>45720</wp:posOffset>
+            <wp:positionH relativeFrom="margin">
+              <wp:align>left</wp:align>
             </wp:positionH>
             <wp:positionV relativeFrom="paragraph">
-              <wp:posOffset>843915</wp:posOffset>
+              <wp:posOffset>0</wp:posOffset>
             </wp:positionV>
-            <wp:extent cx="3409406" cy="1988820"/>
-            <wp:effectExtent l="0" t="0" r="635" b="0"/>
+            <wp:extent cx="3988407" cy="2057400"/>
+            <wp:effectExtent l="0" t="0" r="0" b="0"/>
             <wp:wrapSquare wrapText="bothSides"/>
-            <wp:docPr id="17" name="그림 17"/>
+            <wp:docPr id="7" name="그림 7"/>
             <wp:cNvGraphicFramePr>
               <a:graphicFrameLocks xmlns:a="http://schemas.openxmlformats.org/drawingml/2006/main" noChangeAspect="1"/>
             </wp:cNvGraphicFramePr>
@@ -15381,7 +15399,7 @@
                   <pic:spPr>
                     <a:xfrm>
                       <a:off x="0" y="0"/>
-                      <a:ext cx="3409406" cy="1988820"/>
+                      <a:ext cx="3988407" cy="2057400"/>
                     </a:xfrm>
                     <a:prstGeom prst="rect">
                       <a:avLst/>
@@ -15402,179 +15420,60 @@
       <w:r>
         <w:rPr>
           <w:rFonts w:hint="eastAsia"/>
-        </w:rPr>
-        <w:t>이번 챕터에서는</w:t>
-      </w:r>
-      <w:r>
-        <w:t xml:space="preserve"> </w:t>
+          <w:b/>
+        </w:rPr>
+        <w:t xml:space="preserve">사진 </w:t>
+      </w:r>
+      <w:r>
+        <w:rPr>
+          <w:b/>
+        </w:rPr>
+        <w:t>6</w:t>
+      </w:r>
+      <w:r>
+        <w:t>: l</w:t>
       </w:r>
       <w:r>
         <w:rPr>
           <w:rFonts w:hint="eastAsia"/>
         </w:rPr>
-        <w:t xml:space="preserve">가장 좋은 성능을 기록했던 </w:t>
-      </w:r>
-      <w:r>
-        <w:t xml:space="preserve">700 </w:t>
+        <w:t>e</w:t>
+      </w:r>
+      <w:r>
+        <w:t>arning rate</w:t>
       </w:r>
       <w:r>
         <w:rPr>
           <w:rFonts w:hint="eastAsia"/>
         </w:rPr>
-        <w:t>e</w:t>
-      </w:r>
-      <w:r>
-        <w:t>poch 16 batch size</w:t>
+        <w:t>의 변화에 따른 A</w:t>
+      </w:r>
+      <w:r>
+        <w:t>ccuracy</w:t>
       </w:r>
       <w:r>
         <w:rPr>
           <w:rFonts w:hint="eastAsia"/>
         </w:rPr>
-        <w:t xml:space="preserve"> </w:t>
-      </w:r>
-      <w:r>
-        <w:t>model</w:t>
+        <w:t>의 변화를 측정한 것이다.</w:t>
+      </w:r>
+      <w:r>
+        <w:t xml:space="preserve"> </w:t>
       </w:r>
       <w:r>
         <w:rPr>
           <w:rFonts w:hint="eastAsia"/>
         </w:rPr>
-        <w:t>을 기반으로 성능을 더 높일 수 있는지,</w:t>
-      </w:r>
-      <w:r>
-        <w:t xml:space="preserve"> </w:t>
+        <w:t>L</w:t>
+      </w:r>
+      <w:r>
+        <w:t>r</w:t>
       </w:r>
       <w:r>
         <w:rPr>
           <w:rFonts w:hint="eastAsia"/>
         </w:rPr>
-        <w:t xml:space="preserve">어느 </w:t>
-      </w:r>
-      <w:r>
-        <w:t>learning rate</w:t>
-      </w:r>
-      <w:r>
-        <w:rPr>
-          <w:rFonts w:hint="eastAsia"/>
-        </w:rPr>
-        <w:t xml:space="preserve">를 적용할 때 </w:t>
-      </w:r>
-      <w:r>
-        <w:t>local minimum</w:t>
-      </w:r>
-      <w:r>
-        <w:rPr>
-          <w:rFonts w:hint="eastAsia"/>
-        </w:rPr>
-        <w:t>으로 수렴하지 못하고 발산하는지 분석해볼 것이다.</w:t>
-      </w:r>
-      <w:r>
-        <w:t xml:space="preserve"> </w:t>
-      </w:r>
-    </w:p>
-    <w:p>
-      <w:r>
-        <w:rPr>
-          <w:rFonts w:hint="eastAsia"/>
-          <w:b/>
-        </w:rPr>
-        <w:t xml:space="preserve">사진 </w:t>
-      </w:r>
-      <w:r>
-        <w:rPr>
-          <w:b/>
-        </w:rPr>
-        <w:t>6</w:t>
-      </w:r>
-      <w:r>
-        <w:t>: l</w:t>
-      </w:r>
-      <w:r>
-        <w:rPr>
-          <w:rFonts w:hint="eastAsia"/>
-        </w:rPr>
-        <w:t>e</w:t>
-      </w:r>
-      <w:r>
-        <w:t>arning rate</w:t>
-      </w:r>
-      <w:r>
-        <w:rPr>
-          <w:rFonts w:hint="eastAsia"/>
-        </w:rPr>
-        <w:t>의 변화에 따른 A</w:t>
-      </w:r>
-      <w:r>
-        <w:t>ccuracy</w:t>
-      </w:r>
-      <w:r>
-        <w:rPr>
-          <w:rFonts w:hint="eastAsia"/>
-        </w:rPr>
-        <w:t>의 변화를 측정한 것이다.</w:t>
-      </w:r>
-      <w:r>
-        <w:t xml:space="preserve"> </w:t>
-      </w:r>
-      <w:r>
-        <w:rPr>
-          <w:rFonts w:hint="eastAsia"/>
-        </w:rPr>
-        <w:t xml:space="preserve">일정 이하의 </w:t>
-      </w:r>
-      <w:r>
-        <w:t>l</w:t>
-      </w:r>
-      <w:r>
-        <w:rPr>
-          <w:rFonts w:hint="eastAsia"/>
-        </w:rPr>
-        <w:t>e</w:t>
-      </w:r>
-      <w:r>
-        <w:t>arning rate</w:t>
-      </w:r>
-      <w:r>
-        <w:rPr>
-          <w:rFonts w:hint="eastAsia"/>
-        </w:rPr>
-        <w:t xml:space="preserve">는 </w:t>
-      </w:r>
-      <w:r>
-        <w:t>model</w:t>
-      </w:r>
-      <w:r>
-        <w:rPr>
-          <w:rFonts w:hint="eastAsia"/>
-        </w:rPr>
-        <w:t xml:space="preserve">이 경량화 되어서인지 인식하지 못하는 문제가 있어 </w:t>
-      </w:r>
-      <w:r>
-        <w:t>0.000005</w:t>
-      </w:r>
-      <w:r>
-        <w:rPr>
-          <w:rFonts w:hint="eastAsia"/>
-        </w:rPr>
-        <w:t xml:space="preserve">이하의 </w:t>
-      </w:r>
-      <w:r>
-        <w:t>l</w:t>
-      </w:r>
-      <w:r>
-        <w:rPr>
-          <w:rFonts w:hint="eastAsia"/>
-        </w:rPr>
-        <w:t>e</w:t>
-      </w:r>
-      <w:r>
-        <w:t>arning rate</w:t>
-      </w:r>
-      <w:r>
-        <w:rPr>
-          <w:rFonts w:hint="eastAsia"/>
-        </w:rPr>
-        <w:t>는 실험해보지 못하였다.</w:t>
+        <w:t>이 달라짐에 따라 정확도가 극단적으로 달라지는 경우가 많아 골머리를 앓았다.</w:t>
       </w:r>
       <w:r>
         <w:t xml:space="preserve"> </w:t>
@@ -15839,9 +15738,6 @@
           <w:p>
             <w:pPr>
               <w:jc w:val="center"/>
-              <w:rPr>
-                <w:rFonts w:hint="eastAsia"/>
-              </w:rPr>
             </w:pPr>
             <w:r>
               <w:rPr>
@@ -15863,10 +15759,7 @@
               <w:jc w:val="center"/>
             </w:pPr>
             <w:r>
-              <w:rPr>
-                <w:rFonts w:hint="eastAsia"/>
-              </w:rPr>
-              <w:t>x</w:t>
+              <w:t>33.3</w:t>
             </w:r>
           </w:p>
         </w:tc>
@@ -16058,8 +15951,9 @@
     </w:tbl>
     <w:p>
       <w:pPr>
-        <w:rPr>
-          <w:rFonts w:hint="eastAsia"/>
+        <w:jc w:val="center"/>
+        <w:rPr>
+          <w:b/>
         </w:rPr>
       </w:pPr>
       <w:r>
@@ -16105,6 +15999,8 @@
       <w:r>
         <w:br w:type="textWrapping" w:clear="all"/>
       </w:r>
+    </w:p>
+    <w:p>
       <w:r>
         <w:rPr>
           <w:rFonts w:hint="eastAsia"/>
@@ -16176,27 +16072,25 @@
         <w:rPr>
           <w:rFonts w:hint="eastAsia"/>
         </w:rPr>
-        <w:t xml:space="preserve">다만 </w:t>
-      </w:r>
-      <w:r>
-        <w:t>lr</w:t>
+        <w:t>Lr이 지나치게 낮은 경우 완전한 수렴을 거치지 못해 A</w:t>
+      </w:r>
+      <w:r>
+        <w:t>ccuracyt</w:t>
       </w:r>
       <w:r>
         <w:rPr>
           <w:rFonts w:hint="eastAsia"/>
         </w:rPr>
-        <w:t xml:space="preserve">이 일정 이상 낮아지면 모델이 </w:t>
-      </w:r>
-      <w:proofErr w:type="spellStart"/>
-      <w:r>
-        <w:t>vsc</w:t>
-      </w:r>
-      <w:proofErr w:type="spellEnd"/>
+        <w:t xml:space="preserve">가 극단적으로 낮아지고 </w:t>
+      </w:r>
+      <w:r>
+        <w:t>Lr</w:t>
+      </w:r>
       <w:r>
         <w:rPr>
           <w:rFonts w:hint="eastAsia"/>
         </w:rPr>
-        <w:t>환경에서 돌아가지 않는 문제가 있었는데 이 문제가 발생한 이유를 명확히 규명하지 못하였다.</w:t>
+        <w:t>이</w:t>
       </w:r>
       <w:r>
         <w:t xml:space="preserve"> </w:t>
@@ -16205,92 +16099,553 @@
         <w:rPr>
           <w:rFonts w:hint="eastAsia"/>
         </w:rPr>
-        <w:t>개인적인 추측으로는 모델을 경량화하는 과정에서 양자화를 통해 p</w:t>
-      </w:r>
-      <w:r>
-        <w:t>arameter bite</w:t>
+        <w:t xml:space="preserve">높은 경우 </w:t>
+      </w:r>
+      <w:r>
+        <w:t>model</w:t>
       </w:r>
       <w:r>
         <w:rPr>
           <w:rFonts w:hint="eastAsia"/>
         </w:rPr>
-        <w:t>수</w:t>
+        <w:t>이 발산하여</w:t>
+      </w:r>
+      <w:r>
+        <w:t xml:space="preserve"> </w:t>
       </w:r>
       <w:r>
         <w:rPr>
           <w:rFonts w:hint="eastAsia"/>
         </w:rPr>
-        <w:t xml:space="preserve">를 제한할 때 일정 이하의 </w:t>
-      </w:r>
-      <w:r>
-        <w:t>lr</w:t>
+        <w:t xml:space="preserve">모든 이미지를 동일한 </w:t>
+      </w:r>
+      <w:r>
+        <w:t>class</w:t>
       </w:r>
       <w:r>
         <w:rPr>
           <w:rFonts w:hint="eastAsia"/>
         </w:rPr>
-        <w:t>은 돌아가지 못하게 한 것인지, 아니면 코드 구현 상에서 문제가 있었던 것인지 파악하지 못하였다.</w:t>
-      </w:r>
-      <w:r>
+        <w:t>로 예측하는 것을 확인 가능하다.</w:t>
+      </w:r>
+    </w:p>
+    <w:p>
+      <w:pPr>
+        <w:rPr>
+          <w:rFonts w:ascii="Times New Roman" w:hAnsi="Times New Roman" w:cs="Times New Roman"/>
+          <w:b/>
+          <w:sz w:val="28"/>
+          <w:szCs w:val="28"/>
+        </w:rPr>
+      </w:pPr>
+      <w:r>
+        <w:rPr>
+          <w:rFonts w:ascii="Times New Roman" w:hAnsi="Times New Roman" w:cs="Times New Roman"/>
+          <w:b/>
+          <w:sz w:val="28"/>
+          <w:szCs w:val="28"/>
+        </w:rPr>
+        <w:t>4. Conclusion &amp; Discussion</w:t>
+      </w:r>
+    </w:p>
+    <w:p>
+      <w:pPr>
+        <w:rPr>
+          <w:rFonts w:asciiTheme="minorEastAsia" w:hAnsiTheme="minorEastAsia" w:cs="Times New Roman"/>
+          <w:b/>
+          <w:szCs w:val="20"/>
+        </w:rPr>
+      </w:pPr>
+      <w:r>
+        <w:rPr>
+          <w:rFonts w:asciiTheme="minorEastAsia" w:hAnsiTheme="minorEastAsia" w:cs="Times New Roman"/>
+          <w:b/>
+          <w:szCs w:val="20"/>
+        </w:rPr>
+        <w:t>4.1 Conclusion</w:t>
+      </w:r>
+    </w:p>
+    <w:p>
+      <w:pPr>
+        <w:rPr>
+          <w:rFonts w:asciiTheme="minorEastAsia" w:hAnsiTheme="minorEastAsia" w:cs="Times New Roman"/>
+          <w:bCs/>
+          <w:szCs w:val="20"/>
+        </w:rPr>
+      </w:pPr>
+      <w:r>
+        <w:rPr>
+          <w:rFonts w:asciiTheme="minorEastAsia" w:hAnsiTheme="minorEastAsia" w:cs="Times New Roman" w:hint="eastAsia"/>
+          <w:bCs/>
+          <w:szCs w:val="20"/>
+        </w:rPr>
+        <w:t>실험</w:t>
+      </w:r>
+      <w:r>
+        <w:rPr>
+          <w:rFonts w:asciiTheme="minorEastAsia" w:hAnsiTheme="minorEastAsia" w:cs="Times New Roman"/>
+          <w:bCs/>
+          <w:szCs w:val="20"/>
+        </w:rPr>
+        <w:t xml:space="preserve"> 결과를 통해 우리의 모델이 특정 감정을 이미지에서 분류하는 능력을 갖추었음을 확인할 수 있었다. 학습된 모델은 각 클래스에 대해 어느 정도의 정확도를 보여주었으며, 특히 epoch 450에서 최고 성능을 기록했다.</w:t>
+      </w:r>
+    </w:p>
+    <w:p>
+      <w:pPr>
+        <w:rPr>
+          <w:rFonts w:asciiTheme="minorEastAsia" w:hAnsiTheme="minorEastAsia" w:cs="Times New Roman"/>
+          <w:b/>
+          <w:szCs w:val="20"/>
+        </w:rPr>
+      </w:pPr>
+      <w:r>
+        <w:rPr>
+          <w:rFonts w:asciiTheme="minorEastAsia" w:hAnsiTheme="minorEastAsia" w:cs="Times New Roman"/>
+          <w:b/>
+          <w:szCs w:val="20"/>
+        </w:rPr>
+        <w:t>4.2 Discussion</w:t>
+      </w:r>
+    </w:p>
+    <w:p>
+      <w:pPr>
+        <w:rPr>
+          <w:rFonts w:asciiTheme="minorEastAsia" w:hAnsiTheme="minorEastAsia" w:cs="Times New Roman"/>
+          <w:bCs/>
+          <w:szCs w:val="20"/>
+        </w:rPr>
+      </w:pPr>
+      <w:r>
+        <w:rPr>
+          <w:rFonts w:asciiTheme="minorEastAsia" w:hAnsiTheme="minorEastAsia" w:cs="Times New Roman"/>
+          <w:bCs/>
+          <w:szCs w:val="20"/>
+        </w:rPr>
+        <w:t>Scrapping을 통한 이미지 수집은 품질과 다양성에서 한계가 있었다. 특히 성별 및 인종의 편향이 있어 모델이 특정 그룹에 대해 불균형하게 학습될 우려가 있었다.</w:t>
+      </w:r>
+      <w:r>
+        <w:rPr>
+          <w:rFonts w:asciiTheme="minorEastAsia" w:hAnsiTheme="minorEastAsia" w:cs="Times New Roman" w:hint="eastAsia"/>
+          <w:bCs/>
+          <w:szCs w:val="20"/>
+        </w:rPr>
+        <w:t xml:space="preserve"> </w:t>
+      </w:r>
+      <w:r>
+        <w:rPr>
+          <w:rFonts w:asciiTheme="minorEastAsia" w:hAnsiTheme="minorEastAsia" w:cs="Times New Roman" w:hint="eastAsia"/>
+          <w:bCs/>
+          <w:szCs w:val="20"/>
+        </w:rPr>
+        <w:t>구글을</w:t>
+      </w:r>
+      <w:r>
+        <w:rPr>
+          <w:rFonts w:asciiTheme="minorEastAsia" w:hAnsiTheme="minorEastAsia" w:cs="Times New Roman"/>
+          <w:bCs/>
+          <w:szCs w:val="20"/>
+        </w:rPr>
+        <w:t xml:space="preserve"> 통한 dataset 수집은 더 다양하고 균일한 데이터셋을 얻을 수 있었지만, 이 또한 일부 클래스에서 혼동을 야기할 수 있는 특정한 표정들을 포함하고 있었다.</w:t>
+      </w:r>
+    </w:p>
+    <w:p>
+      <w:pPr>
+        <w:rPr>
+          <w:rFonts w:asciiTheme="minorEastAsia" w:hAnsiTheme="minorEastAsia" w:cs="Times New Roman"/>
+          <w:bCs/>
+          <w:szCs w:val="20"/>
+        </w:rPr>
+      </w:pPr>
+      <w:r>
+        <w:rPr>
+          <w:rFonts w:asciiTheme="minorEastAsia" w:hAnsiTheme="minorEastAsia" w:cs="Times New Roman"/>
+          <w:bCs/>
+          <w:szCs w:val="20"/>
+        </w:rPr>
+        <w:t>Mobile</w:t>
+      </w:r>
+      <w:r>
+        <w:rPr>
+          <w:rFonts w:asciiTheme="minorEastAsia" w:hAnsiTheme="minorEastAsia" w:cs="Times New Roman"/>
+          <w:bCs/>
+          <w:szCs w:val="20"/>
+        </w:rPr>
+        <w:t>-</w:t>
+      </w:r>
+      <w:r>
+        <w:rPr>
+          <w:rFonts w:asciiTheme="minorEastAsia" w:hAnsiTheme="minorEastAsia" w:cs="Times New Roman"/>
+          <w:bCs/>
+          <w:szCs w:val="20"/>
+        </w:rPr>
+        <w:t>Net</w:t>
+      </w:r>
+      <w:r>
+        <w:rPr>
+          <w:rFonts w:asciiTheme="minorEastAsia" w:hAnsiTheme="minorEastAsia" w:cs="Times New Roman" w:hint="eastAsia"/>
+          <w:bCs/>
+          <w:szCs w:val="20"/>
+        </w:rPr>
+        <w:t>에 f</w:t>
+      </w:r>
+      <w:r>
+        <w:rPr>
+          <w:rFonts w:asciiTheme="minorEastAsia" w:hAnsiTheme="minorEastAsia" w:cs="Times New Roman"/>
+          <w:bCs/>
+          <w:szCs w:val="20"/>
+        </w:rPr>
+        <w:t>ine-tuning</w:t>
+      </w:r>
+      <w:r>
+        <w:rPr>
+          <w:rFonts w:asciiTheme="minorEastAsia" w:hAnsiTheme="minorEastAsia" w:cs="Times New Roman" w:hint="eastAsia"/>
+          <w:bCs/>
+          <w:szCs w:val="20"/>
+        </w:rPr>
+        <w:t>을 적용한</w:t>
+      </w:r>
+      <w:r>
+        <w:rPr>
+          <w:rFonts w:asciiTheme="minorEastAsia" w:hAnsiTheme="minorEastAsia" w:cs="Times New Roman"/>
+          <w:bCs/>
+          <w:szCs w:val="20"/>
+        </w:rPr>
+        <w:t xml:space="preserve"> 모델은 특정 클래스에서 정확도가 떨어지는 문제가 있었다. 특히 expressionless, angry, sad 클래스에서 정확도가 낮았는데, 이는 데이터셋의 모호성으로 인한 것으로 보인다.</w:t>
+      </w:r>
+      <w:r>
+        <w:rPr>
+          <w:rFonts w:asciiTheme="minorEastAsia" w:hAnsiTheme="minorEastAsia" w:cs="Times New Roman"/>
+          <w:bCs/>
+          <w:szCs w:val="20"/>
+        </w:rPr>
+        <w:t xml:space="preserve"> </w:t>
+      </w:r>
+    </w:p>
+    <w:p>
+      <w:pPr>
+        <w:rPr>
+          <w:rFonts w:asciiTheme="minorEastAsia" w:hAnsiTheme="minorEastAsia" w:cs="Times New Roman"/>
+          <w:b/>
+          <w:szCs w:val="20"/>
+        </w:rPr>
+      </w:pPr>
+      <w:r>
+        <w:rPr>
+          <w:rFonts w:asciiTheme="minorEastAsia" w:hAnsiTheme="minorEastAsia" w:cs="Times New Roman"/>
+          <w:b/>
+          <w:szCs w:val="20"/>
+        </w:rPr>
+        <w:t>4.2-1</w:t>
+      </w:r>
+      <w:r>
+        <w:rPr>
+          <w:rFonts w:asciiTheme="minorEastAsia" w:hAnsiTheme="minorEastAsia" w:cs="Times New Roman"/>
+          <w:b/>
+          <w:szCs w:val="20"/>
+        </w:rPr>
+        <w:t xml:space="preserve"> Improvements</w:t>
+      </w:r>
+    </w:p>
+    <w:p>
+      <w:pPr>
+        <w:rPr>
+          <w:rFonts w:asciiTheme="minorEastAsia" w:hAnsiTheme="minorEastAsia" w:cs="Times New Roman" w:hint="eastAsia"/>
+          <w:bCs/>
+          <w:szCs w:val="20"/>
+        </w:rPr>
+      </w:pPr>
+      <w:r>
+        <w:rPr>
+          <w:rFonts w:asciiTheme="minorEastAsia" w:hAnsiTheme="minorEastAsia" w:cs="Times New Roman" w:hint="eastAsia"/>
+          <w:bCs/>
+          <w:szCs w:val="20"/>
+        </w:rPr>
+        <w:t>더</w:t>
+      </w:r>
+      <w:r>
+        <w:rPr>
+          <w:rFonts w:asciiTheme="minorEastAsia" w:hAnsiTheme="minorEastAsia" w:cs="Times New Roman"/>
+          <w:bCs/>
+          <w:szCs w:val="20"/>
+        </w:rPr>
+        <w:t xml:space="preserve"> 큰 규모의 다양한 데이터셋을 수집하여 모델의 감정 분류 능력을 향상시킬 필요가 있다.</w:t>
+      </w:r>
+      <w:r>
+        <w:rPr>
+          <w:rFonts w:asciiTheme="minorEastAsia" w:hAnsiTheme="minorEastAsia" w:cs="Times New Roman" w:hint="eastAsia"/>
+          <w:bCs/>
+          <w:szCs w:val="20"/>
+        </w:rPr>
+        <w:t xml:space="preserve"> </w:t>
+      </w:r>
+      <w:r>
+        <w:rPr>
+          <w:rFonts w:asciiTheme="minorEastAsia" w:hAnsiTheme="minorEastAsia" w:cs="Times New Roman" w:hint="eastAsia"/>
+          <w:bCs/>
+          <w:szCs w:val="20"/>
+        </w:rPr>
+        <w:t xml:space="preserve">더욱 </w:t>
+      </w:r>
+      <w:r>
+        <w:rPr>
+          <w:rFonts w:asciiTheme="minorEastAsia" w:hAnsiTheme="minorEastAsia" w:cs="Times New Roman" w:hint="eastAsia"/>
+          <w:bCs/>
+          <w:szCs w:val="20"/>
+        </w:rPr>
+        <w:t>다양한</w:t>
+      </w:r>
+      <w:r>
+        <w:rPr>
+          <w:rFonts w:asciiTheme="minorEastAsia" w:hAnsiTheme="minorEastAsia" w:cs="Times New Roman"/>
+          <w:bCs/>
+          <w:szCs w:val="20"/>
+        </w:rPr>
+        <w:t xml:space="preserve"> </w:t>
+      </w:r>
+      <w:r>
+        <w:rPr>
+          <w:rFonts w:asciiTheme="minorEastAsia" w:hAnsiTheme="minorEastAsia" w:cs="Times New Roman"/>
+          <w:bCs/>
+          <w:szCs w:val="20"/>
+        </w:rPr>
+        <w:t xml:space="preserve">epoch, </w:t>
+      </w:r>
+      <w:r>
+        <w:rPr>
+          <w:rFonts w:asciiTheme="minorEastAsia" w:hAnsiTheme="minorEastAsia" w:cs="Times New Roman" w:hint="eastAsia"/>
+          <w:bCs/>
+          <w:szCs w:val="20"/>
+        </w:rPr>
+        <w:t>L</w:t>
+      </w:r>
+      <w:r>
+        <w:rPr>
+          <w:rFonts w:asciiTheme="minorEastAsia" w:hAnsiTheme="minorEastAsia" w:cs="Times New Roman"/>
+          <w:bCs/>
+          <w:szCs w:val="20"/>
+        </w:rPr>
+        <w:t>R</w:t>
+      </w:r>
+      <w:r>
+        <w:rPr>
+          <w:rFonts w:asciiTheme="minorEastAsia" w:hAnsiTheme="minorEastAsia" w:cs="Times New Roman"/>
+          <w:bCs/>
+          <w:szCs w:val="20"/>
+        </w:rPr>
+        <w:t xml:space="preserve"> 실험을 통해 최적의 </w:t>
+      </w:r>
+      <w:r>
+        <w:rPr>
+          <w:rFonts w:asciiTheme="minorEastAsia" w:hAnsiTheme="minorEastAsia" w:cs="Times New Roman" w:hint="eastAsia"/>
+          <w:bCs/>
+          <w:szCs w:val="20"/>
+        </w:rPr>
+        <w:t>L</w:t>
+      </w:r>
+      <w:r>
+        <w:rPr>
+          <w:rFonts w:asciiTheme="minorEastAsia" w:hAnsiTheme="minorEastAsia" w:cs="Times New Roman"/>
+          <w:bCs/>
+          <w:szCs w:val="20"/>
+        </w:rPr>
+        <w:t>R</w:t>
+      </w:r>
+      <w:r>
+        <w:rPr>
+          <w:rFonts w:asciiTheme="minorEastAsia" w:hAnsiTheme="minorEastAsia" w:cs="Times New Roman"/>
+          <w:bCs/>
+          <w:szCs w:val="20"/>
+        </w:rPr>
+        <w:t>을 찾고, 모델의 수렴 문제를 개선해야 한다.</w:t>
+      </w:r>
+      <w:r>
+        <w:rPr>
+          <w:rFonts w:asciiTheme="minorEastAsia" w:hAnsiTheme="minorEastAsia" w:cs="Times New Roman"/>
+          <w:bCs/>
+          <w:szCs w:val="20"/>
+        </w:rPr>
+        <w:t xml:space="preserve"> </w:t>
+      </w:r>
+      <w:r>
+        <w:rPr>
+          <w:rFonts w:asciiTheme="minorEastAsia" w:hAnsiTheme="minorEastAsia" w:cs="Times New Roman" w:hint="eastAsia"/>
+          <w:bCs/>
+          <w:szCs w:val="20"/>
+        </w:rPr>
+        <w:t>이러한</w:t>
+      </w:r>
+      <w:r>
+        <w:rPr>
+          <w:rFonts w:asciiTheme="minorEastAsia" w:hAnsiTheme="minorEastAsia" w:cs="Times New Roman"/>
+          <w:bCs/>
+          <w:szCs w:val="20"/>
+        </w:rPr>
+        <w:t xml:space="preserve"> 토의를 통해 </w:t>
+      </w:r>
+      <w:r>
+        <w:rPr>
+          <w:rFonts w:asciiTheme="minorEastAsia" w:hAnsiTheme="minorEastAsia" w:cs="Times New Roman" w:hint="eastAsia"/>
+          <w:bCs/>
+          <w:szCs w:val="20"/>
+        </w:rPr>
+        <w:t xml:space="preserve">이번 실험에서 얻은 결과를 개선시키기 위해 </w:t>
+      </w:r>
+      <w:r>
+        <w:rPr>
+          <w:rFonts w:asciiTheme="minorEastAsia" w:hAnsiTheme="minorEastAsia" w:cs="Times New Roman"/>
+          <w:bCs/>
+          <w:szCs w:val="20"/>
+        </w:rPr>
+        <w:t>A</w:t>
+      </w:r>
+      <w:r>
+        <w:rPr>
+          <w:rFonts w:asciiTheme="minorEastAsia" w:hAnsiTheme="minorEastAsia" w:cs="Times New Roman"/>
+          <w:bCs/>
+          <w:szCs w:val="20"/>
+        </w:rPr>
+        <w:t>ugmentation</w:t>
+      </w:r>
+      <w:r>
+        <w:rPr>
+          <w:rFonts w:asciiTheme="minorEastAsia" w:hAnsiTheme="minorEastAsia" w:cs="Times New Roman" w:hint="eastAsia"/>
+          <w:bCs/>
+          <w:szCs w:val="20"/>
+        </w:rPr>
+        <w:t xml:space="preserve">중 하나인 </w:t>
+      </w:r>
+      <w:r>
+        <w:rPr>
+          <w:rFonts w:asciiTheme="minorEastAsia" w:hAnsiTheme="minorEastAsia" w:cs="Times New Roman"/>
+          <w:bCs/>
+          <w:szCs w:val="20"/>
+        </w:rPr>
+        <w:t>horizontal flip</w:t>
+      </w:r>
+      <w:r>
+        <w:rPr>
+          <w:rFonts w:asciiTheme="minorEastAsia" w:hAnsiTheme="minorEastAsia" w:cs="Times New Roman" w:hint="eastAsia"/>
+          <w:bCs/>
+          <w:szCs w:val="20"/>
+        </w:rPr>
+        <w:t>을 적용해</w:t>
+      </w:r>
+      <w:r>
+        <w:rPr>
+          <w:rFonts w:asciiTheme="minorEastAsia" w:hAnsiTheme="minorEastAsia" w:cs="Times New Roman" w:hint="eastAsia"/>
+          <w:bCs/>
+          <w:szCs w:val="20"/>
+        </w:rPr>
+        <w:t xml:space="preserve"> 사진을 </w:t>
+      </w:r>
+      <w:r>
+        <w:rPr>
+          <w:rFonts w:asciiTheme="minorEastAsia" w:hAnsiTheme="minorEastAsia" w:cs="Times New Roman"/>
+          <w:bCs/>
+          <w:szCs w:val="20"/>
+        </w:rPr>
+        <w:t>100</w:t>
+      </w:r>
+      <w:r>
+        <w:rPr>
+          <w:rFonts w:asciiTheme="minorEastAsia" w:hAnsiTheme="minorEastAsia" w:cs="Times New Roman" w:hint="eastAsia"/>
+          <w:bCs/>
+          <w:szCs w:val="20"/>
+        </w:rPr>
+        <w:t>장으로 늘려 볼 것이다.</w:t>
+      </w:r>
+      <w:r>
+        <w:rPr>
+          <w:rFonts w:asciiTheme="minorEastAsia" w:hAnsiTheme="minorEastAsia" w:cs="Times New Roman"/>
+          <w:bCs/>
+          <w:szCs w:val="20"/>
+        </w:rPr>
+        <w:t xml:space="preserve"> </w:t>
+      </w:r>
+      <w:r>
+        <w:rPr>
+          <w:rFonts w:asciiTheme="minorEastAsia" w:hAnsiTheme="minorEastAsia" w:cs="Times New Roman"/>
+          <w:bCs/>
+          <w:szCs w:val="20"/>
+        </w:rPr>
+        <w:t>Teachable machine</w:t>
+      </w:r>
+      <w:r>
+        <w:rPr>
+          <w:rFonts w:asciiTheme="minorEastAsia" w:hAnsiTheme="minorEastAsia" w:cs="Times New Roman" w:hint="eastAsia"/>
+          <w:bCs/>
+          <w:szCs w:val="20"/>
+        </w:rPr>
+        <w:t>에서</w:t>
+      </w:r>
+      <w:r>
+        <w:rPr>
+          <w:rFonts w:asciiTheme="minorEastAsia" w:hAnsiTheme="minorEastAsia" w:cs="Times New Roman" w:hint="eastAsia"/>
+          <w:bCs/>
+          <w:szCs w:val="20"/>
+        </w:rPr>
+        <w:t xml:space="preserve"> 내부적으로</w:t>
+      </w:r>
+      <w:r>
+        <w:rPr>
+          <w:rFonts w:asciiTheme="minorEastAsia" w:hAnsiTheme="minorEastAsia" w:cs="Times New Roman" w:hint="eastAsia"/>
+          <w:bCs/>
+          <w:szCs w:val="20"/>
+        </w:rPr>
+        <w:t xml:space="preserve"> </w:t>
+      </w:r>
+      <w:r>
+        <w:rPr>
+          <w:rFonts w:asciiTheme="minorEastAsia" w:hAnsiTheme="minorEastAsia" w:cs="Times New Roman"/>
+          <w:bCs/>
+          <w:szCs w:val="20"/>
+        </w:rPr>
+        <w:t>Augmentation</w:t>
+      </w:r>
+      <w:r>
+        <w:rPr>
+          <w:rFonts w:asciiTheme="minorEastAsia" w:hAnsiTheme="minorEastAsia" w:cs="Times New Roman" w:hint="eastAsia"/>
+          <w:bCs/>
+          <w:szCs w:val="20"/>
+        </w:rPr>
+        <w:t xml:space="preserve">을 이미지에 자체적으로 적용하는지는 의문이지만 </w:t>
+      </w:r>
+      <w:r>
+        <w:rPr>
+          <w:rFonts w:asciiTheme="minorEastAsia" w:hAnsiTheme="minorEastAsia" w:cs="Times New Roman" w:hint="eastAsia"/>
+          <w:bCs/>
+          <w:szCs w:val="20"/>
+        </w:rPr>
+        <w:t>만약 적용하고 있지 않다면 t</w:t>
+      </w:r>
+      <w:r>
+        <w:rPr>
+          <w:rFonts w:asciiTheme="minorEastAsia" w:hAnsiTheme="minorEastAsia" w:cs="Times New Roman"/>
+          <w:bCs/>
+          <w:szCs w:val="20"/>
+        </w:rPr>
+        <w:t>rain dataset</w:t>
+      </w:r>
+      <w:r>
+        <w:rPr>
+          <w:rFonts w:asciiTheme="minorEastAsia" w:hAnsiTheme="minorEastAsia" w:cs="Times New Roman" w:hint="eastAsia"/>
+          <w:bCs/>
+          <w:szCs w:val="20"/>
+        </w:rPr>
+        <w:t>을 크게 확장할 수 있을 것이다.</w:t>
+      </w:r>
+      <w:r>
+        <w:rPr>
+          <w:rFonts w:asciiTheme="minorEastAsia" w:hAnsiTheme="minorEastAsia" w:cs="Times New Roman"/>
+          <w:bCs/>
+          <w:szCs w:val="20"/>
+        </w:rPr>
         <w:t xml:space="preserve"> </w:t>
       </w:r>
       <w:bookmarkStart w:id="0" w:name="_GoBack"/>
       <w:bookmarkEnd w:id="0"/>
     </w:p>
-    <w:p>
-      <w:pPr>
-        <w:rPr>
-          <w:rFonts w:ascii="Times New Roman" w:hAnsi="Times New Roman" w:cs="Times New Roman"/>
-          <w:b/>
-          <w:sz w:val="28"/>
-          <w:szCs w:val="28"/>
-        </w:rPr>
-      </w:pPr>
-      <w:r>
-        <w:rPr>
-          <w:rFonts w:ascii="Times New Roman" w:hAnsi="Times New Roman" w:cs="Times New Roman"/>
-          <w:b/>
-          <w:sz w:val="28"/>
-          <w:szCs w:val="28"/>
-        </w:rPr>
-        <w:t>4. Conclusion &amp; Discussion</w:t>
-      </w:r>
-    </w:p>
-    <w:p>
-      <w:pPr>
-        <w:rPr>
-          <w:rFonts w:ascii="Times New Roman" w:hAnsi="Times New Roman" w:cs="Times New Roman"/>
-          <w:b/>
-          <w:sz w:val="28"/>
-          <w:szCs w:val="28"/>
-        </w:rPr>
-      </w:pPr>
-    </w:p>
-    <w:p>
-      <w:pPr>
-        <w:rPr>
-          <w:rFonts w:ascii="Times New Roman" w:hAnsi="Times New Roman" w:cs="Times New Roman"/>
-          <w:b/>
-          <w:sz w:val="28"/>
-          <w:szCs w:val="28"/>
-        </w:rPr>
-      </w:pPr>
-    </w:p>
-    <w:p>
-      <w:pPr>
-        <w:rPr>
-          <w:rFonts w:ascii="Times New Roman" w:hAnsi="Times New Roman" w:cs="Times New Roman"/>
-          <w:szCs w:val="20"/>
-        </w:rPr>
-      </w:pPr>
-    </w:p>
     <w:sectPr>
-      <w:headerReference w:type="even" r:id="rId16"/>
-      <w:headerReference w:type="default" r:id="rId17"/>
-      <w:footerReference w:type="even" r:id="rId18"/>
-      <w:footerReference w:type="default" r:id="rId19"/>
-      <w:headerReference w:type="first" r:id="rId20"/>
-      <w:footerReference w:type="first" r:id="rId21"/>
       <w:pgSz w:w="11906" w:h="16838"/>
       <w:pgMar w:top="1701" w:right="1440" w:bottom="1440" w:left="1440" w:header="851" w:footer="992" w:gutter="0"/>
       <w:cols w:space="425"/>
@@ -16325,36 +16680,6 @@
 </w:endnotes>
 </file>
 
-<file path=word/footer1.xml><?xml version="1.0" encoding="utf-8"?>
-<w:ftr xmlns:wpc="http://schemas.microsoft.com/office/word/2010/wordprocessingCanvas" xmlns:cx="http://schemas.microsoft.com/office/drawing/2014/chartex" xmlns:mc="http://schemas.openxmlformats.org/markup-compatibility/2006" xmlns:o="urn:schemas-microsoft-com:office:office" xmlns:r="http://schemas.openxmlformats.org/officeDocument/2006/relationships" xmlns:m="http://schemas.openxmlformats.org/officeDocument/2006/math" xmlns:v="urn:schemas-microsoft-com:vml" xmlns:wp14="http://schemas.microsoft.com/office/word/2010/wordprocessingDrawing" xmlns:wp="http://schemas.openxmlformats.org/drawingml/2006/wordprocessingDrawing" xmlns:w10="urn:schemas-microsoft-com:office:word" xmlns:w="http://schemas.openxmlformats.org/wordprocessingml/2006/main" xmlns:w14="http://schemas.microsoft.com/office/word/2010/wordml" xmlns:w15="http://schemas.microsoft.com/office/word/2012/wordml" xmlns:w16se="http://schemas.microsoft.com/office/word/2015/wordml/symex" xmlns:wpg="http://schemas.microsoft.com/office/word/2010/wordprocessingGroup" xmlns:wpi="http://schemas.microsoft.com/office/word/2010/wordprocessingInk" xmlns:wne="http://schemas.microsoft.com/office/word/2006/wordml" xmlns:wps="http://schemas.microsoft.com/office/word/2010/wordprocessingShape" mc:Ignorable="w14 w15 w16se wp14">
-  <w:p>
-    <w:pPr>
-      <w:pStyle w:val="a4"/>
-    </w:pPr>
-  </w:p>
-</w:ftr>
-</file>
-
-<file path=word/footer2.xml><?xml version="1.0" encoding="utf-8"?>
-<w:ftr xmlns:wpc="http://schemas.microsoft.com/office/word/2010/wordprocessingCanvas" xmlns:cx="http://schemas.microsoft.com/office/drawing/2014/chartex" xmlns:mc="http://schemas.openxmlformats.org/markup-compatibility/2006" xmlns:o="urn:schemas-microsoft-com:office:office" xmlns:r="http://schemas.openxmlformats.org/officeDocument/2006/relationships" xmlns:m="http://schemas.openxmlformats.org/officeDocument/2006/math" xmlns:v="urn:schemas-microsoft-com:vml" xmlns:wp14="http://schemas.microsoft.com/office/word/2010/wordprocessingDrawing" xmlns:wp="http://schemas.openxmlformats.org/drawingml/2006/wordprocessingDrawing" xmlns:w10="urn:schemas-microsoft-com:office:word" xmlns:w="http://schemas.openxmlformats.org/wordprocessingml/2006/main" xmlns:w14="http://schemas.microsoft.com/office/word/2010/wordml" xmlns:w15="http://schemas.microsoft.com/office/word/2012/wordml" xmlns:w16se="http://schemas.microsoft.com/office/word/2015/wordml/symex" xmlns:wpg="http://schemas.microsoft.com/office/word/2010/wordprocessingGroup" xmlns:wpi="http://schemas.microsoft.com/office/word/2010/wordprocessingInk" xmlns:wne="http://schemas.microsoft.com/office/word/2006/wordml" xmlns:wps="http://schemas.microsoft.com/office/word/2010/wordprocessingShape" mc:Ignorable="w14 w15 w16se wp14">
-  <w:p>
-    <w:pPr>
-      <w:pStyle w:val="a4"/>
-    </w:pPr>
-  </w:p>
-</w:ftr>
-</file>
-
-<file path=word/footer3.xml><?xml version="1.0" encoding="utf-8"?>
-<w:ftr xmlns:wpc="http://schemas.microsoft.com/office/word/2010/wordprocessingCanvas" xmlns:cx="http://schemas.microsoft.com/office/drawing/2014/chartex" xmlns:mc="http://schemas.openxmlformats.org/markup-compatibility/2006" xmlns:o="urn:schemas-microsoft-com:office:office" xmlns:r="http://schemas.openxmlformats.org/officeDocument/2006/relationships" xmlns:m="http://schemas.openxmlformats.org/officeDocument/2006/math" xmlns:v="urn:schemas-microsoft-com:vml" xmlns:wp14="http://schemas.microsoft.com/office/word/2010/wordprocessingDrawing" xmlns:wp="http://schemas.openxmlformats.org/drawingml/2006/wordprocessingDrawing" xmlns:w10="urn:schemas-microsoft-com:office:word" xmlns:w="http://schemas.openxmlformats.org/wordprocessingml/2006/main" xmlns:w14="http://schemas.microsoft.com/office/word/2010/wordml" xmlns:w15="http://schemas.microsoft.com/office/word/2012/wordml" xmlns:w16se="http://schemas.microsoft.com/office/word/2015/wordml/symex" xmlns:wpg="http://schemas.microsoft.com/office/word/2010/wordprocessingGroup" xmlns:wpi="http://schemas.microsoft.com/office/word/2010/wordprocessingInk" xmlns:wne="http://schemas.microsoft.com/office/word/2006/wordml" xmlns:wps="http://schemas.microsoft.com/office/word/2010/wordprocessingShape" mc:Ignorable="w14 w15 w16se wp14">
-  <w:p>
-    <w:pPr>
-      <w:pStyle w:val="a4"/>
-    </w:pPr>
-  </w:p>
-</w:ftr>
-</file>
-
 <file path=word/footnotes.xml><?xml version="1.0" encoding="utf-8"?>
 <w:footnotes xmlns:wpc="http://schemas.microsoft.com/office/word/2010/wordprocessingCanvas" xmlns:cx="http://schemas.microsoft.com/office/drawing/2014/chartex" xmlns:mc="http://schemas.openxmlformats.org/markup-compatibility/2006" xmlns:o="urn:schemas-microsoft-com:office:office" xmlns:r="http://schemas.openxmlformats.org/officeDocument/2006/relationships" xmlns:m="http://schemas.openxmlformats.org/officeDocument/2006/math" xmlns:v="urn:schemas-microsoft-com:vml" xmlns:wp14="http://schemas.microsoft.com/office/word/2010/wordprocessingDrawing" xmlns:wp="http://schemas.openxmlformats.org/drawingml/2006/wordprocessingDrawing" xmlns:w10="urn:schemas-microsoft-com:office:word" xmlns:w="http://schemas.openxmlformats.org/wordprocessingml/2006/main" xmlns:w14="http://schemas.microsoft.com/office/word/2010/wordml" xmlns:w15="http://schemas.microsoft.com/office/word/2012/wordml" xmlns:w16se="http://schemas.microsoft.com/office/word/2015/wordml/symex" xmlns:wpg="http://schemas.microsoft.com/office/word/2010/wordprocessingGroup" xmlns:wpi="http://schemas.microsoft.com/office/word/2010/wordprocessingInk" xmlns:wne="http://schemas.microsoft.com/office/word/2006/wordml" xmlns:wps="http://schemas.microsoft.com/office/word/2010/wordprocessingShape" mc:Ignorable="w14 w15 w16se wp14">
   <w:footnote w:type="separator" w:id="-1">
@@ -16378,36 +16703,6 @@
     </w:p>
   </w:footnote>
 </w:footnotes>
-</file>
-
-<file path=word/header1.xml><?xml version="1.0" encoding="utf-8"?>
-<w:hdr xmlns:wpc="http://schemas.microsoft.com/office/word/2010/wordprocessingCanvas" xmlns:cx="http://schemas.microsoft.com/office/drawing/2014/chartex" xmlns:mc="http://schemas.openxmlformats.org/markup-compatibility/2006" xmlns:o="urn:schemas-microsoft-com:office:office" xmlns:r="http://schemas.openxmlformats.org/officeDocument/2006/relationships" xmlns:m="http://schemas.openxmlformats.org/officeDocument/2006/math" xmlns:v="urn:schemas-microsoft-com:vml" xmlns:wp14="http://schemas.microsoft.com/office/word/2010/wordprocessingDrawing" xmlns:wp="http://schemas.openxmlformats.org/drawingml/2006/wordprocessingDrawing" xmlns:w10="urn:schemas-microsoft-com:office:word" xmlns:w="http://schemas.openxmlformats.org/wordprocessingml/2006/main" xmlns:w14="http://schemas.microsoft.com/office/word/2010/wordml" xmlns:w15="http://schemas.microsoft.com/office/word/2012/wordml" xmlns:w16se="http://schemas.microsoft.com/office/word/2015/wordml/symex" xmlns:wpg="http://schemas.microsoft.com/office/word/2010/wordprocessingGroup" xmlns:wpi="http://schemas.microsoft.com/office/word/2010/wordprocessingInk" xmlns:wne="http://schemas.microsoft.com/office/word/2006/wordml" xmlns:wps="http://schemas.microsoft.com/office/word/2010/wordprocessingShape" mc:Ignorable="w14 w15 w16se wp14">
-  <w:p>
-    <w:pPr>
-      <w:pStyle w:val="a3"/>
-    </w:pPr>
-  </w:p>
-</w:hdr>
-</file>
-
-<file path=word/header2.xml><?xml version="1.0" encoding="utf-8"?>
-<w:hdr xmlns:wpc="http://schemas.microsoft.com/office/word/2010/wordprocessingCanvas" xmlns:cx="http://schemas.microsoft.com/office/drawing/2014/chartex" xmlns:mc="http://schemas.openxmlformats.org/markup-compatibility/2006" xmlns:o="urn:schemas-microsoft-com:office:office" xmlns:r="http://schemas.openxmlformats.org/officeDocument/2006/relationships" xmlns:m="http://schemas.openxmlformats.org/officeDocument/2006/math" xmlns:v="urn:schemas-microsoft-com:vml" xmlns:wp14="http://schemas.microsoft.com/office/word/2010/wordprocessingDrawing" xmlns:wp="http://schemas.openxmlformats.org/drawingml/2006/wordprocessingDrawing" xmlns:w10="urn:schemas-microsoft-com:office:word" xmlns:w="http://schemas.openxmlformats.org/wordprocessingml/2006/main" xmlns:w14="http://schemas.microsoft.com/office/word/2010/wordml" xmlns:w15="http://schemas.microsoft.com/office/word/2012/wordml" xmlns:w16se="http://schemas.microsoft.com/office/word/2015/wordml/symex" xmlns:wpg="http://schemas.microsoft.com/office/word/2010/wordprocessingGroup" xmlns:wpi="http://schemas.microsoft.com/office/word/2010/wordprocessingInk" xmlns:wne="http://schemas.microsoft.com/office/word/2006/wordml" xmlns:wps="http://schemas.microsoft.com/office/word/2010/wordprocessingShape" mc:Ignorable="w14 w15 w16se wp14">
-  <w:p>
-    <w:pPr>
-      <w:pStyle w:val="a3"/>
-    </w:pPr>
-  </w:p>
-</w:hdr>
-</file>
-
-<file path=word/header3.xml><?xml version="1.0" encoding="utf-8"?>
-<w:hdr xmlns:wpc="http://schemas.microsoft.com/office/word/2010/wordprocessingCanvas" xmlns:cx="http://schemas.microsoft.com/office/drawing/2014/chartex" xmlns:mc="http://schemas.openxmlformats.org/markup-compatibility/2006" xmlns:o="urn:schemas-microsoft-com:office:office" xmlns:r="http://schemas.openxmlformats.org/officeDocument/2006/relationships" xmlns:m="http://schemas.openxmlformats.org/officeDocument/2006/math" xmlns:v="urn:schemas-microsoft-com:vml" xmlns:wp14="http://schemas.microsoft.com/office/word/2010/wordprocessingDrawing" xmlns:wp="http://schemas.openxmlformats.org/drawingml/2006/wordprocessingDrawing" xmlns:w10="urn:schemas-microsoft-com:office:word" xmlns:w="http://schemas.openxmlformats.org/wordprocessingml/2006/main" xmlns:w14="http://schemas.microsoft.com/office/word/2010/wordml" xmlns:w15="http://schemas.microsoft.com/office/word/2012/wordml" xmlns:w16se="http://schemas.microsoft.com/office/word/2015/wordml/symex" xmlns:wpg="http://schemas.microsoft.com/office/word/2010/wordprocessingGroup" xmlns:wpi="http://schemas.microsoft.com/office/word/2010/wordprocessingInk" xmlns:wne="http://schemas.microsoft.com/office/word/2006/wordml" xmlns:wps="http://schemas.microsoft.com/office/word/2010/wordprocessingShape" mc:Ignorable="w14 w15 w16se wp14">
-  <w:p>
-    <w:pPr>
-      <w:pStyle w:val="a3"/>
-    </w:pPr>
-  </w:p>
-</w:hdr>
 </file>
 
 <file path=word/styles.xml><?xml version="1.0" encoding="utf-8"?>
@@ -16808,6 +17103,7 @@
   <w:style w:type="character" w:default="1" w:styleId="a0">
     <w:name w:val="Default Paragraph Font"/>
     <w:uiPriority w:val="1"/>
+    <w:semiHidden/>
     <w:unhideWhenUsed/>
   </w:style>
   <w:style w:type="table" w:default="1" w:styleId="a1">

--- a/Emotion Classification in Images Using Teachable Machine.docx
+++ b/Emotion Classification in Images Using Teachable Machine.docx
@@ -14,16 +14,6 @@
     </w:p>
     <w:p>
       <w:pPr>
-        <w:pBdr>
-          <w:bottom w:val="thinThickThinMediumGap" w:sz="18" w:space="1" w:color="auto"/>
-        </w:pBdr>
-        <w:rPr>
-          <w:b/>
-        </w:rPr>
-      </w:pPr>
-    </w:p>
-    <w:p>
-      <w:pPr>
         <w:rPr>
           <w:b/>
         </w:rPr>
@@ -80,7 +70,7 @@
       <w:pPr>
         <w:jc w:val="center"/>
         <w:rPr>
-          <w:rFonts w:ascii="Times New Roman" w:hAnsi="Times New Roman" w:cs="Times New Roman"/>
+          <w:rFonts w:ascii="Times New Roman" w:hAnsi="Times New Roman" w:cs="Times New Roman" w:hint="eastAsia"/>
           <w:b/>
           <w:sz w:val="32"/>
           <w:szCs w:val="32"/>
@@ -107,18 +97,6 @@
           <w:szCs w:val="24"/>
         </w:rPr>
       </w:pPr>
-    </w:p>
-    <w:p>
-      <w:pPr>
-        <w:ind w:firstLineChars="800" w:firstLine="1920"/>
-        <w:jc w:val="left"/>
-        <w:rPr>
-          <w:rFonts w:ascii="Times New Roman" w:hAnsi="Times New Roman" w:cs="Times New Roman"/>
-          <w:b/>
-          <w:sz w:val="24"/>
-          <w:szCs w:val="24"/>
-        </w:rPr>
-      </w:pPr>
       <w:r>
         <w:rPr>
           <w:rFonts w:ascii="Times New Roman" w:hAnsi="Times New Roman" w:cs="Times New Roman" w:hint="eastAsia"/>
@@ -242,18 +220,10 @@
     </w:p>
     <w:p>
       <w:pPr>
-        <w:rPr>
-          <w:rFonts w:ascii="Times New Roman" w:hAnsi="Times New Roman" w:cs="Times New Roman"/>
-          <w:b/>
-          <w:sz w:val="24"/>
-          <w:szCs w:val="24"/>
-        </w:rPr>
-      </w:pPr>
-    </w:p>
-    <w:p>
-      <w:pPr>
-        <w:rPr>
-          <w:rFonts w:ascii="Times New Roman" w:hAnsi="Times New Roman" w:cs="Times New Roman"/>
+        <w:ind w:firstLineChars="700" w:firstLine="1680"/>
+        <w:jc w:val="left"/>
+        <w:rPr>
+          <w:rFonts w:ascii="Times New Roman" w:hAnsi="Times New Roman" w:cs="Times New Roman" w:hint="eastAsia"/>
           <w:b/>
           <w:sz w:val="24"/>
           <w:szCs w:val="24"/>
@@ -602,7 +572,42 @@
           <w:rFonts w:ascii="Times New Roman" w:hAnsi="Times New Roman" w:cs="Times New Roman" w:hint="eastAsia"/>
           <w:szCs w:val="20"/>
         </w:rPr>
-        <w:t>고차원의</w:t>
+        <w:t>일정</w:t>
+      </w:r>
+      <w:r>
+        <w:rPr>
+          <w:rFonts w:ascii="Times New Roman" w:hAnsi="Times New Roman" w:cs="Times New Roman" w:hint="eastAsia"/>
+          <w:szCs w:val="20"/>
+        </w:rPr>
+        <w:t xml:space="preserve"> </w:t>
+      </w:r>
+      <w:r>
+        <w:rPr>
+          <w:rFonts w:ascii="Times New Roman" w:hAnsi="Times New Roman" w:cs="Times New Roman" w:hint="eastAsia"/>
+          <w:szCs w:val="20"/>
+        </w:rPr>
+        <w:t>수준</w:t>
+      </w:r>
+      <w:r>
+        <w:rPr>
+          <w:rFonts w:ascii="Times New Roman" w:hAnsi="Times New Roman" w:cs="Times New Roman" w:hint="eastAsia"/>
+          <w:szCs w:val="20"/>
+        </w:rPr>
+        <w:t xml:space="preserve"> </w:t>
+      </w:r>
+      <w:r>
+        <w:rPr>
+          <w:rFonts w:ascii="Times New Roman" w:hAnsi="Times New Roman" w:cs="Times New Roman" w:hint="eastAsia"/>
+          <w:szCs w:val="20"/>
+        </w:rPr>
+        <w:t>이상</w:t>
+      </w:r>
+      <w:r>
+        <w:rPr>
+          <w:rFonts w:ascii="Times New Roman" w:hAnsi="Times New Roman" w:cs="Times New Roman" w:hint="eastAsia"/>
+          <w:szCs w:val="20"/>
+        </w:rPr>
+        <w:t>의</w:t>
       </w:r>
       <w:r>
         <w:rPr>
@@ -749,20 +754,6 @@
           <w:rFonts w:ascii="Times New Roman" w:hAnsi="Times New Roman" w:cs="Times New Roman" w:hint="eastAsia"/>
           <w:szCs w:val="20"/>
         </w:rPr>
-        <w:t>모델</w:t>
-      </w:r>
-      <w:r>
-        <w:rPr>
-          <w:rFonts w:ascii="Times New Roman" w:hAnsi="Times New Roman" w:cs="Times New Roman" w:hint="eastAsia"/>
-          <w:szCs w:val="20"/>
-        </w:rPr>
-        <w:t xml:space="preserve"> </w:t>
-      </w:r>
-      <w:r>
-        <w:rPr>
-          <w:rFonts w:ascii="Times New Roman" w:hAnsi="Times New Roman" w:cs="Times New Roman" w:hint="eastAsia"/>
-          <w:szCs w:val="20"/>
-        </w:rPr>
         <w:t>자체적으로</w:t>
       </w:r>
       <w:r>
@@ -896,7 +887,21 @@
           <w:rFonts w:ascii="Times New Roman" w:hAnsi="Times New Roman" w:cs="Times New Roman"/>
           <w:szCs w:val="20"/>
         </w:rPr>
-        <w:t>rain data</w:t>
+        <w:t>rain</w:t>
+      </w:r>
+      <w:r>
+        <w:rPr>
+          <w:rFonts w:ascii="Times New Roman" w:hAnsi="Times New Roman" w:cs="Times New Roman" w:hint="eastAsia"/>
+          <w:szCs w:val="20"/>
+        </w:rPr>
+        <w:t>/test</w:t>
+      </w:r>
+      <w:r>
+        <w:rPr>
+          <w:rFonts w:ascii="Times New Roman" w:hAnsi="Times New Roman" w:cs="Times New Roman"/>
+          <w:szCs w:val="20"/>
+        </w:rPr>
+        <w:t xml:space="preserve"> data</w:t>
       </w:r>
       <w:r>
         <w:rPr>
@@ -1016,6 +1021,69 @@
           <w:szCs w:val="20"/>
         </w:rPr>
         <w:t>생성해</w:t>
+      </w:r>
+      <w:r>
+        <w:rPr>
+          <w:rFonts w:ascii="Times New Roman" w:hAnsi="Times New Roman" w:cs="Times New Roman" w:hint="eastAsia"/>
+          <w:szCs w:val="20"/>
+        </w:rPr>
+        <w:t xml:space="preserve"> teachable</w:t>
+      </w:r>
+      <w:r>
+        <w:rPr>
+          <w:rFonts w:ascii="Times New Roman" w:hAnsi="Times New Roman" w:cs="Times New Roman"/>
+          <w:szCs w:val="20"/>
+        </w:rPr>
+        <w:t xml:space="preserve"> </w:t>
+      </w:r>
+      <w:r>
+        <w:rPr>
+          <w:rFonts w:ascii="Times New Roman" w:hAnsi="Times New Roman" w:cs="Times New Roman" w:hint="eastAsia"/>
+          <w:szCs w:val="20"/>
+        </w:rPr>
+        <w:t>machine</w:t>
+      </w:r>
+      <w:r>
+        <w:rPr>
+          <w:rFonts w:ascii="Times New Roman" w:hAnsi="Times New Roman" w:cs="Times New Roman" w:hint="eastAsia"/>
+          <w:szCs w:val="20"/>
+        </w:rPr>
+        <w:t>의</w:t>
+      </w:r>
+      <w:r>
+        <w:rPr>
+          <w:rFonts w:ascii="Times New Roman" w:hAnsi="Times New Roman" w:cs="Times New Roman" w:hint="eastAsia"/>
+          <w:szCs w:val="20"/>
+        </w:rPr>
+        <w:t xml:space="preserve"> test</w:t>
+      </w:r>
+      <w:r>
+        <w:rPr>
+          <w:rFonts w:ascii="Times New Roman" w:hAnsi="Times New Roman" w:cs="Times New Roman"/>
+          <w:szCs w:val="20"/>
+        </w:rPr>
+        <w:t xml:space="preserve"> </w:t>
+      </w:r>
+      <w:r>
+        <w:rPr>
+          <w:rFonts w:ascii="Times New Roman" w:hAnsi="Times New Roman" w:cs="Times New Roman" w:hint="eastAsia"/>
+          <w:szCs w:val="20"/>
+        </w:rPr>
+        <w:t>결과와</w:t>
+      </w:r>
+      <w:r>
+        <w:rPr>
+          <w:rFonts w:ascii="Times New Roman" w:hAnsi="Times New Roman" w:cs="Times New Roman" w:hint="eastAsia"/>
+          <w:szCs w:val="20"/>
+        </w:rPr>
+        <w:t xml:space="preserve"> </w:t>
+      </w:r>
+      <w:r>
+        <w:rPr>
+          <w:rFonts w:ascii="Times New Roman" w:hAnsi="Times New Roman" w:cs="Times New Roman" w:hint="eastAsia"/>
+          <w:szCs w:val="20"/>
+        </w:rPr>
+        <w:t>함께</w:t>
       </w:r>
       <w:r>
         <w:rPr>
@@ -1093,7 +1161,25 @@
           <w:sz w:val="28"/>
           <w:szCs w:val="28"/>
         </w:rPr>
-        <w:t>. introduction</w:t>
+        <w:t xml:space="preserve">. </w:t>
+      </w:r>
+      <w:r>
+        <w:rPr>
+          <w:rFonts w:ascii="Times New Roman" w:hAnsi="Times New Roman" w:cs="Times New Roman" w:hint="eastAsia"/>
+          <w:b/>
+          <w:sz w:val="28"/>
+          <w:szCs w:val="28"/>
+        </w:rPr>
+        <w:t>I</w:t>
+      </w:r>
+      <w:r>
+        <w:rPr>
+          <w:rFonts w:ascii="Times New Roman" w:hAnsi="Times New Roman" w:cs="Times New Roman"/>
+          <w:b/>
+          <w:sz w:val="28"/>
+          <w:szCs w:val="28"/>
+        </w:rPr>
+        <w:t>ntroduction</w:t>
       </w:r>
     </w:p>
     <w:p>
@@ -1724,49 +1810,182 @@
           <w:rFonts w:ascii="Times New Roman" w:hAnsi="Times New Roman" w:cs="Times New Roman" w:hint="eastAsia"/>
           <w:szCs w:val="20"/>
         </w:rPr>
-        <w:t>매우</w:t>
-      </w:r>
-      <w:r>
-        <w:rPr>
-          <w:rFonts w:ascii="Times New Roman" w:hAnsi="Times New Roman" w:cs="Times New Roman" w:hint="eastAsia"/>
-          <w:szCs w:val="20"/>
-        </w:rPr>
-        <w:t xml:space="preserve"> </w:t>
-      </w:r>
-      <w:r>
-        <w:rPr>
-          <w:rFonts w:ascii="Times New Roman" w:hAnsi="Times New Roman" w:cs="Times New Roman" w:hint="eastAsia"/>
-          <w:szCs w:val="20"/>
-        </w:rPr>
-        <w:t>중요하기</w:t>
-      </w:r>
-      <w:r>
-        <w:rPr>
-          <w:rFonts w:ascii="Times New Roman" w:hAnsi="Times New Roman" w:cs="Times New Roman" w:hint="eastAsia"/>
-          <w:szCs w:val="20"/>
-        </w:rPr>
-        <w:t xml:space="preserve"> </w:t>
-      </w:r>
-      <w:r>
-        <w:rPr>
-          <w:rFonts w:ascii="Times New Roman" w:hAnsi="Times New Roman" w:cs="Times New Roman" w:hint="eastAsia"/>
-          <w:szCs w:val="20"/>
-        </w:rPr>
-        <w:t>때문에</w:t>
-      </w:r>
-      <w:r>
-        <w:rPr>
-          <w:rFonts w:ascii="Times New Roman" w:hAnsi="Times New Roman" w:cs="Times New Roman" w:hint="eastAsia"/>
-          <w:szCs w:val="20"/>
-        </w:rPr>
-        <w:t xml:space="preserve"> </w:t>
-      </w:r>
-      <w:r>
-        <w:rPr>
-          <w:rFonts w:ascii="Times New Roman" w:hAnsi="Times New Roman" w:cs="Times New Roman" w:hint="eastAsia"/>
-          <w:szCs w:val="20"/>
-        </w:rPr>
-        <w:t>지금도</w:t>
+        <w:t>중요한</w:t>
+      </w:r>
+      <w:r>
+        <w:rPr>
+          <w:rFonts w:ascii="Times New Roman" w:hAnsi="Times New Roman" w:cs="Times New Roman" w:hint="eastAsia"/>
+          <w:szCs w:val="20"/>
+        </w:rPr>
+        <w:t xml:space="preserve"> </w:t>
+      </w:r>
+      <w:r>
+        <w:rPr>
+          <w:rFonts w:ascii="Times New Roman" w:hAnsi="Times New Roman" w:cs="Times New Roman" w:hint="eastAsia"/>
+          <w:szCs w:val="20"/>
+        </w:rPr>
+        <w:t>화두로</w:t>
+      </w:r>
+      <w:r>
+        <w:rPr>
+          <w:rFonts w:ascii="Times New Roman" w:hAnsi="Times New Roman" w:cs="Times New Roman"/>
+          <w:szCs w:val="20"/>
+        </w:rPr>
+        <w:t xml:space="preserve"> </w:t>
+      </w:r>
+      <w:r>
+        <w:rPr>
+          <w:rFonts w:ascii="Times New Roman" w:hAnsi="Times New Roman" w:cs="Times New Roman" w:hint="eastAsia"/>
+          <w:szCs w:val="20"/>
+        </w:rPr>
+        <w:t>개인의</w:t>
+      </w:r>
+      <w:r>
+        <w:rPr>
+          <w:rFonts w:ascii="Times New Roman" w:hAnsi="Times New Roman" w:cs="Times New Roman" w:hint="eastAsia"/>
+          <w:szCs w:val="20"/>
+        </w:rPr>
+        <w:t xml:space="preserve"> </w:t>
+      </w:r>
+      <w:r>
+        <w:rPr>
+          <w:rFonts w:ascii="Times New Roman" w:hAnsi="Times New Roman" w:cs="Times New Roman" w:hint="eastAsia"/>
+          <w:szCs w:val="20"/>
+        </w:rPr>
+        <w:t>정서적</w:t>
+      </w:r>
+      <w:r>
+        <w:rPr>
+          <w:rFonts w:ascii="Times New Roman" w:hAnsi="Times New Roman" w:cs="Times New Roman" w:hint="eastAsia"/>
+          <w:szCs w:val="20"/>
+        </w:rPr>
+        <w:t xml:space="preserve"> </w:t>
+      </w:r>
+      <w:r>
+        <w:rPr>
+          <w:rFonts w:ascii="Times New Roman" w:hAnsi="Times New Roman" w:cs="Times New Roman" w:hint="eastAsia"/>
+          <w:szCs w:val="20"/>
+        </w:rPr>
+        <w:t>안정</w:t>
+      </w:r>
+      <w:r>
+        <w:rPr>
+          <w:rFonts w:ascii="Times New Roman" w:hAnsi="Times New Roman" w:cs="Times New Roman" w:hint="eastAsia"/>
+          <w:szCs w:val="20"/>
+        </w:rPr>
+        <w:t>,</w:t>
+      </w:r>
+      <w:r>
+        <w:rPr>
+          <w:rFonts w:ascii="Times New Roman" w:hAnsi="Times New Roman" w:cs="Times New Roman"/>
+          <w:szCs w:val="20"/>
+        </w:rPr>
+        <w:t xml:space="preserve"> </w:t>
+      </w:r>
+      <w:r>
+        <w:rPr>
+          <w:rFonts w:ascii="Times New Roman" w:hAnsi="Times New Roman" w:cs="Times New Roman" w:hint="eastAsia"/>
+          <w:szCs w:val="20"/>
+        </w:rPr>
+        <w:t>감정</w:t>
+      </w:r>
+      <w:r>
+        <w:rPr>
+          <w:rFonts w:ascii="Times New Roman" w:hAnsi="Times New Roman" w:cs="Times New Roman" w:hint="eastAsia"/>
+          <w:szCs w:val="20"/>
+        </w:rPr>
+        <w:t xml:space="preserve"> </w:t>
+      </w:r>
+      <w:r>
+        <w:rPr>
+          <w:rFonts w:ascii="Times New Roman" w:hAnsi="Times New Roman" w:cs="Times New Roman" w:hint="eastAsia"/>
+          <w:szCs w:val="20"/>
+        </w:rPr>
+        <w:t>상태에</w:t>
+      </w:r>
+      <w:r>
+        <w:rPr>
+          <w:rFonts w:ascii="Times New Roman" w:hAnsi="Times New Roman" w:cs="Times New Roman" w:hint="eastAsia"/>
+          <w:szCs w:val="20"/>
+        </w:rPr>
+        <w:t xml:space="preserve"> </w:t>
+      </w:r>
+      <w:r>
+        <w:rPr>
+          <w:rFonts w:ascii="Times New Roman" w:hAnsi="Times New Roman" w:cs="Times New Roman" w:hint="eastAsia"/>
+          <w:szCs w:val="20"/>
+        </w:rPr>
+        <w:t>따른</w:t>
+      </w:r>
+      <w:r>
+        <w:rPr>
+          <w:rFonts w:ascii="Times New Roman" w:hAnsi="Times New Roman" w:cs="Times New Roman" w:hint="eastAsia"/>
+          <w:szCs w:val="20"/>
+        </w:rPr>
+        <w:t xml:space="preserve"> </w:t>
+      </w:r>
+      <w:r>
+        <w:rPr>
+          <w:rFonts w:ascii="Times New Roman" w:hAnsi="Times New Roman" w:cs="Times New Roman" w:hint="eastAsia"/>
+          <w:szCs w:val="20"/>
+        </w:rPr>
+        <w:t>적절한</w:t>
+      </w:r>
+      <w:r>
+        <w:rPr>
+          <w:rFonts w:ascii="Times New Roman" w:hAnsi="Times New Roman" w:cs="Times New Roman" w:hint="eastAsia"/>
+          <w:szCs w:val="20"/>
+        </w:rPr>
+        <w:t xml:space="preserve"> </w:t>
+      </w:r>
+      <w:r>
+        <w:rPr>
+          <w:rFonts w:ascii="Times New Roman" w:hAnsi="Times New Roman" w:cs="Times New Roman" w:hint="eastAsia"/>
+          <w:szCs w:val="20"/>
+        </w:rPr>
+        <w:t>서비스</w:t>
+      </w:r>
+      <w:r>
+        <w:rPr>
+          <w:rFonts w:ascii="Times New Roman" w:hAnsi="Times New Roman" w:cs="Times New Roman" w:hint="eastAsia"/>
+          <w:szCs w:val="20"/>
+        </w:rPr>
+        <w:t xml:space="preserve"> </w:t>
+      </w:r>
+      <w:r>
+        <w:rPr>
+          <w:rFonts w:ascii="Times New Roman" w:hAnsi="Times New Roman" w:cs="Times New Roman" w:hint="eastAsia"/>
+          <w:szCs w:val="20"/>
+        </w:rPr>
+        <w:t>제공을</w:t>
+      </w:r>
+      <w:r>
+        <w:rPr>
+          <w:rFonts w:ascii="Times New Roman" w:hAnsi="Times New Roman" w:cs="Times New Roman" w:hint="eastAsia"/>
+          <w:szCs w:val="20"/>
+        </w:rPr>
+        <w:t xml:space="preserve"> </w:t>
+      </w:r>
+      <w:r>
+        <w:rPr>
+          <w:rFonts w:ascii="Times New Roman" w:hAnsi="Times New Roman" w:cs="Times New Roman" w:hint="eastAsia"/>
+          <w:szCs w:val="20"/>
+        </w:rPr>
+        <w:t>목표로</w:t>
+      </w:r>
+      <w:r>
+        <w:rPr>
+          <w:rFonts w:ascii="Times New Roman" w:hAnsi="Times New Roman" w:cs="Times New Roman" w:hint="eastAsia"/>
+          <w:szCs w:val="20"/>
+        </w:rPr>
+        <w:t xml:space="preserve"> </w:t>
+      </w:r>
+      <w:r>
+        <w:rPr>
+          <w:rFonts w:ascii="Times New Roman" w:hAnsi="Times New Roman" w:cs="Times New Roman" w:hint="eastAsia"/>
+          <w:szCs w:val="20"/>
+        </w:rPr>
+        <w:t>하는</w:t>
       </w:r>
       <w:r>
         <w:rPr>
@@ -1794,77 +2013,35 @@
           <w:rFonts w:ascii="Times New Roman" w:hAnsi="Times New Roman" w:cs="Times New Roman" w:hint="eastAsia"/>
           <w:szCs w:val="20"/>
         </w:rPr>
-        <w:t>분야의</w:t>
-      </w:r>
-      <w:r>
-        <w:rPr>
-          <w:rFonts w:ascii="Times New Roman" w:hAnsi="Times New Roman" w:cs="Times New Roman" w:hint="eastAsia"/>
-          <w:szCs w:val="20"/>
-        </w:rPr>
-        <w:t xml:space="preserve"> </w:t>
-      </w:r>
-      <w:r>
-        <w:rPr>
-          <w:rFonts w:ascii="Times New Roman" w:hAnsi="Times New Roman" w:cs="Times New Roman" w:hint="eastAsia"/>
-          <w:szCs w:val="20"/>
-        </w:rPr>
-        <w:t>기술들을</w:t>
-      </w:r>
-      <w:r>
-        <w:rPr>
-          <w:rFonts w:ascii="Times New Roman" w:hAnsi="Times New Roman" w:cs="Times New Roman" w:hint="eastAsia"/>
-          <w:szCs w:val="20"/>
-        </w:rPr>
-        <w:t xml:space="preserve"> </w:t>
-      </w:r>
-      <w:r>
-        <w:rPr>
-          <w:rFonts w:ascii="Times New Roman" w:hAnsi="Times New Roman" w:cs="Times New Roman" w:hint="eastAsia"/>
-          <w:szCs w:val="20"/>
-        </w:rPr>
-        <w:t>접목시킨</w:t>
-      </w:r>
-      <w:r>
-        <w:rPr>
-          <w:rFonts w:ascii="Times New Roman" w:hAnsi="Times New Roman" w:cs="Times New Roman" w:hint="eastAsia"/>
-          <w:szCs w:val="20"/>
-        </w:rPr>
-        <w:t xml:space="preserve"> </w:t>
-      </w:r>
-      <w:r>
-        <w:rPr>
-          <w:rFonts w:ascii="Times New Roman" w:hAnsi="Times New Roman" w:cs="Times New Roman" w:hint="eastAsia"/>
-          <w:szCs w:val="20"/>
-        </w:rPr>
-        <w:t>모델이</w:t>
-      </w:r>
-      <w:r>
-        <w:rPr>
-          <w:rFonts w:ascii="Times New Roman" w:hAnsi="Times New Roman" w:cs="Times New Roman" w:hint="eastAsia"/>
-          <w:szCs w:val="20"/>
-        </w:rPr>
-        <w:t xml:space="preserve"> </w:t>
-      </w:r>
-      <w:r>
-        <w:rPr>
-          <w:rFonts w:ascii="Times New Roman" w:hAnsi="Times New Roman" w:cs="Times New Roman" w:hint="eastAsia"/>
-          <w:szCs w:val="20"/>
-        </w:rPr>
-        <w:t>많이</w:t>
-      </w:r>
-      <w:r>
-        <w:rPr>
-          <w:rFonts w:ascii="Times New Roman" w:hAnsi="Times New Roman" w:cs="Times New Roman" w:hint="eastAsia"/>
-          <w:szCs w:val="20"/>
-        </w:rPr>
-        <w:t xml:space="preserve"> </w:t>
-      </w:r>
-      <w:r>
-        <w:rPr>
-          <w:rFonts w:ascii="Times New Roman" w:hAnsi="Times New Roman" w:cs="Times New Roman" w:hint="eastAsia"/>
-          <w:szCs w:val="20"/>
-        </w:rPr>
-        <w:t>발표되고</w:t>
+        <w:t>분야에</w:t>
+      </w:r>
+      <w:r>
+        <w:rPr>
+          <w:rFonts w:ascii="Times New Roman" w:hAnsi="Times New Roman" w:cs="Times New Roman" w:hint="eastAsia"/>
+          <w:szCs w:val="20"/>
+        </w:rPr>
+        <w:t xml:space="preserve"> </w:t>
+      </w:r>
+      <w:r>
+        <w:rPr>
+          <w:rFonts w:ascii="Times New Roman" w:hAnsi="Times New Roman" w:cs="Times New Roman" w:hint="eastAsia"/>
+          <w:szCs w:val="20"/>
+        </w:rPr>
+        <w:t>사용될</w:t>
+      </w:r>
+      <w:r>
+        <w:rPr>
+          <w:rFonts w:ascii="Times New Roman" w:hAnsi="Times New Roman" w:cs="Times New Roman" w:hint="eastAsia"/>
+          <w:szCs w:val="20"/>
+        </w:rPr>
+        <w:t xml:space="preserve"> </w:t>
+      </w:r>
+      <w:r>
+        <w:rPr>
+          <w:rFonts w:ascii="Times New Roman" w:hAnsi="Times New Roman" w:cs="Times New Roman" w:hint="eastAsia"/>
+          <w:szCs w:val="20"/>
+        </w:rPr>
+        <w:t>수</w:t>
       </w:r>
       <w:r>
         <w:rPr>
@@ -1899,189 +2076,14 @@
           <w:rFonts w:ascii="Times New Roman" w:hAnsi="Times New Roman" w:cs="Times New Roman" w:hint="eastAsia"/>
           <w:szCs w:val="20"/>
         </w:rPr>
-        <w:t>대표적으로</w:t>
-      </w:r>
-      <w:r>
-        <w:rPr>
-          <w:rFonts w:ascii="Times New Roman" w:hAnsi="Times New Roman" w:cs="Times New Roman" w:hint="eastAsia"/>
-          <w:szCs w:val="20"/>
-        </w:rPr>
-        <w:t xml:space="preserve"> </w:t>
-      </w:r>
-      <w:r>
-        <w:rPr>
-          <w:rFonts w:ascii="Times New Roman" w:hAnsi="Times New Roman" w:cs="Times New Roman"/>
-          <w:szCs w:val="20"/>
-        </w:rPr>
-        <w:t>SOTA</w:t>
-      </w:r>
-      <w:r>
-        <w:rPr>
-          <w:rFonts w:ascii="Times New Roman" w:hAnsi="Times New Roman" w:cs="Times New Roman" w:hint="eastAsia"/>
-          <w:szCs w:val="20"/>
-        </w:rPr>
-        <w:t>에는</w:t>
-      </w:r>
-      <w:r>
-        <w:rPr>
-          <w:rFonts w:ascii="Times New Roman" w:hAnsi="Times New Roman" w:cs="Times New Roman" w:hint="eastAsia"/>
-          <w:szCs w:val="20"/>
-        </w:rPr>
-        <w:t xml:space="preserve"> </w:t>
-      </w:r>
-      <w:r>
-        <w:rPr>
-          <w:rFonts w:ascii="Times New Roman" w:hAnsi="Times New Roman" w:cs="Times New Roman"/>
-          <w:szCs w:val="20"/>
-        </w:rPr>
-        <w:t xml:space="preserve">computer vision, Natural Language Processing </w:t>
-      </w:r>
-      <w:r>
-        <w:rPr>
-          <w:rFonts w:ascii="Times New Roman" w:hAnsi="Times New Roman" w:cs="Times New Roman" w:hint="eastAsia"/>
-          <w:szCs w:val="20"/>
-        </w:rPr>
-        <w:t>분야에서</w:t>
-      </w:r>
-      <w:r>
-        <w:rPr>
-          <w:rFonts w:ascii="Times New Roman" w:hAnsi="Times New Roman" w:cs="Times New Roman" w:hint="eastAsia"/>
-          <w:szCs w:val="20"/>
-        </w:rPr>
-        <w:t xml:space="preserve"> </w:t>
-      </w:r>
-      <w:r>
-        <w:rPr>
-          <w:rFonts w:ascii="Times New Roman" w:hAnsi="Times New Roman" w:cs="Times New Roman"/>
-          <w:szCs w:val="20"/>
-        </w:rPr>
-        <w:t>emotion classification, emotion recog</w:t>
-      </w:r>
-      <w:r>
-        <w:rPr>
-          <w:rFonts w:ascii="Times New Roman" w:hAnsi="Times New Roman" w:cs="Times New Roman" w:hint="eastAsia"/>
-          <w:szCs w:val="20"/>
-        </w:rPr>
-        <w:t>n</w:t>
-      </w:r>
-      <w:r>
-        <w:rPr>
-          <w:rFonts w:ascii="Times New Roman" w:hAnsi="Times New Roman" w:cs="Times New Roman"/>
-          <w:szCs w:val="20"/>
-        </w:rPr>
-        <w:t xml:space="preserve">ition </w:t>
-      </w:r>
-      <w:r>
-        <w:rPr>
-          <w:rFonts w:ascii="Times New Roman" w:hAnsi="Times New Roman" w:cs="Times New Roman" w:hint="eastAsia"/>
-          <w:szCs w:val="20"/>
-        </w:rPr>
-        <w:t>분류</w:t>
-      </w:r>
-      <w:r>
-        <w:rPr>
-          <w:rFonts w:ascii="Times New Roman" w:hAnsi="Times New Roman" w:cs="Times New Roman" w:hint="eastAsia"/>
-          <w:szCs w:val="20"/>
-        </w:rPr>
-        <w:t xml:space="preserve"> </w:t>
-      </w:r>
-      <w:r>
-        <w:rPr>
-          <w:rFonts w:ascii="Times New Roman" w:hAnsi="Times New Roman" w:cs="Times New Roman" w:hint="eastAsia"/>
-          <w:szCs w:val="20"/>
-        </w:rPr>
-        <w:t>성능을</w:t>
-      </w:r>
-      <w:r>
-        <w:rPr>
-          <w:rFonts w:ascii="Times New Roman" w:hAnsi="Times New Roman" w:cs="Times New Roman" w:hint="eastAsia"/>
-          <w:szCs w:val="20"/>
-        </w:rPr>
-        <w:t xml:space="preserve"> </w:t>
-      </w:r>
-      <w:r>
-        <w:rPr>
-          <w:rFonts w:ascii="Times New Roman" w:hAnsi="Times New Roman" w:cs="Times New Roman" w:hint="eastAsia"/>
-          <w:szCs w:val="20"/>
-        </w:rPr>
-        <w:t>극대화한</w:t>
-      </w:r>
-      <w:r>
-        <w:rPr>
-          <w:rFonts w:ascii="Times New Roman" w:hAnsi="Times New Roman" w:cs="Times New Roman" w:hint="eastAsia"/>
-          <w:szCs w:val="20"/>
-        </w:rPr>
-        <w:t xml:space="preserve"> </w:t>
-      </w:r>
-      <w:r>
-        <w:rPr>
-          <w:rFonts w:ascii="Times New Roman" w:hAnsi="Times New Roman" w:cs="Times New Roman" w:hint="eastAsia"/>
-          <w:szCs w:val="20"/>
-        </w:rPr>
-        <w:t>모델들이</w:t>
-      </w:r>
-      <w:r>
-        <w:rPr>
-          <w:rFonts w:ascii="Times New Roman" w:hAnsi="Times New Roman" w:cs="Times New Roman" w:hint="eastAsia"/>
-          <w:szCs w:val="20"/>
-        </w:rPr>
-        <w:t xml:space="preserve"> </w:t>
-      </w:r>
-      <w:r>
-        <w:rPr>
-          <w:rFonts w:ascii="Times New Roman" w:hAnsi="Times New Roman" w:cs="Times New Roman" w:hint="eastAsia"/>
-          <w:szCs w:val="20"/>
-        </w:rPr>
-        <w:t>최근에도</w:t>
-      </w:r>
-      <w:r>
-        <w:rPr>
-          <w:rFonts w:ascii="Times New Roman" w:hAnsi="Times New Roman" w:cs="Times New Roman" w:hint="eastAsia"/>
-          <w:szCs w:val="20"/>
-        </w:rPr>
-        <w:t xml:space="preserve"> </w:t>
-      </w:r>
-      <w:r>
-        <w:rPr>
-          <w:rFonts w:ascii="Times New Roman" w:hAnsi="Times New Roman" w:cs="Times New Roman" w:hint="eastAsia"/>
-          <w:szCs w:val="20"/>
-        </w:rPr>
-        <w:t>업데이트되고</w:t>
-      </w:r>
-      <w:r>
-        <w:rPr>
-          <w:rFonts w:ascii="Times New Roman" w:hAnsi="Times New Roman" w:cs="Times New Roman" w:hint="eastAsia"/>
-          <w:szCs w:val="20"/>
-        </w:rPr>
-        <w:t xml:space="preserve"> </w:t>
-      </w:r>
-      <w:r>
-        <w:rPr>
-          <w:rFonts w:ascii="Times New Roman" w:hAnsi="Times New Roman" w:cs="Times New Roman" w:hint="eastAsia"/>
-          <w:szCs w:val="20"/>
-        </w:rPr>
-        <w:t>있다</w:t>
-      </w:r>
-      <w:r>
-        <w:rPr>
-          <w:rFonts w:ascii="Times New Roman" w:hAnsi="Times New Roman" w:cs="Times New Roman" w:hint="eastAsia"/>
-          <w:szCs w:val="20"/>
-        </w:rPr>
-        <w:t>.</w:t>
-      </w:r>
-      <w:r>
-        <w:rPr>
-          <w:rFonts w:ascii="Times New Roman" w:hAnsi="Times New Roman" w:cs="Times New Roman"/>
-          <w:szCs w:val="20"/>
-        </w:rPr>
-        <w:t xml:space="preserve"> </w:t>
-      </w:r>
-      <w:r>
-        <w:rPr>
-          <w:rFonts w:ascii="Times New Roman" w:hAnsi="Times New Roman" w:cs="Times New Roman" w:hint="eastAsia"/>
-          <w:szCs w:val="20"/>
-        </w:rPr>
-        <w:t>우리는</w:t>
+        <w:t>우</w:t>
+      </w:r>
+      <w:r>
+        <w:rPr>
+          <w:rFonts w:ascii="Times New Roman" w:hAnsi="Times New Roman" w:cs="Times New Roman" w:hint="eastAsia"/>
+          <w:szCs w:val="20"/>
+        </w:rPr>
+        <w:t>리는</w:t>
       </w:r>
       <w:r>
         <w:rPr>
@@ -2277,56 +2279,14 @@
           <w:rFonts w:ascii="Times New Roman" w:hAnsi="Times New Roman" w:cs="Times New Roman" w:hint="eastAsia"/>
           <w:szCs w:val="20"/>
         </w:rPr>
-        <w:t>직관적이고</w:t>
-      </w:r>
-      <w:r>
-        <w:rPr>
-          <w:rFonts w:ascii="Times New Roman" w:hAnsi="Times New Roman" w:cs="Times New Roman" w:hint="eastAsia"/>
-          <w:szCs w:val="20"/>
-        </w:rPr>
-        <w:t xml:space="preserve"> </w:t>
-      </w:r>
-      <w:r>
-        <w:rPr>
-          <w:rFonts w:ascii="Times New Roman" w:hAnsi="Times New Roman" w:cs="Times New Roman"/>
-          <w:szCs w:val="20"/>
-        </w:rPr>
-        <w:t>Teachable Machine</w:t>
-      </w:r>
-      <w:r>
-        <w:rPr>
-          <w:rFonts w:ascii="Times New Roman" w:hAnsi="Times New Roman" w:cs="Times New Roman" w:hint="eastAsia"/>
-          <w:szCs w:val="20"/>
-        </w:rPr>
-        <w:t>으로</w:t>
-      </w:r>
-      <w:r>
-        <w:rPr>
-          <w:rFonts w:ascii="Times New Roman" w:hAnsi="Times New Roman" w:cs="Times New Roman" w:hint="eastAsia"/>
-          <w:szCs w:val="20"/>
-        </w:rPr>
-        <w:t xml:space="preserve"> </w:t>
-      </w:r>
-      <w:r>
-        <w:rPr>
-          <w:rFonts w:ascii="Times New Roman" w:hAnsi="Times New Roman" w:cs="Times New Roman" w:hint="eastAsia"/>
-          <w:szCs w:val="20"/>
-        </w:rPr>
-        <w:t>해결하기</w:t>
-      </w:r>
-      <w:r>
-        <w:rPr>
-          <w:rFonts w:ascii="Times New Roman" w:hAnsi="Times New Roman" w:cs="Times New Roman" w:hint="eastAsia"/>
-          <w:szCs w:val="20"/>
-        </w:rPr>
-        <w:t xml:space="preserve"> </w:t>
-      </w:r>
-      <w:r>
-        <w:rPr>
-          <w:rFonts w:ascii="Times New Roman" w:hAnsi="Times New Roman" w:cs="Times New Roman" w:hint="eastAsia"/>
-          <w:szCs w:val="20"/>
-        </w:rPr>
-        <w:t>용이한</w:t>
+        <w:t>직관적</w:t>
+      </w:r>
+      <w:r>
+        <w:rPr>
+          <w:rFonts w:ascii="Times New Roman" w:hAnsi="Times New Roman" w:cs="Times New Roman" w:hint="eastAsia"/>
+          <w:szCs w:val="20"/>
+        </w:rPr>
+        <w:t>인</w:t>
       </w:r>
       <w:r>
         <w:rPr>
@@ -2347,21 +2307,21 @@
           <w:rFonts w:ascii="Times New Roman" w:hAnsi="Times New Roman" w:cs="Times New Roman" w:hint="eastAsia"/>
           <w:szCs w:val="20"/>
         </w:rPr>
-        <w:t>,</w:t>
-      </w:r>
-      <w:r>
-        <w:rPr>
-          <w:rFonts w:ascii="Times New Roman" w:hAnsi="Times New Roman" w:cs="Times New Roman"/>
-          <w:szCs w:val="20"/>
-        </w:rPr>
-        <w:t xml:space="preserve"> </w:t>
-      </w:r>
-      <w:r>
-        <w:rPr>
-          <w:rFonts w:ascii="Times New Roman" w:hAnsi="Times New Roman" w:cs="Times New Roman" w:hint="eastAsia"/>
-          <w:szCs w:val="20"/>
-        </w:rPr>
-        <w:t>즉</w:t>
+        <w:t>에</w:t>
+      </w:r>
+      <w:r>
+        <w:rPr>
+          <w:rFonts w:ascii="Times New Roman" w:hAnsi="Times New Roman" w:cs="Times New Roman" w:hint="eastAsia"/>
+          <w:szCs w:val="20"/>
+        </w:rPr>
+        <w:t xml:space="preserve"> </w:t>
+      </w:r>
+      <w:r>
+        <w:rPr>
+          <w:rFonts w:ascii="Times New Roman" w:hAnsi="Times New Roman" w:cs="Times New Roman" w:hint="eastAsia"/>
+          <w:szCs w:val="20"/>
+        </w:rPr>
+        <w:t>대해</w:t>
       </w:r>
       <w:r>
         <w:rPr>
@@ -2613,6 +2573,14 @@
       <w:pPr>
         <w:rPr>
           <w:rFonts w:ascii="Times New Roman" w:hAnsi="Times New Roman" w:cs="Times New Roman"/>
+          <w:szCs w:val="20"/>
+        </w:rPr>
+      </w:pPr>
+    </w:p>
+    <w:p>
+      <w:pPr>
+        <w:rPr>
+          <w:rFonts w:ascii="Times New Roman" w:hAnsi="Times New Roman" w:cs="Times New Roman"/>
           <w:b/>
           <w:sz w:val="28"/>
           <w:szCs w:val="28"/>
@@ -2649,728 +2617,728 @@
           <w:rFonts w:ascii="Times New Roman" w:hAnsi="Times New Roman" w:cs="Times New Roman" w:hint="eastAsia"/>
           <w:szCs w:val="20"/>
         </w:rPr>
+        <w:t>현재</w:t>
+      </w:r>
+      <w:r>
+        <w:rPr>
+          <w:rFonts w:ascii="Times New Roman" w:hAnsi="Times New Roman" w:cs="Times New Roman" w:hint="eastAsia"/>
+          <w:szCs w:val="20"/>
+        </w:rPr>
+        <w:t xml:space="preserve"> </w:t>
+      </w:r>
+      <w:r>
+        <w:rPr>
+          <w:rFonts w:ascii="Times New Roman" w:hAnsi="Times New Roman" w:cs="Times New Roman"/>
+          <w:szCs w:val="20"/>
+        </w:rPr>
+        <w:t xml:space="preserve">ML </w:t>
+      </w:r>
+      <w:r>
+        <w:rPr>
+          <w:rFonts w:ascii="Times New Roman" w:hAnsi="Times New Roman" w:cs="Times New Roman" w:hint="eastAsia"/>
+          <w:szCs w:val="20"/>
+        </w:rPr>
+        <w:t>패러다임은</w:t>
+      </w:r>
+      <w:r>
+        <w:rPr>
+          <w:rFonts w:ascii="Times New Roman" w:hAnsi="Times New Roman" w:cs="Times New Roman" w:hint="eastAsia"/>
+          <w:szCs w:val="20"/>
+        </w:rPr>
+        <w:t xml:space="preserve"> </w:t>
+      </w:r>
+      <w:r>
+        <w:rPr>
+          <w:rFonts w:ascii="Times New Roman" w:hAnsi="Times New Roman" w:cs="Times New Roman" w:hint="eastAsia"/>
+          <w:szCs w:val="20"/>
+        </w:rPr>
+        <w:t>모델이</w:t>
+      </w:r>
+      <w:r>
+        <w:rPr>
+          <w:rFonts w:ascii="Times New Roman" w:hAnsi="Times New Roman" w:cs="Times New Roman" w:hint="eastAsia"/>
+          <w:szCs w:val="20"/>
+        </w:rPr>
+        <w:t xml:space="preserve"> </w:t>
+      </w:r>
+      <w:r>
+        <w:rPr>
+          <w:rFonts w:ascii="Times New Roman" w:hAnsi="Times New Roman" w:cs="Times New Roman" w:hint="eastAsia"/>
+          <w:szCs w:val="20"/>
+        </w:rPr>
+        <w:t>만족할만한</w:t>
+      </w:r>
+      <w:r>
+        <w:rPr>
+          <w:rFonts w:ascii="Times New Roman" w:hAnsi="Times New Roman" w:cs="Times New Roman" w:hint="eastAsia"/>
+          <w:szCs w:val="20"/>
+        </w:rPr>
+        <w:t xml:space="preserve"> </w:t>
+      </w:r>
+      <w:r>
+        <w:rPr>
+          <w:rFonts w:ascii="Times New Roman" w:hAnsi="Times New Roman" w:cs="Times New Roman" w:hint="eastAsia"/>
+          <w:szCs w:val="20"/>
+        </w:rPr>
+        <w:t>성능을</w:t>
+      </w:r>
+      <w:r>
+        <w:rPr>
+          <w:rFonts w:ascii="Times New Roman" w:hAnsi="Times New Roman" w:cs="Times New Roman" w:hint="eastAsia"/>
+          <w:szCs w:val="20"/>
+        </w:rPr>
+        <w:t xml:space="preserve"> </w:t>
+      </w:r>
+      <w:r>
+        <w:rPr>
+          <w:rFonts w:ascii="Times New Roman" w:hAnsi="Times New Roman" w:cs="Times New Roman" w:hint="eastAsia"/>
+          <w:szCs w:val="20"/>
+        </w:rPr>
+        <w:t>내기</w:t>
+      </w:r>
+      <w:r>
+        <w:rPr>
+          <w:rFonts w:ascii="Times New Roman" w:hAnsi="Times New Roman" w:cs="Times New Roman" w:hint="eastAsia"/>
+          <w:szCs w:val="20"/>
+        </w:rPr>
+        <w:t xml:space="preserve"> </w:t>
+      </w:r>
+      <w:r>
+        <w:rPr>
+          <w:rFonts w:ascii="Times New Roman" w:hAnsi="Times New Roman" w:cs="Times New Roman" w:hint="eastAsia"/>
+          <w:szCs w:val="20"/>
+        </w:rPr>
+        <w:t>위해서</w:t>
+      </w:r>
+      <w:r>
+        <w:rPr>
+          <w:rFonts w:ascii="Times New Roman" w:hAnsi="Times New Roman" w:cs="Times New Roman" w:hint="eastAsia"/>
+          <w:szCs w:val="20"/>
+        </w:rPr>
+        <w:t xml:space="preserve"> </w:t>
+      </w:r>
+      <w:r>
+        <w:rPr>
+          <w:rFonts w:ascii="Times New Roman" w:hAnsi="Times New Roman" w:cs="Times New Roman" w:hint="eastAsia"/>
+          <w:szCs w:val="20"/>
+        </w:rPr>
+        <w:t>많은</w:t>
+      </w:r>
+      <w:r>
+        <w:rPr>
+          <w:rFonts w:ascii="Times New Roman" w:hAnsi="Times New Roman" w:cs="Times New Roman" w:hint="eastAsia"/>
+          <w:szCs w:val="20"/>
+        </w:rPr>
+        <w:t xml:space="preserve"> </w:t>
+      </w:r>
+      <w:r>
+        <w:rPr>
+          <w:rFonts w:ascii="Times New Roman" w:hAnsi="Times New Roman" w:cs="Times New Roman" w:hint="eastAsia"/>
+          <w:szCs w:val="20"/>
+        </w:rPr>
+        <w:t>양의</w:t>
+      </w:r>
+      <w:r>
+        <w:rPr>
+          <w:rFonts w:ascii="Times New Roman" w:hAnsi="Times New Roman" w:cs="Times New Roman" w:hint="eastAsia"/>
+          <w:szCs w:val="20"/>
+        </w:rPr>
+        <w:t xml:space="preserve"> </w:t>
+      </w:r>
+      <w:r>
+        <w:rPr>
+          <w:rFonts w:ascii="Times New Roman" w:hAnsi="Times New Roman" w:cs="Times New Roman" w:hint="eastAsia"/>
+          <w:szCs w:val="20"/>
+        </w:rPr>
+        <w:t>데이터를</w:t>
+      </w:r>
+      <w:r>
+        <w:rPr>
+          <w:rFonts w:ascii="Times New Roman" w:hAnsi="Times New Roman" w:cs="Times New Roman" w:hint="eastAsia"/>
+          <w:szCs w:val="20"/>
+        </w:rPr>
+        <w:t xml:space="preserve"> </w:t>
+      </w:r>
+      <w:r>
+        <w:rPr>
+          <w:rFonts w:ascii="Times New Roman" w:hAnsi="Times New Roman" w:cs="Times New Roman" w:hint="eastAsia"/>
+          <w:szCs w:val="20"/>
+        </w:rPr>
+        <w:t>필요로</w:t>
+      </w:r>
+      <w:r>
+        <w:rPr>
+          <w:rFonts w:ascii="Times New Roman" w:hAnsi="Times New Roman" w:cs="Times New Roman" w:hint="eastAsia"/>
+          <w:szCs w:val="20"/>
+        </w:rPr>
+        <w:t xml:space="preserve"> </w:t>
+      </w:r>
+      <w:r>
+        <w:rPr>
+          <w:rFonts w:ascii="Times New Roman" w:hAnsi="Times New Roman" w:cs="Times New Roman" w:hint="eastAsia"/>
+          <w:szCs w:val="20"/>
+        </w:rPr>
+        <w:t>한다</w:t>
+      </w:r>
+      <w:r>
+        <w:rPr>
+          <w:rFonts w:ascii="Times New Roman" w:hAnsi="Times New Roman" w:cs="Times New Roman" w:hint="eastAsia"/>
+          <w:szCs w:val="20"/>
+        </w:rPr>
+        <w:t>.</w:t>
+      </w:r>
+      <w:r>
+        <w:rPr>
+          <w:rFonts w:ascii="Times New Roman" w:hAnsi="Times New Roman" w:cs="Times New Roman"/>
+          <w:szCs w:val="20"/>
+        </w:rPr>
+        <w:t xml:space="preserve"> </w:t>
+      </w:r>
+      <w:r>
+        <w:rPr>
+          <w:rFonts w:ascii="Times New Roman" w:hAnsi="Times New Roman" w:cs="Times New Roman" w:hint="eastAsia"/>
+          <w:szCs w:val="20"/>
+        </w:rPr>
+        <w:t>이때</w:t>
+      </w:r>
+      <w:r>
+        <w:rPr>
+          <w:rFonts w:ascii="Times New Roman" w:hAnsi="Times New Roman" w:cs="Times New Roman" w:hint="eastAsia"/>
+          <w:szCs w:val="20"/>
+        </w:rPr>
+        <w:t xml:space="preserve"> </w:t>
+      </w:r>
+      <w:r>
+        <w:rPr>
+          <w:rFonts w:ascii="Times New Roman" w:hAnsi="Times New Roman" w:cs="Times New Roman" w:hint="eastAsia"/>
+          <w:szCs w:val="20"/>
+        </w:rPr>
+        <w:t>주의해야</w:t>
+      </w:r>
+      <w:r>
+        <w:rPr>
+          <w:rFonts w:ascii="Times New Roman" w:hAnsi="Times New Roman" w:cs="Times New Roman" w:hint="eastAsia"/>
+          <w:szCs w:val="20"/>
+        </w:rPr>
+        <w:t xml:space="preserve"> </w:t>
+      </w:r>
+      <w:r>
+        <w:rPr>
+          <w:rFonts w:ascii="Times New Roman" w:hAnsi="Times New Roman" w:cs="Times New Roman" w:hint="eastAsia"/>
+          <w:szCs w:val="20"/>
+        </w:rPr>
+        <w:t>할</w:t>
+      </w:r>
+      <w:r>
+        <w:rPr>
+          <w:rFonts w:ascii="Times New Roman" w:hAnsi="Times New Roman" w:cs="Times New Roman" w:hint="eastAsia"/>
+          <w:szCs w:val="20"/>
+        </w:rPr>
+        <w:t xml:space="preserve"> </w:t>
+      </w:r>
+      <w:r>
+        <w:rPr>
+          <w:rFonts w:ascii="Times New Roman" w:hAnsi="Times New Roman" w:cs="Times New Roman" w:hint="eastAsia"/>
+          <w:szCs w:val="20"/>
+        </w:rPr>
+        <w:t>것은</w:t>
+      </w:r>
+      <w:r>
+        <w:rPr>
+          <w:rFonts w:ascii="Times New Roman" w:hAnsi="Times New Roman" w:cs="Times New Roman" w:hint="eastAsia"/>
+          <w:szCs w:val="20"/>
+        </w:rPr>
+        <w:t xml:space="preserve"> </w:t>
+      </w:r>
+      <w:r>
+        <w:rPr>
+          <w:rFonts w:ascii="Times New Roman" w:hAnsi="Times New Roman" w:cs="Times New Roman"/>
+          <w:szCs w:val="20"/>
+        </w:rPr>
+        <w:t>train data</w:t>
+      </w:r>
+      <w:r>
+        <w:rPr>
+          <w:rFonts w:ascii="Times New Roman" w:hAnsi="Times New Roman" w:cs="Times New Roman" w:hint="eastAsia"/>
+          <w:szCs w:val="20"/>
+        </w:rPr>
+        <w:t>는</w:t>
+      </w:r>
+      <w:r>
+        <w:rPr>
+          <w:rFonts w:ascii="Times New Roman" w:hAnsi="Times New Roman" w:cs="Times New Roman" w:hint="eastAsia"/>
+          <w:szCs w:val="20"/>
+        </w:rPr>
+        <w:t xml:space="preserve"> </w:t>
+      </w:r>
+      <w:r>
+        <w:rPr>
+          <w:rFonts w:ascii="Times New Roman" w:hAnsi="Times New Roman" w:cs="Times New Roman" w:hint="eastAsia"/>
+          <w:szCs w:val="20"/>
+        </w:rPr>
+        <w:t>가능한</w:t>
+      </w:r>
+      <w:r>
+        <w:rPr>
+          <w:rFonts w:ascii="Times New Roman" w:hAnsi="Times New Roman" w:cs="Times New Roman" w:hint="eastAsia"/>
+          <w:szCs w:val="20"/>
+        </w:rPr>
+        <w:t xml:space="preserve"> </w:t>
+      </w:r>
+      <w:r>
+        <w:rPr>
+          <w:rFonts w:ascii="Times New Roman" w:hAnsi="Times New Roman" w:cs="Times New Roman" w:hint="eastAsia"/>
+          <w:szCs w:val="20"/>
+        </w:rPr>
+        <w:t>한</w:t>
+      </w:r>
+      <w:r>
+        <w:rPr>
+          <w:rFonts w:ascii="Times New Roman" w:hAnsi="Times New Roman" w:cs="Times New Roman" w:hint="eastAsia"/>
+          <w:szCs w:val="20"/>
+        </w:rPr>
+        <w:t xml:space="preserve"> </w:t>
+      </w:r>
+      <w:r>
+        <w:rPr>
+          <w:rFonts w:ascii="Times New Roman" w:hAnsi="Times New Roman" w:cs="Times New Roman" w:hint="eastAsia"/>
+          <w:szCs w:val="20"/>
+        </w:rPr>
+        <w:t>다양한</w:t>
+      </w:r>
+      <w:r>
+        <w:rPr>
+          <w:rFonts w:ascii="Times New Roman" w:hAnsi="Times New Roman" w:cs="Times New Roman" w:hint="eastAsia"/>
+          <w:szCs w:val="20"/>
+        </w:rPr>
+        <w:t xml:space="preserve"> </w:t>
+      </w:r>
+      <w:r>
+        <w:rPr>
+          <w:rFonts w:ascii="Times New Roman" w:hAnsi="Times New Roman" w:cs="Times New Roman" w:hint="eastAsia"/>
+          <w:szCs w:val="20"/>
+        </w:rPr>
+        <w:t>상황에</w:t>
+      </w:r>
+      <w:r>
+        <w:rPr>
+          <w:rFonts w:ascii="Times New Roman" w:hAnsi="Times New Roman" w:cs="Times New Roman" w:hint="eastAsia"/>
+          <w:szCs w:val="20"/>
+        </w:rPr>
+        <w:t xml:space="preserve"> </w:t>
+      </w:r>
+      <w:r>
+        <w:rPr>
+          <w:rFonts w:ascii="Times New Roman" w:hAnsi="Times New Roman" w:cs="Times New Roman" w:hint="eastAsia"/>
+          <w:szCs w:val="20"/>
+        </w:rPr>
+        <w:t>대해</w:t>
+      </w:r>
+      <w:r>
+        <w:rPr>
+          <w:rFonts w:ascii="Times New Roman" w:hAnsi="Times New Roman" w:cs="Times New Roman" w:hint="eastAsia"/>
+          <w:szCs w:val="20"/>
+        </w:rPr>
+        <w:t xml:space="preserve"> </w:t>
+      </w:r>
+      <w:r>
+        <w:rPr>
+          <w:rFonts w:ascii="Times New Roman" w:hAnsi="Times New Roman" w:cs="Times New Roman" w:hint="eastAsia"/>
+          <w:szCs w:val="20"/>
+        </w:rPr>
+        <w:t>내성이</w:t>
+      </w:r>
+      <w:r>
+        <w:rPr>
+          <w:rFonts w:ascii="Times New Roman" w:hAnsi="Times New Roman" w:cs="Times New Roman" w:hint="eastAsia"/>
+          <w:szCs w:val="20"/>
+        </w:rPr>
+        <w:t xml:space="preserve"> </w:t>
+      </w:r>
+      <w:r>
+        <w:rPr>
+          <w:rFonts w:ascii="Times New Roman" w:hAnsi="Times New Roman" w:cs="Times New Roman" w:hint="eastAsia"/>
+          <w:szCs w:val="20"/>
+        </w:rPr>
+        <w:t>있도록</w:t>
+      </w:r>
+      <w:r>
+        <w:rPr>
+          <w:rFonts w:ascii="Times New Roman" w:hAnsi="Times New Roman" w:cs="Times New Roman" w:hint="eastAsia"/>
+          <w:szCs w:val="20"/>
+        </w:rPr>
+        <w:t xml:space="preserve"> </w:t>
+      </w:r>
+      <w:r>
+        <w:rPr>
+          <w:rFonts w:ascii="Times New Roman" w:hAnsi="Times New Roman" w:cs="Times New Roman" w:hint="eastAsia"/>
+          <w:szCs w:val="20"/>
+        </w:rPr>
+        <w:t>수집해야</w:t>
+      </w:r>
+      <w:r>
+        <w:rPr>
+          <w:rFonts w:ascii="Times New Roman" w:hAnsi="Times New Roman" w:cs="Times New Roman" w:hint="eastAsia"/>
+          <w:szCs w:val="20"/>
+        </w:rPr>
+        <w:t xml:space="preserve"> </w:t>
+      </w:r>
+      <w:r>
+        <w:rPr>
+          <w:rFonts w:ascii="Times New Roman" w:hAnsi="Times New Roman" w:cs="Times New Roman" w:hint="eastAsia"/>
+          <w:szCs w:val="20"/>
+        </w:rPr>
+        <w:t>한다는</w:t>
+      </w:r>
+      <w:r>
+        <w:rPr>
+          <w:rFonts w:ascii="Times New Roman" w:hAnsi="Times New Roman" w:cs="Times New Roman" w:hint="eastAsia"/>
+          <w:szCs w:val="20"/>
+        </w:rPr>
+        <w:t xml:space="preserve"> </w:t>
+      </w:r>
+      <w:r>
+        <w:rPr>
+          <w:rFonts w:ascii="Times New Roman" w:hAnsi="Times New Roman" w:cs="Times New Roman" w:hint="eastAsia"/>
+          <w:szCs w:val="20"/>
+        </w:rPr>
+        <w:t>것이다</w:t>
+      </w:r>
+      <w:r>
+        <w:rPr>
+          <w:rFonts w:ascii="Times New Roman" w:hAnsi="Times New Roman" w:cs="Times New Roman" w:hint="eastAsia"/>
+          <w:szCs w:val="20"/>
+        </w:rPr>
+        <w:t>.</w:t>
+      </w:r>
+      <w:r>
+        <w:rPr>
+          <w:rFonts w:ascii="Times New Roman" w:hAnsi="Times New Roman" w:cs="Times New Roman"/>
+          <w:szCs w:val="20"/>
+        </w:rPr>
+        <w:t xml:space="preserve"> </w:t>
+      </w:r>
+      <w:r>
+        <w:rPr>
+          <w:rFonts w:ascii="Times New Roman" w:hAnsi="Times New Roman" w:cs="Times New Roman" w:hint="eastAsia"/>
+          <w:szCs w:val="20"/>
+        </w:rPr>
+        <w:t>그렇지</w:t>
+      </w:r>
+      <w:r>
+        <w:rPr>
+          <w:rFonts w:ascii="Times New Roman" w:hAnsi="Times New Roman" w:cs="Times New Roman" w:hint="eastAsia"/>
+          <w:szCs w:val="20"/>
+        </w:rPr>
+        <w:t xml:space="preserve"> </w:t>
+      </w:r>
+      <w:r>
+        <w:rPr>
+          <w:rFonts w:ascii="Times New Roman" w:hAnsi="Times New Roman" w:cs="Times New Roman" w:hint="eastAsia"/>
+          <w:szCs w:val="20"/>
+        </w:rPr>
+        <w:t>않으면</w:t>
+      </w:r>
+      <w:r>
+        <w:rPr>
+          <w:rFonts w:ascii="Times New Roman" w:hAnsi="Times New Roman" w:cs="Times New Roman" w:hint="eastAsia"/>
+          <w:szCs w:val="20"/>
+        </w:rPr>
+        <w:t xml:space="preserve"> </w:t>
+      </w:r>
+      <w:r>
+        <w:rPr>
+          <w:rFonts w:ascii="Times New Roman" w:hAnsi="Times New Roman" w:cs="Times New Roman"/>
+          <w:szCs w:val="20"/>
+        </w:rPr>
+        <w:t>overfitting</w:t>
+      </w:r>
+      <w:r>
+        <w:rPr>
+          <w:rFonts w:ascii="Times New Roman" w:hAnsi="Times New Roman" w:cs="Times New Roman" w:hint="eastAsia"/>
+          <w:szCs w:val="20"/>
+        </w:rPr>
+        <w:t>이</w:t>
+      </w:r>
+      <w:r>
+        <w:rPr>
+          <w:rFonts w:ascii="Times New Roman" w:hAnsi="Times New Roman" w:cs="Times New Roman" w:hint="eastAsia"/>
+          <w:szCs w:val="20"/>
+        </w:rPr>
+        <w:t xml:space="preserve"> </w:t>
+      </w:r>
+      <w:r>
+        <w:rPr>
+          <w:rFonts w:ascii="Times New Roman" w:hAnsi="Times New Roman" w:cs="Times New Roman" w:hint="eastAsia"/>
+          <w:szCs w:val="20"/>
+        </w:rPr>
+        <w:t>발생할</w:t>
+      </w:r>
+      <w:r>
+        <w:rPr>
+          <w:rFonts w:ascii="Times New Roman" w:hAnsi="Times New Roman" w:cs="Times New Roman" w:hint="eastAsia"/>
+          <w:szCs w:val="20"/>
+        </w:rPr>
+        <w:t xml:space="preserve"> </w:t>
+      </w:r>
+      <w:r>
+        <w:rPr>
+          <w:rFonts w:ascii="Times New Roman" w:hAnsi="Times New Roman" w:cs="Times New Roman" w:hint="eastAsia"/>
+          <w:szCs w:val="20"/>
+        </w:rPr>
+        <w:t>우려가</w:t>
+      </w:r>
+      <w:r>
+        <w:rPr>
+          <w:rFonts w:ascii="Times New Roman" w:hAnsi="Times New Roman" w:cs="Times New Roman" w:hint="eastAsia"/>
+          <w:szCs w:val="20"/>
+        </w:rPr>
+        <w:t xml:space="preserve"> </w:t>
+      </w:r>
+      <w:r>
+        <w:rPr>
+          <w:rFonts w:ascii="Times New Roman" w:hAnsi="Times New Roman" w:cs="Times New Roman" w:hint="eastAsia"/>
+          <w:szCs w:val="20"/>
+        </w:rPr>
+        <w:t>있다</w:t>
+      </w:r>
+      <w:r>
+        <w:rPr>
+          <w:rFonts w:ascii="Times New Roman" w:hAnsi="Times New Roman" w:cs="Times New Roman" w:hint="eastAsia"/>
+          <w:szCs w:val="20"/>
+        </w:rPr>
+        <w:t>.</w:t>
+      </w:r>
+      <w:r>
+        <w:rPr>
+          <w:rFonts w:ascii="Times New Roman" w:hAnsi="Times New Roman" w:cs="Times New Roman"/>
+          <w:szCs w:val="20"/>
+        </w:rPr>
+        <w:t xml:space="preserve"> Overfitting</w:t>
+      </w:r>
+      <w:r>
+        <w:rPr>
+          <w:rFonts w:ascii="Times New Roman" w:hAnsi="Times New Roman" w:cs="Times New Roman" w:hint="eastAsia"/>
+          <w:szCs w:val="20"/>
+        </w:rPr>
+        <w:t>은</w:t>
+      </w:r>
+      <w:r>
+        <w:rPr>
+          <w:rFonts w:ascii="Times New Roman" w:hAnsi="Times New Roman" w:cs="Times New Roman" w:hint="eastAsia"/>
+          <w:szCs w:val="20"/>
+        </w:rPr>
+        <w:t xml:space="preserve"> </w:t>
+      </w:r>
+      <w:r>
+        <w:rPr>
+          <w:rFonts w:ascii="Times New Roman" w:hAnsi="Times New Roman" w:cs="Times New Roman" w:hint="eastAsia"/>
+          <w:szCs w:val="20"/>
+        </w:rPr>
+        <w:t>모델의</w:t>
+      </w:r>
+      <w:r>
+        <w:rPr>
+          <w:rFonts w:ascii="Times New Roman" w:hAnsi="Times New Roman" w:cs="Times New Roman" w:hint="eastAsia"/>
+          <w:szCs w:val="20"/>
+        </w:rPr>
+        <w:t xml:space="preserve"> </w:t>
+      </w:r>
+      <w:r>
+        <w:rPr>
+          <w:rFonts w:ascii="Times New Roman" w:hAnsi="Times New Roman" w:cs="Times New Roman" w:hint="eastAsia"/>
+          <w:szCs w:val="20"/>
+        </w:rPr>
+        <w:t>과도한</w:t>
+      </w:r>
+      <w:r>
+        <w:rPr>
+          <w:rFonts w:ascii="Times New Roman" w:hAnsi="Times New Roman" w:cs="Times New Roman" w:hint="eastAsia"/>
+          <w:szCs w:val="20"/>
+        </w:rPr>
+        <w:t xml:space="preserve"> </w:t>
+      </w:r>
+      <w:r>
+        <w:rPr>
+          <w:rFonts w:ascii="Times New Roman" w:hAnsi="Times New Roman" w:cs="Times New Roman" w:hint="eastAsia"/>
+          <w:szCs w:val="20"/>
+        </w:rPr>
+        <w:t>학습능력으로</w:t>
+      </w:r>
+      <w:r>
+        <w:rPr>
+          <w:rFonts w:ascii="Times New Roman" w:hAnsi="Times New Roman" w:cs="Times New Roman" w:hint="eastAsia"/>
+          <w:szCs w:val="20"/>
+        </w:rPr>
+        <w:t xml:space="preserve"> </w:t>
+      </w:r>
+      <w:r>
+        <w:rPr>
+          <w:rFonts w:ascii="Times New Roman" w:hAnsi="Times New Roman" w:cs="Times New Roman" w:hint="eastAsia"/>
+          <w:szCs w:val="20"/>
+        </w:rPr>
+        <w:t>발생할</w:t>
+      </w:r>
+      <w:r>
+        <w:rPr>
+          <w:rFonts w:ascii="Times New Roman" w:hAnsi="Times New Roman" w:cs="Times New Roman" w:hint="eastAsia"/>
+          <w:szCs w:val="20"/>
+        </w:rPr>
+        <w:t xml:space="preserve"> </w:t>
+      </w:r>
+      <w:r>
+        <w:rPr>
+          <w:rFonts w:ascii="Times New Roman" w:hAnsi="Times New Roman" w:cs="Times New Roman" w:hint="eastAsia"/>
+          <w:szCs w:val="20"/>
+        </w:rPr>
+        <w:t>수도</w:t>
+      </w:r>
+      <w:r>
+        <w:rPr>
+          <w:rFonts w:ascii="Times New Roman" w:hAnsi="Times New Roman" w:cs="Times New Roman" w:hint="eastAsia"/>
+          <w:szCs w:val="20"/>
+        </w:rPr>
+        <w:t xml:space="preserve"> </w:t>
+      </w:r>
+      <w:r>
+        <w:rPr>
+          <w:rFonts w:ascii="Times New Roman" w:hAnsi="Times New Roman" w:cs="Times New Roman" w:hint="eastAsia"/>
+          <w:szCs w:val="20"/>
+        </w:rPr>
+        <w:t>있지만</w:t>
+      </w:r>
+      <w:r>
+        <w:rPr>
+          <w:rFonts w:ascii="Times New Roman" w:hAnsi="Times New Roman" w:cs="Times New Roman" w:hint="eastAsia"/>
+          <w:szCs w:val="20"/>
+        </w:rPr>
+        <w:t xml:space="preserve"> </w:t>
+      </w:r>
+      <w:r>
+        <w:rPr>
+          <w:rFonts w:ascii="Times New Roman" w:hAnsi="Times New Roman" w:cs="Times New Roman" w:hint="eastAsia"/>
+          <w:szCs w:val="20"/>
+        </w:rPr>
+        <w:t>데이터의</w:t>
+      </w:r>
+      <w:r>
+        <w:rPr>
+          <w:rFonts w:ascii="Times New Roman" w:hAnsi="Times New Roman" w:cs="Times New Roman" w:hint="eastAsia"/>
+          <w:szCs w:val="20"/>
+        </w:rPr>
+        <w:t xml:space="preserve"> </w:t>
+      </w:r>
+      <w:r>
+        <w:rPr>
+          <w:rFonts w:ascii="Times New Roman" w:hAnsi="Times New Roman" w:cs="Times New Roman" w:hint="eastAsia"/>
+          <w:szCs w:val="20"/>
+        </w:rPr>
+        <w:t>수가</w:t>
+      </w:r>
+      <w:r>
+        <w:rPr>
+          <w:rFonts w:ascii="Times New Roman" w:hAnsi="Times New Roman" w:cs="Times New Roman" w:hint="eastAsia"/>
+          <w:szCs w:val="20"/>
+        </w:rPr>
+        <w:t xml:space="preserve"> </w:t>
+      </w:r>
+      <w:r>
+        <w:rPr>
+          <w:rFonts w:ascii="Times New Roman" w:hAnsi="Times New Roman" w:cs="Times New Roman" w:hint="eastAsia"/>
+          <w:szCs w:val="20"/>
+        </w:rPr>
+        <w:t>필요한</w:t>
+      </w:r>
+      <w:r>
+        <w:rPr>
+          <w:rFonts w:ascii="Times New Roman" w:hAnsi="Times New Roman" w:cs="Times New Roman" w:hint="eastAsia"/>
+          <w:szCs w:val="20"/>
+        </w:rPr>
+        <w:t xml:space="preserve"> </w:t>
+      </w:r>
+      <w:r>
+        <w:rPr>
+          <w:rFonts w:ascii="Times New Roman" w:hAnsi="Times New Roman" w:cs="Times New Roman" w:hint="eastAsia"/>
+          <w:szCs w:val="20"/>
+        </w:rPr>
+        <w:t>모델</w:t>
+      </w:r>
+      <w:r>
+        <w:rPr>
+          <w:rFonts w:ascii="Times New Roman" w:hAnsi="Times New Roman" w:cs="Times New Roman" w:hint="eastAsia"/>
+          <w:szCs w:val="20"/>
+        </w:rPr>
+        <w:t xml:space="preserve"> </w:t>
+      </w:r>
+      <w:r>
+        <w:rPr>
+          <w:rFonts w:ascii="Times New Roman" w:hAnsi="Times New Roman" w:cs="Times New Roman" w:hint="eastAsia"/>
+          <w:szCs w:val="20"/>
+        </w:rPr>
+        <w:t>대비</w:t>
+      </w:r>
+      <w:r>
+        <w:rPr>
+          <w:rFonts w:ascii="Times New Roman" w:hAnsi="Times New Roman" w:cs="Times New Roman" w:hint="eastAsia"/>
+          <w:szCs w:val="20"/>
+        </w:rPr>
+        <w:t xml:space="preserve"> </w:t>
+      </w:r>
+      <w:r>
+        <w:rPr>
+          <w:rFonts w:ascii="Times New Roman" w:hAnsi="Times New Roman" w:cs="Times New Roman" w:hint="eastAsia"/>
+          <w:szCs w:val="20"/>
+        </w:rPr>
+        <w:t>과도하게</w:t>
+      </w:r>
+      <w:r>
+        <w:rPr>
+          <w:rFonts w:ascii="Times New Roman" w:hAnsi="Times New Roman" w:cs="Times New Roman" w:hint="eastAsia"/>
+          <w:szCs w:val="20"/>
+        </w:rPr>
+        <w:t xml:space="preserve"> </w:t>
+      </w:r>
+      <w:r>
+        <w:rPr>
+          <w:rFonts w:ascii="Times New Roman" w:hAnsi="Times New Roman" w:cs="Times New Roman" w:hint="eastAsia"/>
+          <w:szCs w:val="20"/>
+        </w:rPr>
+        <w:t>적거나</w:t>
+      </w:r>
+      <w:r>
+        <w:rPr>
+          <w:rFonts w:ascii="Times New Roman" w:hAnsi="Times New Roman" w:cs="Times New Roman" w:hint="eastAsia"/>
+          <w:szCs w:val="20"/>
+        </w:rPr>
+        <w:t xml:space="preserve"> </w:t>
+      </w:r>
+      <w:r>
+        <w:rPr>
+          <w:rFonts w:ascii="Times New Roman" w:hAnsi="Times New Roman" w:cs="Times New Roman"/>
+          <w:szCs w:val="20"/>
+        </w:rPr>
+        <w:t>train data</w:t>
+      </w:r>
+      <w:r>
+        <w:rPr>
+          <w:rFonts w:ascii="Times New Roman" w:hAnsi="Times New Roman" w:cs="Times New Roman" w:hint="eastAsia"/>
+          <w:szCs w:val="20"/>
+        </w:rPr>
+        <w:t>의</w:t>
+      </w:r>
+      <w:r>
+        <w:rPr>
+          <w:rFonts w:ascii="Times New Roman" w:hAnsi="Times New Roman" w:cs="Times New Roman" w:hint="eastAsia"/>
+          <w:szCs w:val="20"/>
+        </w:rPr>
+        <w:t xml:space="preserve"> </w:t>
+      </w:r>
+      <w:r>
+        <w:rPr>
+          <w:rFonts w:ascii="Times New Roman" w:hAnsi="Times New Roman" w:cs="Times New Roman" w:hint="eastAsia"/>
+          <w:szCs w:val="20"/>
+        </w:rPr>
         <w:lastRenderedPageBreak/>
-        <w:t>현재</w:t>
-      </w:r>
-      <w:r>
-        <w:rPr>
-          <w:rFonts w:ascii="Times New Roman" w:hAnsi="Times New Roman" w:cs="Times New Roman" w:hint="eastAsia"/>
-          <w:szCs w:val="20"/>
-        </w:rPr>
-        <w:t xml:space="preserve"> </w:t>
-      </w:r>
-      <w:r>
-        <w:rPr>
-          <w:rFonts w:ascii="Times New Roman" w:hAnsi="Times New Roman" w:cs="Times New Roman"/>
-          <w:szCs w:val="20"/>
-        </w:rPr>
-        <w:t xml:space="preserve">ML </w:t>
-      </w:r>
-      <w:r>
-        <w:rPr>
-          <w:rFonts w:ascii="Times New Roman" w:hAnsi="Times New Roman" w:cs="Times New Roman" w:hint="eastAsia"/>
-          <w:szCs w:val="20"/>
-        </w:rPr>
-        <w:t>패러다임은</w:t>
-      </w:r>
-      <w:r>
-        <w:rPr>
-          <w:rFonts w:ascii="Times New Roman" w:hAnsi="Times New Roman" w:cs="Times New Roman" w:hint="eastAsia"/>
-          <w:szCs w:val="20"/>
-        </w:rPr>
-        <w:t xml:space="preserve"> </w:t>
-      </w:r>
-      <w:r>
-        <w:rPr>
-          <w:rFonts w:ascii="Times New Roman" w:hAnsi="Times New Roman" w:cs="Times New Roman" w:hint="eastAsia"/>
-          <w:szCs w:val="20"/>
-        </w:rPr>
-        <w:t>모델이</w:t>
-      </w:r>
-      <w:r>
-        <w:rPr>
-          <w:rFonts w:ascii="Times New Roman" w:hAnsi="Times New Roman" w:cs="Times New Roman" w:hint="eastAsia"/>
-          <w:szCs w:val="20"/>
-        </w:rPr>
-        <w:t xml:space="preserve"> </w:t>
-      </w:r>
-      <w:r>
-        <w:rPr>
-          <w:rFonts w:ascii="Times New Roman" w:hAnsi="Times New Roman" w:cs="Times New Roman" w:hint="eastAsia"/>
-          <w:szCs w:val="20"/>
-        </w:rPr>
-        <w:t>만족할만한</w:t>
-      </w:r>
-      <w:r>
-        <w:rPr>
-          <w:rFonts w:ascii="Times New Roman" w:hAnsi="Times New Roman" w:cs="Times New Roman" w:hint="eastAsia"/>
-          <w:szCs w:val="20"/>
-        </w:rPr>
-        <w:t xml:space="preserve"> </w:t>
-      </w:r>
-      <w:r>
-        <w:rPr>
-          <w:rFonts w:ascii="Times New Roman" w:hAnsi="Times New Roman" w:cs="Times New Roman" w:hint="eastAsia"/>
-          <w:szCs w:val="20"/>
-        </w:rPr>
-        <w:t>성능을</w:t>
-      </w:r>
-      <w:r>
-        <w:rPr>
-          <w:rFonts w:ascii="Times New Roman" w:hAnsi="Times New Roman" w:cs="Times New Roman" w:hint="eastAsia"/>
-          <w:szCs w:val="20"/>
-        </w:rPr>
-        <w:t xml:space="preserve"> </w:t>
-      </w:r>
-      <w:r>
-        <w:rPr>
-          <w:rFonts w:ascii="Times New Roman" w:hAnsi="Times New Roman" w:cs="Times New Roman" w:hint="eastAsia"/>
-          <w:szCs w:val="20"/>
-        </w:rPr>
-        <w:t>내기</w:t>
-      </w:r>
-      <w:r>
-        <w:rPr>
-          <w:rFonts w:ascii="Times New Roman" w:hAnsi="Times New Roman" w:cs="Times New Roman" w:hint="eastAsia"/>
-          <w:szCs w:val="20"/>
-        </w:rPr>
-        <w:t xml:space="preserve"> </w:t>
-      </w:r>
-      <w:r>
-        <w:rPr>
-          <w:rFonts w:ascii="Times New Roman" w:hAnsi="Times New Roman" w:cs="Times New Roman" w:hint="eastAsia"/>
-          <w:szCs w:val="20"/>
-        </w:rPr>
-        <w:t>위해서</w:t>
-      </w:r>
-      <w:r>
-        <w:rPr>
-          <w:rFonts w:ascii="Times New Roman" w:hAnsi="Times New Roman" w:cs="Times New Roman" w:hint="eastAsia"/>
-          <w:szCs w:val="20"/>
-        </w:rPr>
-        <w:t xml:space="preserve"> </w:t>
-      </w:r>
-      <w:r>
-        <w:rPr>
-          <w:rFonts w:ascii="Times New Roman" w:hAnsi="Times New Roman" w:cs="Times New Roman" w:hint="eastAsia"/>
-          <w:szCs w:val="20"/>
-        </w:rPr>
-        <w:t>많은</w:t>
-      </w:r>
-      <w:r>
-        <w:rPr>
-          <w:rFonts w:ascii="Times New Roman" w:hAnsi="Times New Roman" w:cs="Times New Roman" w:hint="eastAsia"/>
-          <w:szCs w:val="20"/>
-        </w:rPr>
-        <w:t xml:space="preserve"> </w:t>
-      </w:r>
-      <w:r>
-        <w:rPr>
-          <w:rFonts w:ascii="Times New Roman" w:hAnsi="Times New Roman" w:cs="Times New Roman" w:hint="eastAsia"/>
-          <w:szCs w:val="20"/>
-        </w:rPr>
-        <w:t>양의</w:t>
-      </w:r>
-      <w:r>
-        <w:rPr>
-          <w:rFonts w:ascii="Times New Roman" w:hAnsi="Times New Roman" w:cs="Times New Roman" w:hint="eastAsia"/>
-          <w:szCs w:val="20"/>
-        </w:rPr>
-        <w:t xml:space="preserve"> </w:t>
-      </w:r>
-      <w:r>
-        <w:rPr>
-          <w:rFonts w:ascii="Times New Roman" w:hAnsi="Times New Roman" w:cs="Times New Roman" w:hint="eastAsia"/>
-          <w:szCs w:val="20"/>
-        </w:rPr>
-        <w:t>데이터를</w:t>
-      </w:r>
-      <w:r>
-        <w:rPr>
-          <w:rFonts w:ascii="Times New Roman" w:hAnsi="Times New Roman" w:cs="Times New Roman" w:hint="eastAsia"/>
-          <w:szCs w:val="20"/>
-        </w:rPr>
-        <w:t xml:space="preserve"> </w:t>
-      </w:r>
-      <w:r>
-        <w:rPr>
-          <w:rFonts w:ascii="Times New Roman" w:hAnsi="Times New Roman" w:cs="Times New Roman" w:hint="eastAsia"/>
-          <w:szCs w:val="20"/>
-        </w:rPr>
-        <w:t>필요로</w:t>
-      </w:r>
-      <w:r>
-        <w:rPr>
-          <w:rFonts w:ascii="Times New Roman" w:hAnsi="Times New Roman" w:cs="Times New Roman" w:hint="eastAsia"/>
-          <w:szCs w:val="20"/>
-        </w:rPr>
-        <w:t xml:space="preserve"> </w:t>
-      </w:r>
-      <w:r>
-        <w:rPr>
-          <w:rFonts w:ascii="Times New Roman" w:hAnsi="Times New Roman" w:cs="Times New Roman" w:hint="eastAsia"/>
-          <w:szCs w:val="20"/>
-        </w:rPr>
-        <w:t>한다</w:t>
-      </w:r>
-      <w:r>
-        <w:rPr>
-          <w:rFonts w:ascii="Times New Roman" w:hAnsi="Times New Roman" w:cs="Times New Roman" w:hint="eastAsia"/>
-          <w:szCs w:val="20"/>
-        </w:rPr>
-        <w:t>.</w:t>
-      </w:r>
-      <w:r>
-        <w:rPr>
-          <w:rFonts w:ascii="Times New Roman" w:hAnsi="Times New Roman" w:cs="Times New Roman"/>
-          <w:szCs w:val="20"/>
-        </w:rPr>
-        <w:t xml:space="preserve"> </w:t>
-      </w:r>
-      <w:r>
-        <w:rPr>
-          <w:rFonts w:ascii="Times New Roman" w:hAnsi="Times New Roman" w:cs="Times New Roman" w:hint="eastAsia"/>
-          <w:szCs w:val="20"/>
-        </w:rPr>
-        <w:t>이때</w:t>
-      </w:r>
-      <w:r>
-        <w:rPr>
-          <w:rFonts w:ascii="Times New Roman" w:hAnsi="Times New Roman" w:cs="Times New Roman" w:hint="eastAsia"/>
-          <w:szCs w:val="20"/>
-        </w:rPr>
-        <w:t xml:space="preserve"> </w:t>
-      </w:r>
-      <w:r>
-        <w:rPr>
-          <w:rFonts w:ascii="Times New Roman" w:hAnsi="Times New Roman" w:cs="Times New Roman" w:hint="eastAsia"/>
-          <w:szCs w:val="20"/>
-        </w:rPr>
-        <w:t>주의해야</w:t>
-      </w:r>
-      <w:r>
-        <w:rPr>
-          <w:rFonts w:ascii="Times New Roman" w:hAnsi="Times New Roman" w:cs="Times New Roman" w:hint="eastAsia"/>
-          <w:szCs w:val="20"/>
-        </w:rPr>
-        <w:t xml:space="preserve"> </w:t>
-      </w:r>
-      <w:r>
-        <w:rPr>
-          <w:rFonts w:ascii="Times New Roman" w:hAnsi="Times New Roman" w:cs="Times New Roman" w:hint="eastAsia"/>
-          <w:szCs w:val="20"/>
-        </w:rPr>
-        <w:t>할</w:t>
-      </w:r>
-      <w:r>
-        <w:rPr>
-          <w:rFonts w:ascii="Times New Roman" w:hAnsi="Times New Roman" w:cs="Times New Roman" w:hint="eastAsia"/>
-          <w:szCs w:val="20"/>
-        </w:rPr>
-        <w:t xml:space="preserve"> </w:t>
-      </w:r>
-      <w:r>
-        <w:rPr>
-          <w:rFonts w:ascii="Times New Roman" w:hAnsi="Times New Roman" w:cs="Times New Roman" w:hint="eastAsia"/>
-          <w:szCs w:val="20"/>
-        </w:rPr>
-        <w:t>것은</w:t>
-      </w:r>
-      <w:r>
-        <w:rPr>
-          <w:rFonts w:ascii="Times New Roman" w:hAnsi="Times New Roman" w:cs="Times New Roman" w:hint="eastAsia"/>
-          <w:szCs w:val="20"/>
-        </w:rPr>
-        <w:t xml:space="preserve"> </w:t>
-      </w:r>
-      <w:r>
-        <w:rPr>
-          <w:rFonts w:ascii="Times New Roman" w:hAnsi="Times New Roman" w:cs="Times New Roman"/>
-          <w:szCs w:val="20"/>
-        </w:rPr>
-        <w:t>train data</w:t>
-      </w:r>
-      <w:r>
-        <w:rPr>
-          <w:rFonts w:ascii="Times New Roman" w:hAnsi="Times New Roman" w:cs="Times New Roman" w:hint="eastAsia"/>
-          <w:szCs w:val="20"/>
-        </w:rPr>
-        <w:t>는</w:t>
-      </w:r>
-      <w:r>
-        <w:rPr>
-          <w:rFonts w:ascii="Times New Roman" w:hAnsi="Times New Roman" w:cs="Times New Roman" w:hint="eastAsia"/>
-          <w:szCs w:val="20"/>
-        </w:rPr>
-        <w:t xml:space="preserve"> </w:t>
-      </w:r>
-      <w:r>
-        <w:rPr>
-          <w:rFonts w:ascii="Times New Roman" w:hAnsi="Times New Roman" w:cs="Times New Roman" w:hint="eastAsia"/>
-          <w:szCs w:val="20"/>
-        </w:rPr>
-        <w:t>가능한</w:t>
-      </w:r>
-      <w:r>
-        <w:rPr>
-          <w:rFonts w:ascii="Times New Roman" w:hAnsi="Times New Roman" w:cs="Times New Roman" w:hint="eastAsia"/>
-          <w:szCs w:val="20"/>
-        </w:rPr>
-        <w:t xml:space="preserve"> </w:t>
-      </w:r>
-      <w:r>
-        <w:rPr>
-          <w:rFonts w:ascii="Times New Roman" w:hAnsi="Times New Roman" w:cs="Times New Roman" w:hint="eastAsia"/>
-          <w:szCs w:val="20"/>
-        </w:rPr>
-        <w:t>한</w:t>
-      </w:r>
-      <w:r>
-        <w:rPr>
-          <w:rFonts w:ascii="Times New Roman" w:hAnsi="Times New Roman" w:cs="Times New Roman" w:hint="eastAsia"/>
-          <w:szCs w:val="20"/>
-        </w:rPr>
-        <w:t xml:space="preserve"> </w:t>
-      </w:r>
-      <w:r>
-        <w:rPr>
-          <w:rFonts w:ascii="Times New Roman" w:hAnsi="Times New Roman" w:cs="Times New Roman" w:hint="eastAsia"/>
-          <w:szCs w:val="20"/>
-        </w:rPr>
-        <w:t>다양한</w:t>
-      </w:r>
-      <w:r>
-        <w:rPr>
-          <w:rFonts w:ascii="Times New Roman" w:hAnsi="Times New Roman" w:cs="Times New Roman" w:hint="eastAsia"/>
-          <w:szCs w:val="20"/>
-        </w:rPr>
-        <w:t xml:space="preserve"> </w:t>
-      </w:r>
-      <w:r>
-        <w:rPr>
-          <w:rFonts w:ascii="Times New Roman" w:hAnsi="Times New Roman" w:cs="Times New Roman" w:hint="eastAsia"/>
-          <w:szCs w:val="20"/>
-        </w:rPr>
-        <w:t>상황에</w:t>
-      </w:r>
-      <w:r>
-        <w:rPr>
-          <w:rFonts w:ascii="Times New Roman" w:hAnsi="Times New Roman" w:cs="Times New Roman" w:hint="eastAsia"/>
-          <w:szCs w:val="20"/>
-        </w:rPr>
-        <w:t xml:space="preserve"> </w:t>
-      </w:r>
-      <w:r>
-        <w:rPr>
-          <w:rFonts w:ascii="Times New Roman" w:hAnsi="Times New Roman" w:cs="Times New Roman" w:hint="eastAsia"/>
-          <w:szCs w:val="20"/>
-        </w:rPr>
-        <w:t>대해</w:t>
-      </w:r>
-      <w:r>
-        <w:rPr>
-          <w:rFonts w:ascii="Times New Roman" w:hAnsi="Times New Roman" w:cs="Times New Roman" w:hint="eastAsia"/>
-          <w:szCs w:val="20"/>
-        </w:rPr>
-        <w:t xml:space="preserve"> </w:t>
-      </w:r>
-      <w:r>
-        <w:rPr>
-          <w:rFonts w:ascii="Times New Roman" w:hAnsi="Times New Roman" w:cs="Times New Roman" w:hint="eastAsia"/>
-          <w:szCs w:val="20"/>
-        </w:rPr>
-        <w:t>내성이</w:t>
-      </w:r>
-      <w:r>
-        <w:rPr>
-          <w:rFonts w:ascii="Times New Roman" w:hAnsi="Times New Roman" w:cs="Times New Roman" w:hint="eastAsia"/>
-          <w:szCs w:val="20"/>
-        </w:rPr>
-        <w:t xml:space="preserve"> </w:t>
-      </w:r>
-      <w:r>
-        <w:rPr>
-          <w:rFonts w:ascii="Times New Roman" w:hAnsi="Times New Roman" w:cs="Times New Roman" w:hint="eastAsia"/>
-          <w:szCs w:val="20"/>
-        </w:rPr>
-        <w:t>있도록</w:t>
-      </w:r>
-      <w:r>
-        <w:rPr>
-          <w:rFonts w:ascii="Times New Roman" w:hAnsi="Times New Roman" w:cs="Times New Roman" w:hint="eastAsia"/>
-          <w:szCs w:val="20"/>
-        </w:rPr>
-        <w:t xml:space="preserve"> </w:t>
-      </w:r>
-      <w:r>
-        <w:rPr>
-          <w:rFonts w:ascii="Times New Roman" w:hAnsi="Times New Roman" w:cs="Times New Roman" w:hint="eastAsia"/>
-          <w:szCs w:val="20"/>
-        </w:rPr>
-        <w:t>수집해야</w:t>
-      </w:r>
-      <w:r>
-        <w:rPr>
-          <w:rFonts w:ascii="Times New Roman" w:hAnsi="Times New Roman" w:cs="Times New Roman" w:hint="eastAsia"/>
-          <w:szCs w:val="20"/>
-        </w:rPr>
-        <w:t xml:space="preserve"> </w:t>
-      </w:r>
-      <w:r>
-        <w:rPr>
-          <w:rFonts w:ascii="Times New Roman" w:hAnsi="Times New Roman" w:cs="Times New Roman" w:hint="eastAsia"/>
-          <w:szCs w:val="20"/>
-        </w:rPr>
-        <w:t>한다는</w:t>
-      </w:r>
-      <w:r>
-        <w:rPr>
-          <w:rFonts w:ascii="Times New Roman" w:hAnsi="Times New Roman" w:cs="Times New Roman" w:hint="eastAsia"/>
-          <w:szCs w:val="20"/>
-        </w:rPr>
-        <w:t xml:space="preserve"> </w:t>
-      </w:r>
-      <w:r>
-        <w:rPr>
-          <w:rFonts w:ascii="Times New Roman" w:hAnsi="Times New Roman" w:cs="Times New Roman" w:hint="eastAsia"/>
-          <w:szCs w:val="20"/>
-        </w:rPr>
-        <w:t>것이다</w:t>
-      </w:r>
-      <w:r>
-        <w:rPr>
-          <w:rFonts w:ascii="Times New Roman" w:hAnsi="Times New Roman" w:cs="Times New Roman" w:hint="eastAsia"/>
-          <w:szCs w:val="20"/>
-        </w:rPr>
-        <w:t>.</w:t>
-      </w:r>
-      <w:r>
-        <w:rPr>
-          <w:rFonts w:ascii="Times New Roman" w:hAnsi="Times New Roman" w:cs="Times New Roman"/>
-          <w:szCs w:val="20"/>
-        </w:rPr>
-        <w:t xml:space="preserve"> </w:t>
-      </w:r>
-      <w:r>
-        <w:rPr>
-          <w:rFonts w:ascii="Times New Roman" w:hAnsi="Times New Roman" w:cs="Times New Roman" w:hint="eastAsia"/>
-          <w:szCs w:val="20"/>
-        </w:rPr>
-        <w:t>그렇지</w:t>
-      </w:r>
-      <w:r>
-        <w:rPr>
-          <w:rFonts w:ascii="Times New Roman" w:hAnsi="Times New Roman" w:cs="Times New Roman" w:hint="eastAsia"/>
-          <w:szCs w:val="20"/>
-        </w:rPr>
-        <w:t xml:space="preserve"> </w:t>
-      </w:r>
-      <w:r>
-        <w:rPr>
-          <w:rFonts w:ascii="Times New Roman" w:hAnsi="Times New Roman" w:cs="Times New Roman" w:hint="eastAsia"/>
-          <w:szCs w:val="20"/>
-        </w:rPr>
-        <w:t>않으면</w:t>
-      </w:r>
-      <w:r>
-        <w:rPr>
-          <w:rFonts w:ascii="Times New Roman" w:hAnsi="Times New Roman" w:cs="Times New Roman" w:hint="eastAsia"/>
-          <w:szCs w:val="20"/>
-        </w:rPr>
-        <w:t xml:space="preserve"> </w:t>
-      </w:r>
-      <w:r>
-        <w:rPr>
-          <w:rFonts w:ascii="Times New Roman" w:hAnsi="Times New Roman" w:cs="Times New Roman"/>
-          <w:szCs w:val="20"/>
-        </w:rPr>
-        <w:t>overfitting</w:t>
-      </w:r>
-      <w:r>
-        <w:rPr>
-          <w:rFonts w:ascii="Times New Roman" w:hAnsi="Times New Roman" w:cs="Times New Roman" w:hint="eastAsia"/>
-          <w:szCs w:val="20"/>
-        </w:rPr>
-        <w:t>이</w:t>
-      </w:r>
-      <w:r>
-        <w:rPr>
-          <w:rFonts w:ascii="Times New Roman" w:hAnsi="Times New Roman" w:cs="Times New Roman" w:hint="eastAsia"/>
-          <w:szCs w:val="20"/>
-        </w:rPr>
-        <w:t xml:space="preserve"> </w:t>
-      </w:r>
-      <w:r>
-        <w:rPr>
-          <w:rFonts w:ascii="Times New Roman" w:hAnsi="Times New Roman" w:cs="Times New Roman" w:hint="eastAsia"/>
-          <w:szCs w:val="20"/>
-        </w:rPr>
-        <w:t>발생할</w:t>
-      </w:r>
-      <w:r>
-        <w:rPr>
-          <w:rFonts w:ascii="Times New Roman" w:hAnsi="Times New Roman" w:cs="Times New Roman" w:hint="eastAsia"/>
-          <w:szCs w:val="20"/>
-        </w:rPr>
-        <w:t xml:space="preserve"> </w:t>
-      </w:r>
-      <w:r>
-        <w:rPr>
-          <w:rFonts w:ascii="Times New Roman" w:hAnsi="Times New Roman" w:cs="Times New Roman" w:hint="eastAsia"/>
-          <w:szCs w:val="20"/>
-        </w:rPr>
-        <w:t>우려가</w:t>
-      </w:r>
-      <w:r>
-        <w:rPr>
-          <w:rFonts w:ascii="Times New Roman" w:hAnsi="Times New Roman" w:cs="Times New Roman" w:hint="eastAsia"/>
-          <w:szCs w:val="20"/>
-        </w:rPr>
-        <w:t xml:space="preserve"> </w:t>
-      </w:r>
-      <w:r>
-        <w:rPr>
-          <w:rFonts w:ascii="Times New Roman" w:hAnsi="Times New Roman" w:cs="Times New Roman" w:hint="eastAsia"/>
-          <w:szCs w:val="20"/>
-        </w:rPr>
-        <w:t>있다</w:t>
-      </w:r>
-      <w:r>
-        <w:rPr>
-          <w:rFonts w:ascii="Times New Roman" w:hAnsi="Times New Roman" w:cs="Times New Roman" w:hint="eastAsia"/>
-          <w:szCs w:val="20"/>
-        </w:rPr>
-        <w:t>.</w:t>
-      </w:r>
-      <w:r>
-        <w:rPr>
-          <w:rFonts w:ascii="Times New Roman" w:hAnsi="Times New Roman" w:cs="Times New Roman"/>
-          <w:szCs w:val="20"/>
-        </w:rPr>
-        <w:t xml:space="preserve"> Overfitting</w:t>
-      </w:r>
-      <w:r>
-        <w:rPr>
-          <w:rFonts w:ascii="Times New Roman" w:hAnsi="Times New Roman" w:cs="Times New Roman" w:hint="eastAsia"/>
-          <w:szCs w:val="20"/>
-        </w:rPr>
-        <w:t>은</w:t>
-      </w:r>
-      <w:r>
-        <w:rPr>
-          <w:rFonts w:ascii="Times New Roman" w:hAnsi="Times New Roman" w:cs="Times New Roman" w:hint="eastAsia"/>
-          <w:szCs w:val="20"/>
-        </w:rPr>
-        <w:t xml:space="preserve"> </w:t>
-      </w:r>
-      <w:r>
-        <w:rPr>
-          <w:rFonts w:ascii="Times New Roman" w:hAnsi="Times New Roman" w:cs="Times New Roman" w:hint="eastAsia"/>
-          <w:szCs w:val="20"/>
-        </w:rPr>
-        <w:t>모델의</w:t>
-      </w:r>
-      <w:r>
-        <w:rPr>
-          <w:rFonts w:ascii="Times New Roman" w:hAnsi="Times New Roman" w:cs="Times New Roman" w:hint="eastAsia"/>
-          <w:szCs w:val="20"/>
-        </w:rPr>
-        <w:t xml:space="preserve"> </w:t>
-      </w:r>
-      <w:r>
-        <w:rPr>
-          <w:rFonts w:ascii="Times New Roman" w:hAnsi="Times New Roman" w:cs="Times New Roman" w:hint="eastAsia"/>
-          <w:szCs w:val="20"/>
-        </w:rPr>
-        <w:t>과도한</w:t>
-      </w:r>
-      <w:r>
-        <w:rPr>
-          <w:rFonts w:ascii="Times New Roman" w:hAnsi="Times New Roman" w:cs="Times New Roman" w:hint="eastAsia"/>
-          <w:szCs w:val="20"/>
-        </w:rPr>
-        <w:t xml:space="preserve"> </w:t>
-      </w:r>
-      <w:r>
-        <w:rPr>
-          <w:rFonts w:ascii="Times New Roman" w:hAnsi="Times New Roman" w:cs="Times New Roman" w:hint="eastAsia"/>
-          <w:szCs w:val="20"/>
-        </w:rPr>
-        <w:t>학습능력으로</w:t>
-      </w:r>
-      <w:r>
-        <w:rPr>
-          <w:rFonts w:ascii="Times New Roman" w:hAnsi="Times New Roman" w:cs="Times New Roman" w:hint="eastAsia"/>
-          <w:szCs w:val="20"/>
-        </w:rPr>
-        <w:t xml:space="preserve"> </w:t>
-      </w:r>
-      <w:r>
-        <w:rPr>
-          <w:rFonts w:ascii="Times New Roman" w:hAnsi="Times New Roman" w:cs="Times New Roman" w:hint="eastAsia"/>
-          <w:szCs w:val="20"/>
-        </w:rPr>
-        <w:t>발생할</w:t>
-      </w:r>
-      <w:r>
-        <w:rPr>
-          <w:rFonts w:ascii="Times New Roman" w:hAnsi="Times New Roman" w:cs="Times New Roman" w:hint="eastAsia"/>
-          <w:szCs w:val="20"/>
-        </w:rPr>
-        <w:t xml:space="preserve"> </w:t>
-      </w:r>
-      <w:r>
-        <w:rPr>
-          <w:rFonts w:ascii="Times New Roman" w:hAnsi="Times New Roman" w:cs="Times New Roman" w:hint="eastAsia"/>
-          <w:szCs w:val="20"/>
-        </w:rPr>
-        <w:t>수도</w:t>
-      </w:r>
-      <w:r>
-        <w:rPr>
-          <w:rFonts w:ascii="Times New Roman" w:hAnsi="Times New Roman" w:cs="Times New Roman" w:hint="eastAsia"/>
-          <w:szCs w:val="20"/>
-        </w:rPr>
-        <w:t xml:space="preserve"> </w:t>
-      </w:r>
-      <w:r>
-        <w:rPr>
-          <w:rFonts w:ascii="Times New Roman" w:hAnsi="Times New Roman" w:cs="Times New Roman" w:hint="eastAsia"/>
-          <w:szCs w:val="20"/>
-        </w:rPr>
-        <w:t>있지만</w:t>
-      </w:r>
-      <w:r>
-        <w:rPr>
-          <w:rFonts w:ascii="Times New Roman" w:hAnsi="Times New Roman" w:cs="Times New Roman" w:hint="eastAsia"/>
-          <w:szCs w:val="20"/>
-        </w:rPr>
-        <w:t xml:space="preserve"> </w:t>
-      </w:r>
-      <w:r>
-        <w:rPr>
-          <w:rFonts w:ascii="Times New Roman" w:hAnsi="Times New Roman" w:cs="Times New Roman" w:hint="eastAsia"/>
-          <w:szCs w:val="20"/>
-        </w:rPr>
-        <w:t>데이터의</w:t>
-      </w:r>
-      <w:r>
-        <w:rPr>
-          <w:rFonts w:ascii="Times New Roman" w:hAnsi="Times New Roman" w:cs="Times New Roman" w:hint="eastAsia"/>
-          <w:szCs w:val="20"/>
-        </w:rPr>
-        <w:t xml:space="preserve"> </w:t>
-      </w:r>
-      <w:r>
-        <w:rPr>
-          <w:rFonts w:ascii="Times New Roman" w:hAnsi="Times New Roman" w:cs="Times New Roman" w:hint="eastAsia"/>
-          <w:szCs w:val="20"/>
-        </w:rPr>
-        <w:t>수가</w:t>
-      </w:r>
-      <w:r>
-        <w:rPr>
-          <w:rFonts w:ascii="Times New Roman" w:hAnsi="Times New Roman" w:cs="Times New Roman" w:hint="eastAsia"/>
-          <w:szCs w:val="20"/>
-        </w:rPr>
-        <w:t xml:space="preserve"> </w:t>
-      </w:r>
-      <w:r>
-        <w:rPr>
-          <w:rFonts w:ascii="Times New Roman" w:hAnsi="Times New Roman" w:cs="Times New Roman" w:hint="eastAsia"/>
-          <w:szCs w:val="20"/>
-        </w:rPr>
-        <w:t>필요한</w:t>
-      </w:r>
-      <w:r>
-        <w:rPr>
-          <w:rFonts w:ascii="Times New Roman" w:hAnsi="Times New Roman" w:cs="Times New Roman" w:hint="eastAsia"/>
-          <w:szCs w:val="20"/>
-        </w:rPr>
-        <w:t xml:space="preserve"> </w:t>
-      </w:r>
-      <w:r>
-        <w:rPr>
-          <w:rFonts w:ascii="Times New Roman" w:hAnsi="Times New Roman" w:cs="Times New Roman" w:hint="eastAsia"/>
-          <w:szCs w:val="20"/>
-        </w:rPr>
-        <w:t>모델</w:t>
-      </w:r>
-      <w:r>
-        <w:rPr>
-          <w:rFonts w:ascii="Times New Roman" w:hAnsi="Times New Roman" w:cs="Times New Roman" w:hint="eastAsia"/>
-          <w:szCs w:val="20"/>
-        </w:rPr>
-        <w:t xml:space="preserve"> </w:t>
-      </w:r>
-      <w:r>
-        <w:rPr>
-          <w:rFonts w:ascii="Times New Roman" w:hAnsi="Times New Roman" w:cs="Times New Roman" w:hint="eastAsia"/>
-          <w:szCs w:val="20"/>
-        </w:rPr>
-        <w:t>대비</w:t>
-      </w:r>
-      <w:r>
-        <w:rPr>
-          <w:rFonts w:ascii="Times New Roman" w:hAnsi="Times New Roman" w:cs="Times New Roman" w:hint="eastAsia"/>
-          <w:szCs w:val="20"/>
-        </w:rPr>
-        <w:t xml:space="preserve"> </w:t>
-      </w:r>
-      <w:r>
-        <w:rPr>
-          <w:rFonts w:ascii="Times New Roman" w:hAnsi="Times New Roman" w:cs="Times New Roman" w:hint="eastAsia"/>
-          <w:szCs w:val="20"/>
-        </w:rPr>
-        <w:t>과도하게</w:t>
-      </w:r>
-      <w:r>
-        <w:rPr>
-          <w:rFonts w:ascii="Times New Roman" w:hAnsi="Times New Roman" w:cs="Times New Roman" w:hint="eastAsia"/>
-          <w:szCs w:val="20"/>
-        </w:rPr>
-        <w:t xml:space="preserve"> </w:t>
-      </w:r>
-      <w:r>
-        <w:rPr>
-          <w:rFonts w:ascii="Times New Roman" w:hAnsi="Times New Roman" w:cs="Times New Roman" w:hint="eastAsia"/>
-          <w:szCs w:val="20"/>
-        </w:rPr>
-        <w:t>적거나</w:t>
-      </w:r>
-      <w:r>
-        <w:rPr>
-          <w:rFonts w:ascii="Times New Roman" w:hAnsi="Times New Roman" w:cs="Times New Roman" w:hint="eastAsia"/>
-          <w:szCs w:val="20"/>
-        </w:rPr>
-        <w:t xml:space="preserve"> </w:t>
-      </w:r>
-      <w:r>
-        <w:rPr>
-          <w:rFonts w:ascii="Times New Roman" w:hAnsi="Times New Roman" w:cs="Times New Roman"/>
-          <w:szCs w:val="20"/>
-        </w:rPr>
-        <w:t>train data</w:t>
-      </w:r>
-      <w:r>
-        <w:rPr>
-          <w:rFonts w:ascii="Times New Roman" w:hAnsi="Times New Roman" w:cs="Times New Roman" w:hint="eastAsia"/>
-          <w:szCs w:val="20"/>
-        </w:rPr>
-        <w:t>의</w:t>
-      </w:r>
-      <w:r>
-        <w:rPr>
-          <w:rFonts w:ascii="Times New Roman" w:hAnsi="Times New Roman" w:cs="Times New Roman" w:hint="eastAsia"/>
-          <w:szCs w:val="20"/>
-        </w:rPr>
-        <w:t xml:space="preserve"> </w:t>
-      </w:r>
-      <w:r>
-        <w:rPr>
-          <w:rFonts w:ascii="Times New Roman" w:hAnsi="Times New Roman" w:cs="Times New Roman" w:hint="eastAsia"/>
-          <w:szCs w:val="20"/>
-        </w:rPr>
         <w:t>질이</w:t>
       </w:r>
       <w:r>
@@ -5194,7 +5162,7 @@
           <w:rFonts w:ascii="Times New Roman" w:hAnsi="Times New Roman" w:cs="Times New Roman" w:hint="eastAsia"/>
           <w:szCs w:val="20"/>
         </w:rPr>
-        <w:t>이미지는</w:t>
+        <w:t>이미지들은</w:t>
       </w:r>
       <w:r>
         <w:rPr>
@@ -7411,6 +7379,7 @@
     <w:p>
       <w:pPr>
         <w:spacing w:after="0"/>
+        <w:jc w:val="center"/>
         <w:rPr>
           <w:rFonts w:ascii="Times New Roman" w:hAnsi="Times New Roman" w:cs="Times New Roman"/>
           <w:szCs w:val="20"/>
@@ -7643,6 +7612,831 @@
     </w:p>
     <w:p>
       <w:pPr>
+        <w:spacing w:after="0"/>
+        <w:rPr>
+          <w:rFonts w:ascii="Times New Roman" w:hAnsi="Times New Roman" w:cs="Times New Roman"/>
+          <w:szCs w:val="20"/>
+        </w:rPr>
+      </w:pPr>
+      <w:r>
+        <w:rPr>
+          <w:rFonts w:ascii="Times New Roman" w:hAnsi="Times New Roman" w:cs="Times New Roman" w:hint="eastAsia"/>
+          <w:szCs w:val="20"/>
+        </w:rPr>
+        <w:t>이후</w:t>
+      </w:r>
+      <w:r>
+        <w:rPr>
+          <w:rFonts w:ascii="Times New Roman" w:hAnsi="Times New Roman" w:cs="Times New Roman"/>
+          <w:szCs w:val="20"/>
+        </w:rPr>
+        <w:t xml:space="preserve"> </w:t>
+      </w:r>
+      <w:r>
+        <w:rPr>
+          <w:rFonts w:ascii="Times New Roman" w:hAnsi="Times New Roman" w:cs="Times New Roman" w:hint="eastAsia"/>
+          <w:szCs w:val="20"/>
+        </w:rPr>
+        <w:t>구글링을</w:t>
+      </w:r>
+      <w:r>
+        <w:rPr>
+          <w:rFonts w:ascii="Times New Roman" w:hAnsi="Times New Roman" w:cs="Times New Roman" w:hint="eastAsia"/>
+          <w:szCs w:val="20"/>
+        </w:rPr>
+        <w:t xml:space="preserve"> </w:t>
+      </w:r>
+      <w:r>
+        <w:rPr>
+          <w:rFonts w:ascii="Times New Roman" w:hAnsi="Times New Roman" w:cs="Times New Roman" w:hint="eastAsia"/>
+          <w:szCs w:val="20"/>
+        </w:rPr>
+        <w:t>통해서</w:t>
+      </w:r>
+      <w:r>
+        <w:rPr>
+          <w:rFonts w:ascii="Times New Roman" w:hAnsi="Times New Roman" w:cs="Times New Roman" w:hint="eastAsia"/>
+          <w:szCs w:val="20"/>
+        </w:rPr>
+        <w:t xml:space="preserve"> </w:t>
+      </w:r>
+      <w:r>
+        <w:rPr>
+          <w:rFonts w:ascii="Times New Roman" w:hAnsi="Times New Roman" w:cs="Times New Roman" w:hint="eastAsia"/>
+          <w:szCs w:val="20"/>
+        </w:rPr>
+        <w:t>사진을</w:t>
+      </w:r>
+      <w:r>
+        <w:rPr>
+          <w:rFonts w:ascii="Times New Roman" w:hAnsi="Times New Roman" w:cs="Times New Roman" w:hint="eastAsia"/>
+          <w:szCs w:val="20"/>
+        </w:rPr>
+        <w:t xml:space="preserve"> </w:t>
+      </w:r>
+      <w:r>
+        <w:rPr>
+          <w:rFonts w:ascii="Times New Roman" w:hAnsi="Times New Roman" w:cs="Times New Roman" w:hint="eastAsia"/>
+          <w:szCs w:val="20"/>
+        </w:rPr>
+        <w:t>일일이</w:t>
+      </w:r>
+      <w:r>
+        <w:rPr>
+          <w:rFonts w:ascii="Times New Roman" w:hAnsi="Times New Roman" w:cs="Times New Roman" w:hint="eastAsia"/>
+          <w:szCs w:val="20"/>
+        </w:rPr>
+        <w:t xml:space="preserve"> </w:t>
+      </w:r>
+      <w:r>
+        <w:rPr>
+          <w:rFonts w:ascii="Times New Roman" w:hAnsi="Times New Roman" w:cs="Times New Roman" w:hint="eastAsia"/>
+          <w:szCs w:val="20"/>
+        </w:rPr>
+        <w:t>저장해</w:t>
+      </w:r>
+      <w:r>
+        <w:rPr>
+          <w:rFonts w:ascii="Times New Roman" w:hAnsi="Times New Roman" w:cs="Times New Roman" w:hint="eastAsia"/>
+          <w:szCs w:val="20"/>
+        </w:rPr>
+        <w:t>보기로</w:t>
+      </w:r>
+      <w:r>
+        <w:rPr>
+          <w:rFonts w:ascii="Times New Roman" w:hAnsi="Times New Roman" w:cs="Times New Roman" w:hint="eastAsia"/>
+          <w:szCs w:val="20"/>
+        </w:rPr>
+        <w:t xml:space="preserve"> </w:t>
+      </w:r>
+      <w:r>
+        <w:rPr>
+          <w:rFonts w:ascii="Times New Roman" w:hAnsi="Times New Roman" w:cs="Times New Roman" w:hint="eastAsia"/>
+          <w:szCs w:val="20"/>
+        </w:rPr>
+        <w:t>했다</w:t>
+      </w:r>
+      <w:r>
+        <w:rPr>
+          <w:rFonts w:ascii="Times New Roman" w:hAnsi="Times New Roman" w:cs="Times New Roman" w:hint="eastAsia"/>
+          <w:szCs w:val="20"/>
+        </w:rPr>
+        <w:t>.</w:t>
+      </w:r>
+      <w:r>
+        <w:rPr>
+          <w:rFonts w:ascii="Times New Roman" w:hAnsi="Times New Roman" w:cs="Times New Roman"/>
+          <w:szCs w:val="20"/>
+        </w:rPr>
+        <w:t xml:space="preserve"> </w:t>
+      </w:r>
+      <w:r>
+        <w:rPr>
+          <w:rFonts w:ascii="Times New Roman" w:hAnsi="Times New Roman" w:cs="Times New Roman" w:hint="eastAsia"/>
+          <w:szCs w:val="20"/>
+        </w:rPr>
+        <w:t>하지만</w:t>
+      </w:r>
+      <w:r>
+        <w:rPr>
+          <w:rFonts w:ascii="Times New Roman" w:hAnsi="Times New Roman" w:cs="Times New Roman" w:hint="eastAsia"/>
+          <w:szCs w:val="20"/>
+        </w:rPr>
+        <w:t>,</w:t>
+      </w:r>
+      <w:r>
+        <w:rPr>
+          <w:rFonts w:ascii="Times New Roman" w:hAnsi="Times New Roman" w:cs="Times New Roman"/>
+          <w:szCs w:val="20"/>
+        </w:rPr>
+        <w:t xml:space="preserve"> </w:t>
+      </w:r>
+      <w:r>
+        <w:rPr>
+          <w:rFonts w:ascii="Times New Roman" w:hAnsi="Times New Roman" w:cs="Times New Roman" w:hint="eastAsia"/>
+          <w:szCs w:val="20"/>
+        </w:rPr>
+        <w:t>여기서도</w:t>
+      </w:r>
+      <w:r>
+        <w:rPr>
+          <w:rFonts w:ascii="Times New Roman" w:hAnsi="Times New Roman" w:cs="Times New Roman" w:hint="eastAsia"/>
+          <w:szCs w:val="20"/>
+        </w:rPr>
+        <w:t xml:space="preserve"> </w:t>
+      </w:r>
+      <w:r>
+        <w:rPr>
+          <w:rFonts w:ascii="Times New Roman" w:hAnsi="Times New Roman" w:cs="Times New Roman" w:hint="eastAsia"/>
+          <w:szCs w:val="20"/>
+        </w:rPr>
+        <w:t>문제가</w:t>
+      </w:r>
+      <w:r>
+        <w:rPr>
+          <w:rFonts w:ascii="Times New Roman" w:hAnsi="Times New Roman" w:cs="Times New Roman" w:hint="eastAsia"/>
+          <w:szCs w:val="20"/>
+        </w:rPr>
+        <w:t xml:space="preserve"> </w:t>
+      </w:r>
+      <w:r>
+        <w:rPr>
+          <w:rFonts w:ascii="Times New Roman" w:hAnsi="Times New Roman" w:cs="Times New Roman" w:hint="eastAsia"/>
+          <w:szCs w:val="20"/>
+        </w:rPr>
+        <w:t>생겼다</w:t>
+      </w:r>
+      <w:r>
+        <w:rPr>
+          <w:rFonts w:ascii="Times New Roman" w:hAnsi="Times New Roman" w:cs="Times New Roman"/>
+          <w:szCs w:val="20"/>
+        </w:rPr>
+        <w:t xml:space="preserve">. </w:t>
+      </w:r>
+      <w:r>
+        <w:rPr>
+          <w:rFonts w:ascii="Times New Roman" w:hAnsi="Times New Roman" w:cs="Times New Roman" w:hint="eastAsia"/>
+          <w:szCs w:val="20"/>
+        </w:rPr>
+        <w:t>감정마다</w:t>
+      </w:r>
+      <w:r>
+        <w:rPr>
+          <w:rFonts w:ascii="Times New Roman" w:hAnsi="Times New Roman" w:cs="Times New Roman" w:hint="eastAsia"/>
+          <w:szCs w:val="20"/>
+        </w:rPr>
+        <w:t xml:space="preserve"> t</w:t>
+      </w:r>
+      <w:r>
+        <w:rPr>
+          <w:rFonts w:ascii="Times New Roman" w:hAnsi="Times New Roman" w:cs="Times New Roman"/>
+          <w:szCs w:val="20"/>
+        </w:rPr>
+        <w:t>rain data</w:t>
+      </w:r>
+      <w:r>
+        <w:rPr>
+          <w:rFonts w:ascii="Times New Roman" w:hAnsi="Times New Roman" w:cs="Times New Roman" w:hint="eastAsia"/>
+          <w:szCs w:val="20"/>
+        </w:rPr>
+        <w:t>에</w:t>
+      </w:r>
+      <w:r>
+        <w:rPr>
+          <w:rFonts w:ascii="Times New Roman" w:hAnsi="Times New Roman" w:cs="Times New Roman" w:hint="eastAsia"/>
+          <w:szCs w:val="20"/>
+        </w:rPr>
+        <w:t xml:space="preserve"> </w:t>
+      </w:r>
+      <w:r>
+        <w:rPr>
+          <w:rFonts w:ascii="Times New Roman" w:hAnsi="Times New Roman" w:cs="Times New Roman" w:hint="eastAsia"/>
+          <w:szCs w:val="20"/>
+        </w:rPr>
+        <w:t>활용할만한</w:t>
+      </w:r>
+      <w:r>
+        <w:rPr>
+          <w:rFonts w:ascii="Times New Roman" w:hAnsi="Times New Roman" w:cs="Times New Roman" w:hint="eastAsia"/>
+          <w:szCs w:val="20"/>
+        </w:rPr>
+        <w:t xml:space="preserve"> </w:t>
+      </w:r>
+      <w:r>
+        <w:rPr>
+          <w:rFonts w:ascii="Times New Roman" w:hAnsi="Times New Roman" w:cs="Times New Roman" w:hint="eastAsia"/>
+          <w:szCs w:val="20"/>
+        </w:rPr>
+        <w:t>사진의</w:t>
+      </w:r>
+      <w:r>
+        <w:rPr>
+          <w:rFonts w:ascii="Times New Roman" w:hAnsi="Times New Roman" w:cs="Times New Roman"/>
+          <w:szCs w:val="20"/>
+        </w:rPr>
+        <w:t xml:space="preserve"> </w:t>
+      </w:r>
+      <w:r>
+        <w:rPr>
+          <w:rFonts w:ascii="Times New Roman" w:hAnsi="Times New Roman" w:cs="Times New Roman" w:hint="eastAsia"/>
+          <w:szCs w:val="20"/>
+        </w:rPr>
+        <w:t>양의</w:t>
+      </w:r>
+      <w:r>
+        <w:rPr>
+          <w:rFonts w:ascii="Times New Roman" w:hAnsi="Times New Roman" w:cs="Times New Roman" w:hint="eastAsia"/>
+          <w:szCs w:val="20"/>
+        </w:rPr>
+        <w:t xml:space="preserve"> </w:t>
+      </w:r>
+      <w:r>
+        <w:rPr>
+          <w:rFonts w:ascii="Times New Roman" w:hAnsi="Times New Roman" w:cs="Times New Roman" w:hint="eastAsia"/>
+          <w:szCs w:val="20"/>
+        </w:rPr>
+        <w:t>차이가</w:t>
+      </w:r>
+      <w:r>
+        <w:rPr>
+          <w:rFonts w:ascii="Times New Roman" w:hAnsi="Times New Roman" w:cs="Times New Roman" w:hint="eastAsia"/>
+          <w:szCs w:val="20"/>
+        </w:rPr>
+        <w:t xml:space="preserve"> </w:t>
+      </w:r>
+      <w:r>
+        <w:rPr>
+          <w:rFonts w:ascii="Times New Roman" w:hAnsi="Times New Roman" w:cs="Times New Roman" w:hint="eastAsia"/>
+          <w:szCs w:val="20"/>
+        </w:rPr>
+        <w:t>생각보다</w:t>
+      </w:r>
+      <w:r>
+        <w:rPr>
+          <w:rFonts w:ascii="Times New Roman" w:hAnsi="Times New Roman" w:cs="Times New Roman" w:hint="eastAsia"/>
+          <w:szCs w:val="20"/>
+        </w:rPr>
+        <w:t xml:space="preserve"> </w:t>
+      </w:r>
+      <w:r>
+        <w:rPr>
+          <w:rFonts w:ascii="Times New Roman" w:hAnsi="Times New Roman" w:cs="Times New Roman" w:hint="eastAsia"/>
+          <w:szCs w:val="20"/>
+        </w:rPr>
+        <w:t>컸다</w:t>
+      </w:r>
+      <w:r>
+        <w:rPr>
+          <w:rFonts w:ascii="Times New Roman" w:hAnsi="Times New Roman" w:cs="Times New Roman" w:hint="eastAsia"/>
+          <w:szCs w:val="20"/>
+        </w:rPr>
+        <w:t>.</w:t>
+      </w:r>
+      <w:r>
+        <w:rPr>
+          <w:rFonts w:ascii="Times New Roman" w:hAnsi="Times New Roman" w:cs="Times New Roman"/>
+          <w:szCs w:val="20"/>
+        </w:rPr>
+        <w:t xml:space="preserve"> </w:t>
+      </w:r>
+      <w:r>
+        <w:rPr>
+          <w:rFonts w:ascii="Times New Roman" w:hAnsi="Times New Roman" w:cs="Times New Roman" w:hint="eastAsia"/>
+          <w:szCs w:val="20"/>
+        </w:rPr>
+        <w:t>영어와</w:t>
+      </w:r>
+      <w:r>
+        <w:rPr>
+          <w:rFonts w:ascii="Times New Roman" w:hAnsi="Times New Roman" w:cs="Times New Roman" w:hint="eastAsia"/>
+          <w:szCs w:val="20"/>
+        </w:rPr>
+        <w:t xml:space="preserve"> </w:t>
+      </w:r>
+      <w:r>
+        <w:rPr>
+          <w:rFonts w:ascii="Times New Roman" w:hAnsi="Times New Roman" w:cs="Times New Roman" w:hint="eastAsia"/>
+          <w:szCs w:val="20"/>
+        </w:rPr>
+        <w:t>한국어로</w:t>
+      </w:r>
+      <w:r>
+        <w:rPr>
+          <w:rFonts w:ascii="Times New Roman" w:hAnsi="Times New Roman" w:cs="Times New Roman" w:hint="eastAsia"/>
+          <w:szCs w:val="20"/>
+        </w:rPr>
+        <w:t xml:space="preserve"> </w:t>
+      </w:r>
+      <w:r>
+        <w:rPr>
+          <w:rFonts w:ascii="Times New Roman" w:hAnsi="Times New Roman" w:cs="Times New Roman" w:hint="eastAsia"/>
+          <w:szCs w:val="20"/>
+        </w:rPr>
+        <w:t>검색할</w:t>
+      </w:r>
+      <w:r>
+        <w:rPr>
+          <w:rFonts w:ascii="Times New Roman" w:hAnsi="Times New Roman" w:cs="Times New Roman" w:hint="eastAsia"/>
+          <w:szCs w:val="20"/>
+        </w:rPr>
+        <w:t xml:space="preserve"> </w:t>
+      </w:r>
+      <w:r>
+        <w:rPr>
+          <w:rFonts w:ascii="Times New Roman" w:hAnsi="Times New Roman" w:cs="Times New Roman" w:hint="eastAsia"/>
+          <w:szCs w:val="20"/>
+        </w:rPr>
+        <w:t>때</w:t>
+      </w:r>
+      <w:r>
+        <w:rPr>
+          <w:rFonts w:ascii="Times New Roman" w:hAnsi="Times New Roman" w:cs="Times New Roman" w:hint="eastAsia"/>
+          <w:szCs w:val="20"/>
+        </w:rPr>
+        <w:t xml:space="preserve"> </w:t>
+      </w:r>
+      <w:r>
+        <w:rPr>
+          <w:rFonts w:ascii="Times New Roman" w:hAnsi="Times New Roman" w:cs="Times New Roman" w:hint="eastAsia"/>
+          <w:szCs w:val="20"/>
+        </w:rPr>
+        <w:t>특정</w:t>
+      </w:r>
+      <w:r>
+        <w:rPr>
+          <w:rFonts w:ascii="Times New Roman" w:hAnsi="Times New Roman" w:cs="Times New Roman" w:hint="eastAsia"/>
+          <w:szCs w:val="20"/>
+        </w:rPr>
+        <w:t xml:space="preserve"> </w:t>
+      </w:r>
+      <w:r>
+        <w:rPr>
+          <w:rFonts w:ascii="Times New Roman" w:hAnsi="Times New Roman" w:cs="Times New Roman" w:hint="eastAsia"/>
+          <w:szCs w:val="20"/>
+        </w:rPr>
+        <w:t>사이트에</w:t>
+      </w:r>
+      <w:r>
+        <w:rPr>
+          <w:rFonts w:ascii="Times New Roman" w:hAnsi="Times New Roman" w:cs="Times New Roman" w:hint="eastAsia"/>
+          <w:szCs w:val="20"/>
+        </w:rPr>
+        <w:t xml:space="preserve"> </w:t>
+      </w:r>
+      <w:r>
+        <w:rPr>
+          <w:rFonts w:ascii="Times New Roman" w:hAnsi="Times New Roman" w:cs="Times New Roman" w:hint="eastAsia"/>
+          <w:szCs w:val="20"/>
+        </w:rPr>
+        <w:t>들어가서</w:t>
+      </w:r>
+      <w:r>
+        <w:rPr>
+          <w:rFonts w:ascii="Times New Roman" w:hAnsi="Times New Roman" w:cs="Times New Roman" w:hint="eastAsia"/>
+          <w:szCs w:val="20"/>
+        </w:rPr>
+        <w:t xml:space="preserve"> </w:t>
+      </w:r>
+      <w:r>
+        <w:rPr>
+          <w:rFonts w:ascii="Times New Roman" w:hAnsi="Times New Roman" w:cs="Times New Roman" w:hint="eastAsia"/>
+          <w:szCs w:val="20"/>
+        </w:rPr>
+        <w:t>구매해야</w:t>
+      </w:r>
+      <w:r>
+        <w:rPr>
+          <w:rFonts w:ascii="Times New Roman" w:hAnsi="Times New Roman" w:cs="Times New Roman" w:hint="eastAsia"/>
+          <w:szCs w:val="20"/>
+        </w:rPr>
+        <w:t xml:space="preserve"> </w:t>
+      </w:r>
+      <w:r>
+        <w:rPr>
+          <w:rFonts w:ascii="Times New Roman" w:hAnsi="Times New Roman" w:cs="Times New Roman" w:hint="eastAsia"/>
+          <w:szCs w:val="20"/>
+        </w:rPr>
+        <w:t>하는</w:t>
+      </w:r>
+      <w:r>
+        <w:rPr>
+          <w:rFonts w:ascii="Times New Roman" w:hAnsi="Times New Roman" w:cs="Times New Roman" w:hint="eastAsia"/>
+          <w:szCs w:val="20"/>
+        </w:rPr>
+        <w:t xml:space="preserve"> </w:t>
+      </w:r>
+      <w:r>
+        <w:rPr>
+          <w:rFonts w:ascii="Times New Roman" w:hAnsi="Times New Roman" w:cs="Times New Roman" w:hint="eastAsia"/>
+          <w:szCs w:val="20"/>
+        </w:rPr>
+        <w:t>사진이</w:t>
+      </w:r>
+      <w:r>
+        <w:rPr>
+          <w:rFonts w:ascii="Times New Roman" w:hAnsi="Times New Roman" w:cs="Times New Roman" w:hint="eastAsia"/>
+          <w:szCs w:val="20"/>
+        </w:rPr>
+        <w:t xml:space="preserve"> </w:t>
+      </w:r>
+      <w:r>
+        <w:rPr>
+          <w:rFonts w:ascii="Times New Roman" w:hAnsi="Times New Roman" w:cs="Times New Roman" w:hint="eastAsia"/>
+          <w:szCs w:val="20"/>
+        </w:rPr>
+        <w:t>많았고</w:t>
+      </w:r>
+      <w:r>
+        <w:rPr>
+          <w:rFonts w:ascii="Times New Roman" w:hAnsi="Times New Roman" w:cs="Times New Roman" w:hint="eastAsia"/>
+          <w:szCs w:val="20"/>
+        </w:rPr>
+        <w:t>,</w:t>
+      </w:r>
+      <w:r>
+        <w:rPr>
+          <w:rFonts w:ascii="Times New Roman" w:hAnsi="Times New Roman" w:cs="Times New Roman"/>
+          <w:szCs w:val="20"/>
+        </w:rPr>
+        <w:t xml:space="preserve"> </w:t>
+      </w:r>
+      <w:r>
+        <w:rPr>
+          <w:rFonts w:ascii="Times New Roman" w:hAnsi="Times New Roman" w:cs="Times New Roman" w:hint="eastAsia"/>
+          <w:szCs w:val="20"/>
+        </w:rPr>
+        <w:t>안</w:t>
+      </w:r>
+      <w:r>
+        <w:rPr>
+          <w:rFonts w:ascii="Times New Roman" w:hAnsi="Times New Roman" w:cs="Times New Roman" w:hint="eastAsia"/>
+          <w:szCs w:val="20"/>
+        </w:rPr>
+        <w:t xml:space="preserve"> </w:t>
+      </w:r>
+      <w:r>
+        <w:rPr>
+          <w:rFonts w:ascii="Times New Roman" w:hAnsi="Times New Roman" w:cs="Times New Roman" w:hint="eastAsia"/>
+          <w:szCs w:val="20"/>
+        </w:rPr>
+        <w:t>좋은</w:t>
+      </w:r>
+      <w:r>
+        <w:rPr>
+          <w:rFonts w:ascii="Times New Roman" w:hAnsi="Times New Roman" w:cs="Times New Roman" w:hint="eastAsia"/>
+          <w:szCs w:val="20"/>
+        </w:rPr>
+        <w:t xml:space="preserve"> </w:t>
+      </w:r>
+      <w:r>
+        <w:rPr>
+          <w:rFonts w:ascii="Times New Roman" w:hAnsi="Times New Roman" w:cs="Times New Roman" w:hint="eastAsia"/>
+          <w:szCs w:val="20"/>
+        </w:rPr>
+        <w:t>화질을</w:t>
+      </w:r>
+      <w:r>
+        <w:rPr>
+          <w:rFonts w:ascii="Times New Roman" w:hAnsi="Times New Roman" w:cs="Times New Roman" w:hint="eastAsia"/>
+          <w:szCs w:val="20"/>
+        </w:rPr>
+        <w:t xml:space="preserve"> </w:t>
+      </w:r>
+      <w:r>
+        <w:rPr>
+          <w:rFonts w:ascii="Times New Roman" w:hAnsi="Times New Roman" w:cs="Times New Roman" w:hint="eastAsia"/>
+          <w:szCs w:val="20"/>
+        </w:rPr>
+        <w:t>가진</w:t>
+      </w:r>
+      <w:r>
+        <w:rPr>
+          <w:rFonts w:ascii="Times New Roman" w:hAnsi="Times New Roman" w:cs="Times New Roman" w:hint="eastAsia"/>
+          <w:szCs w:val="20"/>
+        </w:rPr>
+        <w:t xml:space="preserve"> </w:t>
+      </w:r>
+      <w:r>
+        <w:rPr>
+          <w:rFonts w:ascii="Times New Roman" w:hAnsi="Times New Roman" w:cs="Times New Roman" w:hint="eastAsia"/>
+          <w:szCs w:val="20"/>
+        </w:rPr>
+        <w:t>사진들이</w:t>
+      </w:r>
+      <w:r>
+        <w:rPr>
+          <w:rFonts w:ascii="Times New Roman" w:hAnsi="Times New Roman" w:cs="Times New Roman" w:hint="eastAsia"/>
+          <w:szCs w:val="20"/>
+        </w:rPr>
+        <w:t xml:space="preserve"> </w:t>
+      </w:r>
+      <w:r>
+        <w:rPr>
+          <w:rFonts w:ascii="Times New Roman" w:hAnsi="Times New Roman" w:cs="Times New Roman" w:hint="eastAsia"/>
+          <w:szCs w:val="20"/>
+        </w:rPr>
+        <w:t>많았다</w:t>
+      </w:r>
+      <w:r>
+        <w:rPr>
+          <w:rFonts w:ascii="Times New Roman" w:hAnsi="Times New Roman" w:cs="Times New Roman" w:hint="eastAsia"/>
+          <w:szCs w:val="20"/>
+        </w:rPr>
+        <w:t>.</w:t>
+      </w:r>
+      <w:r>
+        <w:rPr>
+          <w:rFonts w:ascii="Times New Roman" w:hAnsi="Times New Roman" w:cs="Times New Roman"/>
+          <w:szCs w:val="20"/>
+        </w:rPr>
+        <w:t xml:space="preserve"> </w:t>
+      </w:r>
+      <w:r>
+        <w:rPr>
+          <w:rFonts w:ascii="Times New Roman" w:hAnsi="Times New Roman" w:cs="Times New Roman" w:hint="eastAsia"/>
+          <w:szCs w:val="20"/>
+        </w:rPr>
+        <w:t>그에</w:t>
+      </w:r>
+      <w:r>
+        <w:rPr>
+          <w:rFonts w:ascii="Times New Roman" w:hAnsi="Times New Roman" w:cs="Times New Roman" w:hint="eastAsia"/>
+          <w:szCs w:val="20"/>
+        </w:rPr>
+        <w:t xml:space="preserve"> </w:t>
+      </w:r>
+      <w:r>
+        <w:rPr>
+          <w:rFonts w:ascii="Times New Roman" w:hAnsi="Times New Roman" w:cs="Times New Roman" w:hint="eastAsia"/>
+          <w:szCs w:val="20"/>
+        </w:rPr>
+        <w:t>비해</w:t>
+      </w:r>
+      <w:r>
+        <w:rPr>
+          <w:rFonts w:ascii="Times New Roman" w:hAnsi="Times New Roman" w:cs="Times New Roman"/>
+          <w:szCs w:val="20"/>
+        </w:rPr>
+        <w:t>Yande</w:t>
+      </w:r>
+      <w:r>
+        <w:rPr>
+          <w:rFonts w:ascii="Times New Roman" w:hAnsi="Times New Roman" w:cs="Times New Roman" w:hint="eastAsia"/>
+          <w:szCs w:val="20"/>
+        </w:rPr>
+        <w:t>x</w:t>
+      </w:r>
+      <w:r>
+        <w:rPr>
+          <w:rFonts w:ascii="Times New Roman" w:hAnsi="Times New Roman" w:cs="Times New Roman" w:hint="eastAsia"/>
+          <w:szCs w:val="20"/>
+          <w:lang w:val="kk-KZ"/>
+        </w:rPr>
+        <w:t>라는</w:t>
+      </w:r>
+      <w:r>
+        <w:rPr>
+          <w:rFonts w:ascii="Times New Roman" w:hAnsi="Times New Roman" w:cs="Times New Roman" w:hint="eastAsia"/>
+          <w:szCs w:val="20"/>
+          <w:lang w:val="kk-KZ"/>
+        </w:rPr>
+        <w:t xml:space="preserve"> </w:t>
+      </w:r>
+      <w:r>
+        <w:rPr>
+          <w:rFonts w:ascii="Times New Roman" w:hAnsi="Times New Roman" w:cs="Times New Roman" w:hint="eastAsia"/>
+          <w:szCs w:val="20"/>
+          <w:lang w:val="kk-KZ"/>
+        </w:rPr>
+        <w:t>러시아어</w:t>
+      </w:r>
+      <w:r>
+        <w:rPr>
+          <w:rFonts w:ascii="Times New Roman" w:hAnsi="Times New Roman" w:cs="Times New Roman" w:hint="eastAsia"/>
+          <w:szCs w:val="20"/>
+          <w:lang w:val="kk-KZ"/>
+        </w:rPr>
+        <w:t xml:space="preserve"> </w:t>
+      </w:r>
+      <w:r>
+        <w:rPr>
+          <w:rFonts w:ascii="Times New Roman" w:hAnsi="Times New Roman" w:cs="Times New Roman" w:hint="eastAsia"/>
+          <w:szCs w:val="20"/>
+          <w:lang w:val="kk-KZ"/>
+        </w:rPr>
+        <w:t>기반</w:t>
+      </w:r>
+      <w:r>
+        <w:rPr>
+          <w:rFonts w:ascii="Times New Roman" w:hAnsi="Times New Roman" w:cs="Times New Roman" w:hint="eastAsia"/>
+          <w:szCs w:val="20"/>
+          <w:lang w:val="kk-KZ"/>
+        </w:rPr>
+        <w:t xml:space="preserve"> </w:t>
+      </w:r>
+      <w:r>
+        <w:rPr>
+          <w:rFonts w:ascii="Times New Roman" w:hAnsi="Times New Roman" w:cs="Times New Roman" w:hint="eastAsia"/>
+          <w:szCs w:val="20"/>
+          <w:lang w:val="kk-KZ"/>
+        </w:rPr>
+        <w:t>검색</w:t>
+      </w:r>
+      <w:r>
+        <w:rPr>
+          <w:rFonts w:ascii="Times New Roman" w:hAnsi="Times New Roman" w:cs="Times New Roman" w:hint="eastAsia"/>
+          <w:szCs w:val="20"/>
+          <w:lang w:val="kk-KZ"/>
+        </w:rPr>
+        <w:t xml:space="preserve"> </w:t>
+      </w:r>
+      <w:r>
+        <w:rPr>
+          <w:rFonts w:ascii="Times New Roman" w:hAnsi="Times New Roman" w:cs="Times New Roman" w:hint="eastAsia"/>
+          <w:szCs w:val="20"/>
+          <w:lang w:val="kk-KZ"/>
+        </w:rPr>
+        <w:t>엔진</w:t>
+      </w:r>
+      <w:r>
+        <w:rPr>
+          <w:rFonts w:ascii="Times New Roman" w:hAnsi="Times New Roman" w:cs="Times New Roman" w:hint="eastAsia"/>
+          <w:szCs w:val="20"/>
+          <w:lang w:val="kk-KZ"/>
+        </w:rPr>
+        <w:t xml:space="preserve"> </w:t>
+      </w:r>
+      <w:r>
+        <w:rPr>
+          <w:rFonts w:ascii="Times New Roman" w:hAnsi="Times New Roman" w:cs="Times New Roman" w:hint="eastAsia"/>
+          <w:szCs w:val="20"/>
+          <w:lang w:val="kk-KZ"/>
+        </w:rPr>
+        <w:t>사이트에서</w:t>
+      </w:r>
+      <w:r>
+        <w:rPr>
+          <w:rFonts w:ascii="Times New Roman" w:hAnsi="Times New Roman" w:cs="Times New Roman" w:hint="eastAsia"/>
+          <w:szCs w:val="20"/>
+        </w:rPr>
+        <w:t xml:space="preserve"> </w:t>
+      </w:r>
+      <w:r>
+        <w:rPr>
+          <w:rFonts w:ascii="Times New Roman" w:hAnsi="Times New Roman" w:cs="Times New Roman" w:hint="eastAsia"/>
+          <w:szCs w:val="20"/>
+        </w:rPr>
+        <w:t>검색</w:t>
+      </w:r>
+      <w:r>
+        <w:rPr>
+          <w:rFonts w:ascii="Times New Roman" w:hAnsi="Times New Roman" w:cs="Times New Roman" w:hint="eastAsia"/>
+          <w:szCs w:val="20"/>
+        </w:rPr>
+        <w:t>할</w:t>
+      </w:r>
+      <w:r>
+        <w:rPr>
+          <w:rFonts w:ascii="Times New Roman" w:hAnsi="Times New Roman" w:cs="Times New Roman" w:hint="eastAsia"/>
+          <w:szCs w:val="20"/>
+        </w:rPr>
+        <w:t xml:space="preserve"> </w:t>
+      </w:r>
+      <w:r>
+        <w:rPr>
+          <w:rFonts w:ascii="Times New Roman" w:hAnsi="Times New Roman" w:cs="Times New Roman" w:hint="eastAsia"/>
+          <w:szCs w:val="20"/>
+        </w:rPr>
+        <w:t>때</w:t>
+      </w:r>
+      <w:r>
+        <w:rPr>
+          <w:rFonts w:ascii="Times New Roman" w:hAnsi="Times New Roman" w:cs="Times New Roman" w:hint="eastAsia"/>
+          <w:szCs w:val="20"/>
+        </w:rPr>
+        <w:t xml:space="preserve"> </w:t>
+      </w:r>
+      <w:r>
+        <w:rPr>
+          <w:rFonts w:ascii="Times New Roman" w:hAnsi="Times New Roman" w:cs="Times New Roman" w:hint="eastAsia"/>
+          <w:szCs w:val="20"/>
+        </w:rPr>
+        <w:t>무료이면서</w:t>
+      </w:r>
+      <w:r>
+        <w:rPr>
+          <w:rFonts w:ascii="Times New Roman" w:hAnsi="Times New Roman" w:cs="Times New Roman" w:hint="eastAsia"/>
+          <w:szCs w:val="20"/>
+        </w:rPr>
+        <w:t xml:space="preserve"> </w:t>
+      </w:r>
+      <w:r>
+        <w:rPr>
+          <w:rFonts w:ascii="Times New Roman" w:hAnsi="Times New Roman" w:cs="Times New Roman" w:hint="eastAsia"/>
+          <w:szCs w:val="20"/>
+        </w:rPr>
+        <w:t>화질도</w:t>
+      </w:r>
+      <w:r>
+        <w:rPr>
+          <w:rFonts w:ascii="Times New Roman" w:hAnsi="Times New Roman" w:cs="Times New Roman" w:hint="eastAsia"/>
+          <w:szCs w:val="20"/>
+        </w:rPr>
+        <w:t xml:space="preserve"> </w:t>
+      </w:r>
+      <w:r>
+        <w:rPr>
+          <w:rFonts w:ascii="Times New Roman" w:hAnsi="Times New Roman" w:cs="Times New Roman" w:hint="eastAsia"/>
+          <w:szCs w:val="20"/>
+        </w:rPr>
+        <w:t>높은</w:t>
+      </w:r>
+      <w:r>
+        <w:rPr>
+          <w:rFonts w:ascii="Times New Roman" w:hAnsi="Times New Roman" w:cs="Times New Roman" w:hint="eastAsia"/>
+          <w:szCs w:val="20"/>
+        </w:rPr>
+        <w:t xml:space="preserve"> </w:t>
+      </w:r>
+      <w:r>
+        <w:rPr>
+          <w:rFonts w:ascii="Times New Roman" w:hAnsi="Times New Roman" w:cs="Times New Roman" w:hint="eastAsia"/>
+          <w:szCs w:val="20"/>
+        </w:rPr>
+        <w:t>사진들을</w:t>
+      </w:r>
+      <w:r>
+        <w:rPr>
+          <w:rFonts w:ascii="Times New Roman" w:hAnsi="Times New Roman" w:cs="Times New Roman" w:hint="eastAsia"/>
+          <w:szCs w:val="20"/>
+        </w:rPr>
+        <w:t xml:space="preserve"> </w:t>
+      </w:r>
+      <w:r>
+        <w:rPr>
+          <w:rFonts w:ascii="Times New Roman" w:hAnsi="Times New Roman" w:cs="Times New Roman" w:hint="eastAsia"/>
+          <w:szCs w:val="20"/>
+        </w:rPr>
+        <w:t>구할</w:t>
+      </w:r>
+      <w:r>
+        <w:rPr>
+          <w:rFonts w:ascii="Times New Roman" w:hAnsi="Times New Roman" w:cs="Times New Roman" w:hint="eastAsia"/>
+          <w:szCs w:val="20"/>
+        </w:rPr>
+        <w:t xml:space="preserve"> </w:t>
+      </w:r>
+      <w:r>
+        <w:rPr>
+          <w:rFonts w:ascii="Times New Roman" w:hAnsi="Times New Roman" w:cs="Times New Roman" w:hint="eastAsia"/>
+          <w:szCs w:val="20"/>
+        </w:rPr>
+        <w:t>수</w:t>
+      </w:r>
+      <w:r>
+        <w:rPr>
+          <w:rFonts w:ascii="Times New Roman" w:hAnsi="Times New Roman" w:cs="Times New Roman" w:hint="eastAsia"/>
+          <w:szCs w:val="20"/>
+        </w:rPr>
+        <w:t xml:space="preserve"> </w:t>
+      </w:r>
+      <w:r>
+        <w:rPr>
+          <w:rFonts w:ascii="Times New Roman" w:hAnsi="Times New Roman" w:cs="Times New Roman" w:hint="eastAsia"/>
+          <w:szCs w:val="20"/>
+        </w:rPr>
+        <w:t>있었다</w:t>
+      </w:r>
+      <w:r>
+        <w:rPr>
+          <w:rFonts w:ascii="Times New Roman" w:hAnsi="Times New Roman" w:cs="Times New Roman" w:hint="eastAsia"/>
+          <w:szCs w:val="20"/>
+        </w:rPr>
+        <w:t>.</w:t>
+      </w:r>
+    </w:p>
+    <w:p>
+      <w:pPr>
         <w:rPr>
           <w:rFonts w:ascii="Times New Roman" w:hAnsi="Times New Roman" w:cs="Times New Roman"/>
           <w:b/>
@@ -7657,6 +8451,7 @@
           <w:sz w:val="28"/>
           <w:szCs w:val="28"/>
         </w:rPr>
+        <w:lastRenderedPageBreak/>
         <w:t>3. Experimental result</w:t>
       </w:r>
     </w:p>
@@ -7672,7 +8467,6 @@
           <w:rFonts w:ascii="Times New Roman" w:hAnsi="Times New Roman" w:cs="Times New Roman"/>
           <w:szCs w:val="20"/>
         </w:rPr>
-        <w:lastRenderedPageBreak/>
         <w:t>Teachable Machine</w:t>
       </w:r>
       <w:r>
@@ -7715,7 +8509,21 @@
           <w:rFonts w:ascii="Times New Roman" w:hAnsi="Times New Roman" w:cs="Times New Roman"/>
           <w:szCs w:val="20"/>
         </w:rPr>
-        <w:t>obileNet</w:t>
+        <w:t>obile</w:t>
+      </w:r>
+      <w:r>
+        <w:rPr>
+          <w:rFonts w:ascii="Times New Roman" w:hAnsi="Times New Roman" w:cs="Times New Roman" w:hint="eastAsia"/>
+          <w:szCs w:val="20"/>
+        </w:rPr>
+        <w:t>-</w:t>
+      </w:r>
+      <w:r>
+        <w:rPr>
+          <w:rFonts w:ascii="Times New Roman" w:hAnsi="Times New Roman" w:cs="Times New Roman"/>
+          <w:szCs w:val="20"/>
+        </w:rPr>
+        <w:t>Net</w:t>
       </w:r>
       <w:r>
         <w:rPr>
@@ -7764,7 +8572,21 @@
           <w:rFonts w:ascii="Times New Roman" w:hAnsi="Times New Roman" w:cs="Times New Roman"/>
           <w:szCs w:val="20"/>
         </w:rPr>
-        <w:t>obileNet</w:t>
+        <w:t>obile</w:t>
+      </w:r>
+      <w:r>
+        <w:rPr>
+          <w:rFonts w:ascii="Times New Roman" w:hAnsi="Times New Roman" w:cs="Times New Roman" w:hint="eastAsia"/>
+          <w:szCs w:val="20"/>
+        </w:rPr>
+        <w:t>-</w:t>
+      </w:r>
+      <w:r>
+        <w:rPr>
+          <w:rFonts w:ascii="Times New Roman" w:hAnsi="Times New Roman" w:cs="Times New Roman"/>
+          <w:szCs w:val="20"/>
+        </w:rPr>
+        <w:t>Net</w:t>
       </w:r>
       <w:r>
         <w:rPr>
@@ -9000,10 +9822,24 @@
       </w:r>
       <w:r>
         <w:rPr>
-          <w:rFonts w:ascii="Times New Roman" w:hAnsi="Times New Roman" w:cs="Times New Roman"/>
-          <w:szCs w:val="20"/>
-        </w:rPr>
-        <w:t>test dataset</w:t>
+          <w:rFonts w:ascii="Times New Roman" w:hAnsi="Times New Roman" w:cs="Times New Roman" w:hint="eastAsia"/>
+          <w:szCs w:val="20"/>
+        </w:rPr>
+        <w:t>테스트</w:t>
+      </w:r>
+      <w:r>
+        <w:rPr>
+          <w:rFonts w:ascii="Times New Roman" w:hAnsi="Times New Roman" w:cs="Times New Roman" w:hint="eastAsia"/>
+          <w:szCs w:val="20"/>
+        </w:rPr>
+        <w:t xml:space="preserve"> </w:t>
+      </w:r>
+      <w:r>
+        <w:rPr>
+          <w:rFonts w:ascii="Times New Roman" w:hAnsi="Times New Roman" w:cs="Times New Roman" w:hint="eastAsia"/>
+          <w:szCs w:val="20"/>
+        </w:rPr>
+        <w:t>데이터셋</w:t>
       </w:r>
       <w:r>
         <w:rPr>
@@ -9059,14 +9895,14 @@
           <w:rFonts w:ascii="Times New Roman" w:hAnsi="Times New Roman" w:cs="Times New Roman"/>
           <w:szCs w:val="20"/>
         </w:rPr>
-        <w:t>Keras version</w:t>
-      </w:r>
-      <w:r>
-        <w:rPr>
-          <w:rFonts w:ascii="Times New Roman" w:hAnsi="Times New Roman" w:cs="Times New Roman" w:hint="eastAsia"/>
-          <w:szCs w:val="20"/>
-        </w:rPr>
-        <w:t>으로</w:t>
+        <w:t>Keras</w:t>
+      </w:r>
+      <w:r>
+        <w:rPr>
+          <w:rFonts w:ascii="Times New Roman" w:hAnsi="Times New Roman" w:cs="Times New Roman" w:hint="eastAsia"/>
+          <w:szCs w:val="20"/>
+        </w:rPr>
+        <w:t>로</w:t>
       </w:r>
       <w:r>
         <w:rPr>
@@ -9185,28 +10021,28 @@
           <w:rFonts w:ascii="Times New Roman" w:hAnsi="Times New Roman" w:cs="Times New Roman" w:hint="eastAsia"/>
           <w:szCs w:val="20"/>
         </w:rPr>
-        <w:t xml:space="preserve"> t</w:t>
-      </w:r>
-      <w:r>
-        <w:rPr>
-          <w:rFonts w:ascii="Times New Roman" w:hAnsi="Times New Roman" w:cs="Times New Roman"/>
-          <w:szCs w:val="20"/>
-        </w:rPr>
-        <w:t>est data</w:t>
-      </w:r>
-      <w:r>
-        <w:rPr>
-          <w:rFonts w:ascii="Times New Roman" w:hAnsi="Times New Roman" w:cs="Times New Roman" w:hint="eastAsia"/>
-          <w:szCs w:val="20"/>
-        </w:rPr>
-        <w:t>s</w:t>
-      </w:r>
-      <w:r>
-        <w:rPr>
-          <w:rFonts w:ascii="Times New Roman" w:hAnsi="Times New Roman" w:cs="Times New Roman"/>
-          <w:szCs w:val="20"/>
-        </w:rPr>
-        <w:t>et</w:t>
+        <w:t xml:space="preserve"> </w:t>
+      </w:r>
+      <w:r>
+        <w:rPr>
+          <w:rFonts w:ascii="Times New Roman" w:hAnsi="Times New Roman" w:cs="Times New Roman" w:hint="eastAsia"/>
+          <w:szCs w:val="20"/>
+        </w:rPr>
+        <w:t>테스트</w:t>
+      </w:r>
+      <w:r>
+        <w:rPr>
+          <w:rFonts w:ascii="Times New Roman" w:hAnsi="Times New Roman" w:cs="Times New Roman" w:hint="eastAsia"/>
+          <w:szCs w:val="20"/>
+        </w:rPr>
+        <w:t xml:space="preserve"> </w:t>
+      </w:r>
+      <w:r>
+        <w:rPr>
+          <w:rFonts w:ascii="Times New Roman" w:hAnsi="Times New Roman" w:cs="Times New Roman" w:hint="eastAsia"/>
+          <w:szCs w:val="20"/>
+        </w:rPr>
+        <w:t>데이터셋</w:t>
       </w:r>
       <w:r>
         <w:rPr>
@@ -9357,10 +10193,24 @@
       </w:r>
       <w:r>
         <w:rPr>
-          <w:rFonts w:ascii="Times New Roman" w:hAnsi="Times New Roman" w:cs="Times New Roman"/>
-          <w:szCs w:val="20"/>
-        </w:rPr>
-        <w:t>test dataset</w:t>
+          <w:rFonts w:ascii="Times New Roman" w:hAnsi="Times New Roman" w:cs="Times New Roman" w:hint="eastAsia"/>
+          <w:szCs w:val="20"/>
+        </w:rPr>
+        <w:t>훈련</w:t>
+      </w:r>
+      <w:r>
+        <w:rPr>
+          <w:rFonts w:ascii="Times New Roman" w:hAnsi="Times New Roman" w:cs="Times New Roman" w:hint="eastAsia"/>
+          <w:szCs w:val="20"/>
+        </w:rPr>
+        <w:t xml:space="preserve"> </w:t>
+      </w:r>
+      <w:r>
+        <w:rPr>
+          <w:rFonts w:ascii="Times New Roman" w:hAnsi="Times New Roman" w:cs="Times New Roman" w:hint="eastAsia"/>
+          <w:szCs w:val="20"/>
+        </w:rPr>
+        <w:t>데이터셋</w:t>
       </w:r>
       <w:r>
         <w:rPr>
@@ -9690,16 +10540,16 @@
           <w:szCs w:val="20"/>
         </w:rPr>
         <w:drawing>
-          <wp:anchor distT="0" distB="0" distL="114300" distR="114300" simplePos="0" relativeHeight="251658240" behindDoc="0" locked="0" layoutInCell="1" allowOverlap="1" wp14:anchorId="257D773E" wp14:editId="03284045">
+          <wp:anchor distT="0" distB="0" distL="114300" distR="114300" simplePos="0" relativeHeight="251658240" behindDoc="0" locked="0" layoutInCell="1" allowOverlap="1" wp14:anchorId="257D773E" wp14:editId="1E94C7D9">
             <wp:simplePos x="0" y="0"/>
             <wp:positionH relativeFrom="margin">
               <wp:align>left</wp:align>
             </wp:positionH>
             <wp:positionV relativeFrom="paragraph">
-              <wp:posOffset>340995</wp:posOffset>
+              <wp:posOffset>338455</wp:posOffset>
             </wp:positionV>
-            <wp:extent cx="3939540" cy="2139950"/>
-            <wp:effectExtent l="0" t="0" r="3810" b="0"/>
+            <wp:extent cx="3703320" cy="2011045"/>
+            <wp:effectExtent l="0" t="0" r="0" b="8255"/>
             <wp:wrapSquare wrapText="bothSides"/>
             <wp:docPr id="9" name="그림 9"/>
             <wp:cNvGraphicFramePr>
@@ -9727,7 +10577,7 @@
                   <pic:spPr>
                     <a:xfrm>
                       <a:off x="0" y="0"/>
-                      <a:ext cx="3939540" cy="2139950"/>
+                      <a:ext cx="3703320" cy="2011045"/>
                     </a:xfrm>
                     <a:prstGeom prst="rect">
                       <a:avLst/>
@@ -9879,28 +10729,42 @@
           <w:rFonts w:ascii="Times New Roman" w:hAnsi="Times New Roman" w:cs="Times New Roman"/>
           <w:szCs w:val="20"/>
         </w:rPr>
-        <w:t>: batch_size/lr</w:t>
-      </w:r>
-      <w:r>
-        <w:rPr>
-          <w:rFonts w:ascii="Times New Roman" w:hAnsi="Times New Roman" w:cs="Times New Roman" w:hint="eastAsia"/>
-          <w:szCs w:val="20"/>
-        </w:rPr>
-        <w:t xml:space="preserve"> </w:t>
-      </w:r>
-      <w:r>
-        <w:rPr>
-          <w:rFonts w:ascii="Times New Roman" w:hAnsi="Times New Roman" w:cs="Times New Roman" w:hint="eastAsia"/>
-          <w:szCs w:val="20"/>
-        </w:rPr>
-        <w:t>는</w:t>
-      </w:r>
-      <w:r>
-        <w:rPr>
-          <w:rFonts w:ascii="Times New Roman" w:hAnsi="Times New Roman" w:cs="Times New Roman" w:hint="eastAsia"/>
-          <w:szCs w:val="20"/>
-        </w:rPr>
-        <w:t xml:space="preserve"> D</w:t>
+        <w:t>: batch size/</w:t>
+      </w:r>
+      <w:r>
+        <w:rPr>
+          <w:rFonts w:ascii="Times New Roman" w:hAnsi="Times New Roman" w:cs="Times New Roman" w:hint="eastAsia"/>
+          <w:szCs w:val="20"/>
+        </w:rPr>
+        <w:t>L</w:t>
+      </w:r>
+      <w:r>
+        <w:rPr>
+          <w:rFonts w:ascii="Times New Roman" w:hAnsi="Times New Roman" w:cs="Times New Roman"/>
+          <w:szCs w:val="20"/>
+        </w:rPr>
+        <w:t>r</w:t>
+      </w:r>
+      <w:r>
+        <w:rPr>
+          <w:rFonts w:ascii="Times New Roman" w:hAnsi="Times New Roman" w:cs="Times New Roman" w:hint="eastAsia"/>
+          <w:szCs w:val="20"/>
+        </w:rPr>
+        <w:t xml:space="preserve"> </w:t>
+      </w:r>
+      <w:r>
+        <w:rPr>
+          <w:rFonts w:ascii="Times New Roman" w:hAnsi="Times New Roman" w:cs="Times New Roman" w:hint="eastAsia"/>
+          <w:szCs w:val="20"/>
+        </w:rPr>
+        <w:t>은</w:t>
+      </w:r>
+      <w:r>
+        <w:rPr>
+          <w:rFonts w:ascii="Times New Roman" w:hAnsi="Times New Roman" w:cs="Times New Roman" w:hint="eastAsia"/>
+          <w:szCs w:val="20"/>
+        </w:rPr>
+        <w:t>D</w:t>
       </w:r>
       <w:r>
         <w:rPr>
@@ -10096,7 +10960,14 @@
           <w:rFonts w:ascii="Times New Roman" w:hAnsi="Times New Roman" w:cs="Times New Roman"/>
           <w:szCs w:val="20"/>
         </w:rPr>
-        <w:t xml:space="preserve">test data </w:t>
+        <w:t>test dat</w:t>
+      </w:r>
+      <w:r>
+        <w:rPr>
+          <w:rFonts w:ascii="Times New Roman" w:hAnsi="Times New Roman" w:cs="Times New Roman"/>
+          <w:szCs w:val="20"/>
+        </w:rPr>
+        <w:t>a</w:t>
       </w:r>
       <w:r>
         <w:rPr>
@@ -10282,10 +11153,24 @@
       </w:r>
       <w:r>
         <w:rPr>
-          <w:rFonts w:ascii="Times New Roman" w:hAnsi="Times New Roman" w:cs="Times New Roman"/>
-          <w:szCs w:val="20"/>
-        </w:rPr>
-        <w:t>test dataset</w:t>
+          <w:rFonts w:ascii="Times New Roman" w:hAnsi="Times New Roman" w:cs="Times New Roman" w:hint="eastAsia"/>
+          <w:szCs w:val="20"/>
+        </w:rPr>
+        <w:t>테스트</w:t>
+      </w:r>
+      <w:r>
+        <w:rPr>
+          <w:rFonts w:ascii="Times New Roman" w:hAnsi="Times New Roman" w:cs="Times New Roman" w:hint="eastAsia"/>
+          <w:szCs w:val="20"/>
+        </w:rPr>
+        <w:t xml:space="preserve"> </w:t>
+      </w:r>
+      <w:r>
+        <w:rPr>
+          <w:rFonts w:ascii="Times New Roman" w:hAnsi="Times New Roman" w:cs="Times New Roman" w:hint="eastAsia"/>
+          <w:szCs w:val="20"/>
+        </w:rPr>
+        <w:t>데이터셋</w:t>
       </w:r>
       <w:r>
         <w:rPr>
@@ -10635,10 +11520,10 @@
       </w:r>
       <w:r>
         <w:rPr>
-          <w:rFonts w:ascii="Times New Roman" w:hAnsi="Times New Roman" w:cs="Times New Roman"/>
-          <w:szCs w:val="20"/>
-        </w:rPr>
-        <w:t>accuracy</w:t>
+          <w:rFonts w:ascii="Times New Roman" w:hAnsi="Times New Roman" w:cs="Times New Roman" w:hint="eastAsia"/>
+          <w:szCs w:val="20"/>
+        </w:rPr>
+        <w:t>정확도</w:t>
       </w:r>
       <w:r>
         <w:rPr>
@@ -10725,25 +11610,26 @@
         <w:tblLook w:val="04A0" w:firstRow="1" w:lastRow="0" w:firstColumn="1" w:lastColumn="0" w:noHBand="0" w:noVBand="1"/>
       </w:tblPr>
       <w:tblGrid>
-        <w:gridCol w:w="838"/>
-        <w:gridCol w:w="601"/>
-        <w:gridCol w:w="601"/>
-        <w:gridCol w:w="601"/>
-        <w:gridCol w:w="601"/>
-        <w:gridCol w:w="601"/>
-        <w:gridCol w:w="601"/>
-        <w:gridCol w:w="601"/>
-        <w:gridCol w:w="601"/>
-        <w:gridCol w:w="601"/>
-        <w:gridCol w:w="601"/>
-        <w:gridCol w:w="601"/>
-        <w:gridCol w:w="601"/>
-        <w:gridCol w:w="601"/>
+        <w:gridCol w:w="839"/>
+        <w:gridCol w:w="594"/>
+        <w:gridCol w:w="564"/>
+        <w:gridCol w:w="564"/>
+        <w:gridCol w:w="594"/>
+        <w:gridCol w:w="594"/>
+        <w:gridCol w:w="594"/>
+        <w:gridCol w:w="525"/>
+        <w:gridCol w:w="584"/>
+        <w:gridCol w:w="594"/>
+        <w:gridCol w:w="594"/>
+        <w:gridCol w:w="594"/>
+        <w:gridCol w:w="594"/>
+        <w:gridCol w:w="594"/>
+        <w:gridCol w:w="594"/>
       </w:tblGrid>
       <w:tr>
         <w:tc>
           <w:tcPr>
-            <w:tcW w:w="838" w:type="dxa"/>
+            <w:tcW w:w="839" w:type="dxa"/>
           </w:tcPr>
           <w:p>
             <w:pPr>
@@ -10771,7 +11657,7 @@
         </w:tc>
         <w:tc>
           <w:tcPr>
-            <w:tcW w:w="601" w:type="dxa"/>
+            <w:tcW w:w="594" w:type="dxa"/>
           </w:tcPr>
           <w:p>
             <w:pPr>
@@ -10799,7 +11685,7 @@
         </w:tc>
         <w:tc>
           <w:tcPr>
-            <w:tcW w:w="601" w:type="dxa"/>
+            <w:tcW w:w="564" w:type="dxa"/>
           </w:tcPr>
           <w:p>
             <w:pPr>
@@ -10827,7 +11713,7 @@
         </w:tc>
         <w:tc>
           <w:tcPr>
-            <w:tcW w:w="601" w:type="dxa"/>
+            <w:tcW w:w="564" w:type="dxa"/>
           </w:tcPr>
           <w:p>
             <w:pPr>
@@ -10855,7 +11741,7 @@
         </w:tc>
         <w:tc>
           <w:tcPr>
-            <w:tcW w:w="601" w:type="dxa"/>
+            <w:tcW w:w="594" w:type="dxa"/>
           </w:tcPr>
           <w:p>
             <w:pPr>
@@ -10883,7 +11769,7 @@
         </w:tc>
         <w:tc>
           <w:tcPr>
-            <w:tcW w:w="601" w:type="dxa"/>
+            <w:tcW w:w="594" w:type="dxa"/>
           </w:tcPr>
           <w:p>
             <w:pPr>
@@ -10911,7 +11797,7 @@
         </w:tc>
         <w:tc>
           <w:tcPr>
-            <w:tcW w:w="601" w:type="dxa"/>
+            <w:tcW w:w="594" w:type="dxa"/>
           </w:tcPr>
           <w:p>
             <w:pPr>
@@ -10939,7 +11825,21 @@
         </w:tc>
         <w:tc>
           <w:tcPr>
-            <w:tcW w:w="601" w:type="dxa"/>
+            <w:tcW w:w="525" w:type="dxa"/>
+          </w:tcPr>
+          <w:p>
+            <w:pPr>
+              <w:jc w:val="center"/>
+              <w:rPr>
+                <w:rFonts w:ascii="Times New Roman" w:hAnsi="Times New Roman" w:cs="Times New Roman"/>
+                <w:szCs w:val="20"/>
+              </w:rPr>
+            </w:pPr>
+          </w:p>
+        </w:tc>
+        <w:tc>
+          <w:tcPr>
+            <w:tcW w:w="584" w:type="dxa"/>
           </w:tcPr>
           <w:p>
             <w:pPr>
@@ -10967,7 +11867,7 @@
         </w:tc>
         <w:tc>
           <w:tcPr>
-            <w:tcW w:w="601" w:type="dxa"/>
+            <w:tcW w:w="594" w:type="dxa"/>
           </w:tcPr>
           <w:p>
             <w:pPr>
@@ -10995,7 +11895,7 @@
         </w:tc>
         <w:tc>
           <w:tcPr>
-            <w:tcW w:w="601" w:type="dxa"/>
+            <w:tcW w:w="594" w:type="dxa"/>
           </w:tcPr>
           <w:p>
             <w:pPr>
@@ -11016,7 +11916,7 @@
         </w:tc>
         <w:tc>
           <w:tcPr>
-            <w:tcW w:w="601" w:type="dxa"/>
+            <w:tcW w:w="594" w:type="dxa"/>
           </w:tcPr>
           <w:p>
             <w:pPr>
@@ -11037,7 +11937,7 @@
         </w:tc>
         <w:tc>
           <w:tcPr>
-            <w:tcW w:w="601" w:type="dxa"/>
+            <w:tcW w:w="594" w:type="dxa"/>
           </w:tcPr>
           <w:p>
             <w:pPr>
@@ -11065,7 +11965,7 @@
         </w:tc>
         <w:tc>
           <w:tcPr>
-            <w:tcW w:w="601" w:type="dxa"/>
+            <w:tcW w:w="594" w:type="dxa"/>
           </w:tcPr>
           <w:p>
             <w:pPr>
@@ -11093,7 +11993,7 @@
         </w:tc>
         <w:tc>
           <w:tcPr>
-            <w:tcW w:w="601" w:type="dxa"/>
+            <w:tcW w:w="594" w:type="dxa"/>
           </w:tcPr>
           <w:p>
             <w:pPr>
@@ -11123,7 +12023,7 @@
       <w:tr>
         <w:tc>
           <w:tcPr>
-            <w:tcW w:w="838" w:type="dxa"/>
+            <w:tcW w:w="839" w:type="dxa"/>
           </w:tcPr>
           <w:p>
             <w:pPr>
@@ -11151,7 +12051,7 @@
         </w:tc>
         <w:tc>
           <w:tcPr>
-            <w:tcW w:w="601" w:type="dxa"/>
+            <w:tcW w:w="594" w:type="dxa"/>
           </w:tcPr>
           <w:p>
             <w:pPr>
@@ -11179,7 +12079,7 @@
         </w:tc>
         <w:tc>
           <w:tcPr>
-            <w:tcW w:w="601" w:type="dxa"/>
+            <w:tcW w:w="564" w:type="dxa"/>
           </w:tcPr>
           <w:p>
             <w:pPr>
@@ -11207,7 +12107,7 @@
         </w:tc>
         <w:tc>
           <w:tcPr>
-            <w:tcW w:w="601" w:type="dxa"/>
+            <w:tcW w:w="564" w:type="dxa"/>
           </w:tcPr>
           <w:p>
             <w:pPr>
@@ -11235,7 +12135,7 @@
         </w:tc>
         <w:tc>
           <w:tcPr>
-            <w:tcW w:w="601" w:type="dxa"/>
+            <w:tcW w:w="594" w:type="dxa"/>
           </w:tcPr>
           <w:p>
             <w:pPr>
@@ -11263,7 +12163,7 @@
         </w:tc>
         <w:tc>
           <w:tcPr>
-            <w:tcW w:w="601" w:type="dxa"/>
+            <w:tcW w:w="594" w:type="dxa"/>
           </w:tcPr>
           <w:p>
             <w:pPr>
@@ -11291,7 +12191,7 @@
         </w:tc>
         <w:tc>
           <w:tcPr>
-            <w:tcW w:w="601" w:type="dxa"/>
+            <w:tcW w:w="594" w:type="dxa"/>
           </w:tcPr>
           <w:p>
             <w:pPr>
@@ -11319,7 +12219,21 @@
         </w:tc>
         <w:tc>
           <w:tcPr>
-            <w:tcW w:w="601" w:type="dxa"/>
+            <w:tcW w:w="525" w:type="dxa"/>
+          </w:tcPr>
+          <w:p>
+            <w:pPr>
+              <w:jc w:val="center"/>
+              <w:rPr>
+                <w:rFonts w:ascii="Times New Roman" w:hAnsi="Times New Roman" w:cs="Times New Roman"/>
+                <w:szCs w:val="20"/>
+              </w:rPr>
+            </w:pPr>
+          </w:p>
+        </w:tc>
+        <w:tc>
+          <w:tcPr>
+            <w:tcW w:w="584" w:type="dxa"/>
           </w:tcPr>
           <w:p>
             <w:pPr>
@@ -11347,7 +12261,7 @@
         </w:tc>
         <w:tc>
           <w:tcPr>
-            <w:tcW w:w="601" w:type="dxa"/>
+            <w:tcW w:w="594" w:type="dxa"/>
           </w:tcPr>
           <w:p>
             <w:pPr>
@@ -11375,7 +12289,7 @@
         </w:tc>
         <w:tc>
           <w:tcPr>
-            <w:tcW w:w="601" w:type="dxa"/>
+            <w:tcW w:w="594" w:type="dxa"/>
           </w:tcPr>
           <w:p>
             <w:pPr>
@@ -11403,7 +12317,7 @@
         </w:tc>
         <w:tc>
           <w:tcPr>
-            <w:tcW w:w="601" w:type="dxa"/>
+            <w:tcW w:w="594" w:type="dxa"/>
           </w:tcPr>
           <w:p>
             <w:pPr>
@@ -11431,7 +12345,7 @@
         </w:tc>
         <w:tc>
           <w:tcPr>
-            <w:tcW w:w="601" w:type="dxa"/>
+            <w:tcW w:w="594" w:type="dxa"/>
           </w:tcPr>
           <w:p>
             <w:pPr>
@@ -11459,7 +12373,7 @@
         </w:tc>
         <w:tc>
           <w:tcPr>
-            <w:tcW w:w="601" w:type="dxa"/>
+            <w:tcW w:w="594" w:type="dxa"/>
           </w:tcPr>
           <w:p>
             <w:pPr>
@@ -11487,7 +12401,7 @@
         </w:tc>
         <w:tc>
           <w:tcPr>
-            <w:tcW w:w="601" w:type="dxa"/>
+            <w:tcW w:w="594" w:type="dxa"/>
           </w:tcPr>
           <w:p>
             <w:pPr>
@@ -13214,10 +14128,10 @@
       </w:r>
       <w:r>
         <w:rPr>
-          <w:rFonts w:ascii="Times New Roman" w:hAnsi="Times New Roman" w:cs="Times New Roman"/>
-          <w:szCs w:val="20"/>
-        </w:rPr>
-        <w:t xml:space="preserve">accuracy </w:t>
+          <w:rFonts w:ascii="Times New Roman" w:hAnsi="Times New Roman" w:cs="Times New Roman" w:hint="eastAsia"/>
+          <w:szCs w:val="20"/>
+        </w:rPr>
+        <w:t>정확도</w:t>
       </w:r>
       <w:r>
         <w:rPr>
@@ -13427,14 +14341,28 @@
           <w:rFonts w:ascii="Times New Roman" w:hAnsi="Times New Roman" w:cs="Times New Roman" w:hint="eastAsia"/>
           <w:szCs w:val="20"/>
         </w:rPr>
-        <w:t xml:space="preserve"> t</w:t>
-      </w:r>
-      <w:r>
-        <w:rPr>
-          <w:rFonts w:ascii="Times New Roman" w:hAnsi="Times New Roman" w:cs="Times New Roman"/>
-          <w:szCs w:val="20"/>
-        </w:rPr>
-        <w:t>est data</w:t>
+        <w:t xml:space="preserve"> </w:t>
+      </w:r>
+      <w:r>
+        <w:rPr>
+          <w:rFonts w:ascii="Times New Roman" w:hAnsi="Times New Roman" w:cs="Times New Roman" w:hint="eastAsia"/>
+          <w:szCs w:val="20"/>
+        </w:rPr>
+        <w:t>테스트</w:t>
+      </w:r>
+      <w:r>
+        <w:rPr>
+          <w:rFonts w:ascii="Times New Roman" w:hAnsi="Times New Roman" w:cs="Times New Roman" w:hint="eastAsia"/>
+          <w:szCs w:val="20"/>
+        </w:rPr>
+        <w:t xml:space="preserve"> </w:t>
+      </w:r>
+      <w:r>
+        <w:rPr>
+          <w:rFonts w:ascii="Times New Roman" w:hAnsi="Times New Roman" w:cs="Times New Roman" w:hint="eastAsia"/>
+          <w:szCs w:val="20"/>
+        </w:rPr>
+        <w:t>데이터</w:t>
       </w:r>
       <w:r>
         <w:rPr>
@@ -13830,10 +14758,24 @@
       </w:r>
       <w:r>
         <w:rPr>
-          <w:rFonts w:ascii="Times New Roman" w:hAnsi="Times New Roman" w:cs="Times New Roman"/>
-          <w:szCs w:val="20"/>
-        </w:rPr>
-        <w:t>train data</w:t>
+          <w:rFonts w:ascii="Times New Roman" w:hAnsi="Times New Roman" w:cs="Times New Roman" w:hint="eastAsia"/>
+          <w:szCs w:val="20"/>
+        </w:rPr>
+        <w:t>훈련</w:t>
+      </w:r>
+      <w:r>
+        <w:rPr>
+          <w:rFonts w:ascii="Times New Roman" w:hAnsi="Times New Roman" w:cs="Times New Roman" w:hint="eastAsia"/>
+          <w:szCs w:val="20"/>
+        </w:rPr>
+        <w:t xml:space="preserve"> </w:t>
+      </w:r>
+      <w:r>
+        <w:rPr>
+          <w:rFonts w:ascii="Times New Roman" w:hAnsi="Times New Roman" w:cs="Times New Roman" w:hint="eastAsia"/>
+          <w:szCs w:val="20"/>
+        </w:rPr>
+        <w:t>데이터</w:t>
       </w:r>
       <w:r>
         <w:rPr>
@@ -14909,24 +15851,24 @@
       </w:r>
       <w:r>
         <w:rPr>
-          <w:rFonts w:ascii="Times New Roman" w:hAnsi="Times New Roman" w:cs="Times New Roman"/>
-          <w:szCs w:val="20"/>
-        </w:rPr>
-        <w:t xml:space="preserve">test </w:t>
-      </w:r>
-      <w:r>
-        <w:rPr>
-          <w:rFonts w:ascii="Times New Roman" w:hAnsi="Times New Roman" w:cs="Times New Roman" w:hint="eastAsia"/>
-          <w:szCs w:val="20"/>
-        </w:rPr>
-        <w:t>d</w:t>
-      </w:r>
-      <w:r>
-        <w:rPr>
-          <w:rFonts w:ascii="Times New Roman" w:hAnsi="Times New Roman" w:cs="Times New Roman"/>
-          <w:szCs w:val="20"/>
-        </w:rPr>
-        <w:t>ataset</w:t>
+          <w:rFonts w:ascii="Times New Roman" w:hAnsi="Times New Roman" w:cs="Times New Roman" w:hint="eastAsia"/>
+          <w:szCs w:val="20"/>
+        </w:rPr>
+        <w:t>테스트</w:t>
+      </w:r>
+      <w:r>
+        <w:rPr>
+          <w:rFonts w:ascii="Times New Roman" w:hAnsi="Times New Roman" w:cs="Times New Roman" w:hint="eastAsia"/>
+          <w:szCs w:val="20"/>
+        </w:rPr>
+        <w:t xml:space="preserve"> </w:t>
+      </w:r>
+      <w:r>
+        <w:rPr>
+          <w:rFonts w:ascii="Times New Roman" w:hAnsi="Times New Roman" w:cs="Times New Roman" w:hint="eastAsia"/>
+          <w:szCs w:val="20"/>
+        </w:rPr>
+        <w:t>데이터셋</w:t>
       </w:r>
       <w:r>
         <w:rPr>
@@ -14944,10 +15886,24 @@
       </w:r>
       <w:r>
         <w:rPr>
-          <w:rFonts w:ascii="Times New Roman" w:hAnsi="Times New Roman" w:cs="Times New Roman"/>
-          <w:szCs w:val="20"/>
-        </w:rPr>
-        <w:t>train dataset</w:t>
+          <w:rFonts w:ascii="Times New Roman" w:hAnsi="Times New Roman" w:cs="Times New Roman" w:hint="eastAsia"/>
+          <w:szCs w:val="20"/>
+        </w:rPr>
+        <w:t>훈련</w:t>
+      </w:r>
+      <w:r>
+        <w:rPr>
+          <w:rFonts w:ascii="Times New Roman" w:hAnsi="Times New Roman" w:cs="Times New Roman" w:hint="eastAsia"/>
+          <w:szCs w:val="20"/>
+        </w:rPr>
+        <w:t xml:space="preserve"> </w:t>
+      </w:r>
+      <w:r>
+        <w:rPr>
+          <w:rFonts w:ascii="Times New Roman" w:hAnsi="Times New Roman" w:cs="Times New Roman" w:hint="eastAsia"/>
+          <w:szCs w:val="20"/>
+        </w:rPr>
+        <w:t>데이터셋</w:t>
       </w:r>
       <w:r>
         <w:rPr>
@@ -15355,12 +16311,10 @@
       </w:r>
     </w:p>
     <w:p>
-      <w:pPr>
-        <w:rPr>
-          <w:rFonts w:hint="eastAsia"/>
-        </w:rPr>
-      </w:pPr>
-      <w:r>
+      <w:r>
+        <w:rPr>
+          <w:noProof/>
+        </w:rPr>
         <w:drawing>
           <wp:anchor distT="0" distB="0" distL="114300" distR="114300" simplePos="0" relativeHeight="251660288" behindDoc="0" locked="0" layoutInCell="1" allowOverlap="1" wp14:anchorId="6F66C014" wp14:editId="16CB09F0">
             <wp:simplePos x="0" y="0"/>
@@ -15985,9 +16939,6 @@
         <w:t xml:space="preserve">에 따른 </w:t>
       </w:r>
       <w:r>
-        <w:t xml:space="preserve">Acc </w:t>
-      </w:r>
-      <w:r>
         <w:rPr>
           <w:rFonts w:hint="eastAsia"/>
         </w:rPr>
@@ -16030,12 +16981,21 @@
         <w:t xml:space="preserve">값들을 시도해 보았지만 </w:t>
       </w:r>
       <w:r>
-        <w:t>Base lr</w:t>
+        <w:t xml:space="preserve">Base </w:t>
       </w:r>
       <w:r>
         <w:rPr>
           <w:rFonts w:hint="eastAsia"/>
         </w:rPr>
+        <w:t>L</w:t>
+      </w:r>
+      <w:r>
+        <w:t>r</w:t>
+      </w:r>
+      <w:r>
+        <w:rPr>
+          <w:rFonts w:hint="eastAsia"/>
+        </w:rPr>
         <w:t xml:space="preserve">인 </w:t>
       </w:r>
       <w:r>
@@ -16048,12 +17008,18 @@
         <w:t xml:space="preserve">의 성능을 넘어서는 </w:t>
       </w:r>
       <w:r>
-        <w:t>lr</w:t>
-      </w:r>
-      <w:r>
         <w:rPr>
           <w:rFonts w:hint="eastAsia"/>
         </w:rPr>
+        <w:t>L</w:t>
+      </w:r>
+      <w:r>
+        <w:t>r</w:t>
+      </w:r>
+      <w:r>
+        <w:rPr>
+          <w:rFonts w:hint="eastAsia"/>
+        </w:rPr>
         <w:t>은</w:t>
       </w:r>
       <w:r>
@@ -16075,7 +17041,13 @@
         <w:t>Lr이 지나치게 낮은 경우 완전한 수렴을 거치지 못해 A</w:t>
       </w:r>
       <w:r>
-        <w:t>ccuracyt</w:t>
+        <w:t>ccurac</w:t>
+      </w:r>
+      <w:r>
+        <w:rPr>
+          <w:rFonts w:hint="eastAsia"/>
+        </w:rPr>
+        <w:t>y</w:t>
       </w:r>
       <w:r>
         <w:rPr>
@@ -16187,7 +17159,55 @@
           <w:bCs/>
           <w:szCs w:val="20"/>
         </w:rPr>
-        <w:t xml:space="preserve"> 결과를 통해 우리의 모델이 특정 감정을 이미지에서 분류하는 능력을 갖추었음을 확인할 수 있었다. 학습된 모델은 각 클래스에 대해 어느 정도의 정확도를 보여주었으며, 특히 epoch 450에서 최고 성능을 기록했다.</w:t>
+        <w:t xml:space="preserve"> 결과를 통해 우리의 모델이 특정 감정을 이미지에서 분류하는 능력을 갖추었음을 확인할 수 있었다. 학습된 모델은 각 클래스에 대해 </w:t>
+      </w:r>
+      <w:r>
+        <w:rPr>
+          <w:rFonts w:asciiTheme="minorEastAsia" w:hAnsiTheme="minorEastAsia" w:cs="Times New Roman" w:hint="eastAsia"/>
+          <w:bCs/>
+          <w:szCs w:val="20"/>
+        </w:rPr>
+        <w:t>60%</w:t>
+      </w:r>
+      <w:r>
+        <w:rPr>
+          <w:rFonts w:asciiTheme="minorEastAsia" w:hAnsiTheme="minorEastAsia" w:cs="Times New Roman"/>
+          <w:bCs/>
+          <w:szCs w:val="20"/>
+        </w:rPr>
+        <w:t xml:space="preserve">의 </w:t>
+      </w:r>
+      <w:r>
+        <w:rPr>
+          <w:rFonts w:asciiTheme="minorEastAsia" w:hAnsiTheme="minorEastAsia" w:cs="Times New Roman" w:hint="eastAsia"/>
+          <w:bCs/>
+          <w:szCs w:val="20"/>
+        </w:rPr>
+        <w:t>test</w:t>
+      </w:r>
+      <w:r>
+        <w:rPr>
+          <w:rFonts w:asciiTheme="minorEastAsia" w:hAnsiTheme="minorEastAsia" w:cs="Times New Roman"/>
+          <w:bCs/>
+          <w:szCs w:val="20"/>
+        </w:rPr>
+        <w:t xml:space="preserve"> </w:t>
+      </w:r>
+      <w:r>
+        <w:rPr>
+          <w:rFonts w:asciiTheme="minorEastAsia" w:hAnsiTheme="minorEastAsia" w:cs="Times New Roman" w:hint="eastAsia"/>
+          <w:bCs/>
+          <w:szCs w:val="20"/>
+        </w:rPr>
+        <w:t>accuracy</w:t>
+      </w:r>
+      <w:r>
+        <w:rPr>
+          <w:rFonts w:asciiTheme="minorEastAsia" w:hAnsiTheme="minorEastAsia" w:cs="Times New Roman"/>
+          <w:bCs/>
+          <w:szCs w:val="20"/>
+        </w:rPr>
+        <w:t>를 보여주었으며, 특히 epoch 450에서 최고 성능을 기록했다.</w:t>
       </w:r>
     </w:p>
     <w:p>
@@ -16237,7 +17257,7 @@
           <w:bCs/>
           <w:szCs w:val="20"/>
         </w:rPr>
-        <w:t>구글을</w:t>
+        <w:t>포털을</w:t>
       </w:r>
       <w:r>
         <w:rPr>
@@ -16245,7 +17265,39 @@
           <w:bCs/>
           <w:szCs w:val="20"/>
         </w:rPr>
-        <w:t xml:space="preserve"> 통한 dataset 수집은 더 다양하고 균일한 데이터셋을 얻을 수 있었지만, 이 또한 일부 클래스에서 혼동을 야기할 수 있는 특정한 표정들을 포함하고 있었다.</w:t>
+        <w:t xml:space="preserve"> 통한 dataset 수집</w:t>
+      </w:r>
+      <w:r>
+        <w:rPr>
+          <w:rFonts w:asciiTheme="minorEastAsia" w:hAnsiTheme="minorEastAsia" w:cs="Times New Roman" w:hint="eastAsia"/>
+          <w:bCs/>
+          <w:szCs w:val="20"/>
+        </w:rPr>
+        <w:t xml:space="preserve"> 방식</w:t>
+      </w:r>
+      <w:r>
+        <w:rPr>
+          <w:rFonts w:asciiTheme="minorEastAsia" w:hAnsiTheme="minorEastAsia" w:cs="Times New Roman"/>
+          <w:bCs/>
+          <w:szCs w:val="20"/>
+        </w:rPr>
+        <w:t xml:space="preserve">은 더 다양하고 균일한 </w:t>
+      </w:r>
+      <w:r>
+        <w:rPr>
+          <w:rFonts w:asciiTheme="minorEastAsia" w:hAnsiTheme="minorEastAsia" w:cs="Times New Roman" w:hint="eastAsia"/>
+          <w:bCs/>
+          <w:szCs w:val="20"/>
+        </w:rPr>
+        <w:t>dataset</w:t>
+      </w:r>
+      <w:r>
+        <w:rPr>
+          <w:rFonts w:asciiTheme="minorEastAsia" w:hAnsiTheme="minorEastAsia" w:cs="Times New Roman"/>
+          <w:bCs/>
+          <w:szCs w:val="20"/>
+        </w:rPr>
+        <w:t>을 얻을 수 있었지만, 이 또한 일부 클래스에서 혼동을 야기할 수 있는 특정한 표정들을 포함하고 있었다.</w:t>
       </w:r>
     </w:p>
     <w:p>
@@ -16310,7 +17362,31 @@
           <w:bCs/>
           <w:szCs w:val="20"/>
         </w:rPr>
-        <w:t xml:space="preserve"> 모델은 특정 클래스에서 정확도가 떨어지는 문제가 있었다. 특히 expressionless, angry, sad 클래스에서 정확도가 낮았는데, 이는 데이터셋의 모호성으로 인한 것으로 보인다.</w:t>
+        <w:t xml:space="preserve"> 모델은 특정 클래스에서 정확도가 떨어지는 문제가 있었다. 특히 expressionless, angry, sad 클래스에서 정확도가 낮았는데, 이는 </w:t>
+      </w:r>
+      <w:r>
+        <w:rPr>
+          <w:rFonts w:asciiTheme="minorEastAsia" w:hAnsiTheme="minorEastAsia" w:cs="Times New Roman" w:hint="eastAsia"/>
+          <w:bCs/>
+          <w:szCs w:val="20"/>
+        </w:rPr>
+        <w:t xml:space="preserve">이미지 데이터의 </w:t>
+      </w:r>
+      <w:r>
+        <w:rPr>
+          <w:rFonts w:asciiTheme="minorEastAsia" w:hAnsiTheme="minorEastAsia" w:cs="Times New Roman" w:hint="eastAsia"/>
+          <w:bCs/>
+          <w:szCs w:val="20"/>
+        </w:rPr>
+        <w:t>모호성에 기인</w:t>
+      </w:r>
+      <w:r>
+        <w:rPr>
+          <w:rFonts w:asciiTheme="minorEastAsia" w:hAnsiTheme="minorEastAsia" w:cs="Times New Roman"/>
+          <w:bCs/>
+          <w:szCs w:val="20"/>
+        </w:rPr>
+        <w:t>한 것으로 보인다.</w:t>
       </w:r>
       <w:r>
         <w:rPr>
@@ -16349,18 +17425,50 @@
     <w:p>
       <w:pPr>
         <w:rPr>
+          <w:rFonts w:asciiTheme="minorEastAsia" w:hAnsiTheme="minorEastAsia" w:cs="Times New Roman"/>
+          <w:bCs/>
+          <w:szCs w:val="20"/>
+        </w:rPr>
+      </w:pPr>
+      <w:r>
+        <w:rPr>
           <w:rFonts w:asciiTheme="minorEastAsia" w:hAnsiTheme="minorEastAsia" w:cs="Times New Roman" w:hint="eastAsia"/>
           <w:bCs/>
           <w:szCs w:val="20"/>
         </w:rPr>
-      </w:pPr>
+        <w:t>더</w:t>
+      </w:r>
+      <w:r>
+        <w:rPr>
+          <w:rFonts w:asciiTheme="minorEastAsia" w:hAnsiTheme="minorEastAsia" w:cs="Times New Roman"/>
+          <w:bCs/>
+          <w:szCs w:val="20"/>
+        </w:rPr>
+        <w:t xml:space="preserve"> 큰 규모의 다양한 데이터셋을 수집하여 모델의 감정 분류 능력을 향상시킬 필요가 있다.</w:t>
+      </w:r>
       <w:r>
         <w:rPr>
           <w:rFonts w:asciiTheme="minorEastAsia" w:hAnsiTheme="minorEastAsia" w:cs="Times New Roman" w:hint="eastAsia"/>
           <w:bCs/>
           <w:szCs w:val="20"/>
         </w:rPr>
-        <w:t>더</w:t>
+        <w:t xml:space="preserve"> </w:t>
+      </w:r>
+      <w:r>
+        <w:rPr>
+          <w:rFonts w:asciiTheme="minorEastAsia" w:hAnsiTheme="minorEastAsia" w:cs="Times New Roman" w:hint="eastAsia"/>
+          <w:bCs/>
+          <w:szCs w:val="20"/>
+        </w:rPr>
+        <w:t xml:space="preserve">더욱 </w:t>
+      </w:r>
+      <w:r>
+        <w:rPr>
+          <w:rFonts w:asciiTheme="minorEastAsia" w:hAnsiTheme="minorEastAsia" w:cs="Times New Roman" w:hint="eastAsia"/>
+          <w:bCs/>
+          <w:szCs w:val="20"/>
+        </w:rPr>
+        <w:t>다양한</w:t>
       </w:r>
       <w:r>
         <w:rPr>
@@ -16368,7 +17476,15 @@
           <w:bCs/>
           <w:szCs w:val="20"/>
         </w:rPr>
-        <w:t xml:space="preserve"> 큰 규모의 다양한 데이터셋을 수집하여 모델의 감정 분류 능력을 향상시킬 필요가 있다.</w:t>
+        <w:t xml:space="preserve"> </w:t>
+      </w:r>
+      <w:r>
+        <w:rPr>
+          <w:rFonts w:asciiTheme="minorEastAsia" w:hAnsiTheme="minorEastAsia" w:cs="Times New Roman"/>
+          <w:bCs/>
+          <w:szCs w:val="20"/>
+        </w:rPr>
+        <w:t xml:space="preserve">epoch, </w:t>
       </w:r>
       <w:r>
         <w:rPr>
@@ -16376,7 +17492,23 @@
           <w:bCs/>
           <w:szCs w:val="20"/>
         </w:rPr>
-        <w:t xml:space="preserve"> </w:t>
+        <w:t>L</w:t>
+      </w:r>
+      <w:r>
+        <w:rPr>
+          <w:rFonts w:asciiTheme="minorEastAsia" w:hAnsiTheme="minorEastAsia" w:cs="Times New Roman"/>
+          <w:bCs/>
+          <w:szCs w:val="20"/>
+        </w:rPr>
+        <w:t>R</w:t>
+      </w:r>
+      <w:r>
+        <w:rPr>
+          <w:rFonts w:asciiTheme="minorEastAsia" w:hAnsiTheme="minorEastAsia" w:cs="Times New Roman"/>
+          <w:bCs/>
+          <w:szCs w:val="20"/>
+        </w:rPr>
+        <w:t xml:space="preserve"> 실험을 통해 최적의 </w:t>
       </w:r>
       <w:r>
         <w:rPr>
@@ -16384,7 +17516,31 @@
           <w:bCs/>
           <w:szCs w:val="20"/>
         </w:rPr>
-        <w:t xml:space="preserve">더욱 </w:t>
+        <w:t>L</w:t>
+      </w:r>
+      <w:r>
+        <w:rPr>
+          <w:rFonts w:asciiTheme="minorEastAsia" w:hAnsiTheme="minorEastAsia" w:cs="Times New Roman"/>
+          <w:bCs/>
+          <w:szCs w:val="20"/>
+        </w:rPr>
+        <w:t>R</w:t>
+      </w:r>
+      <w:r>
+        <w:rPr>
+          <w:rFonts w:asciiTheme="minorEastAsia" w:hAnsiTheme="minorEastAsia" w:cs="Times New Roman"/>
+          <w:bCs/>
+          <w:szCs w:val="20"/>
+        </w:rPr>
+        <w:t>을 찾고, 모델의 수렴 문제를 개선해야 한다.</w:t>
+      </w:r>
+      <w:r>
+        <w:rPr>
+          <w:rFonts w:asciiTheme="minorEastAsia" w:hAnsiTheme="minorEastAsia" w:cs="Times New Roman"/>
+          <w:bCs/>
+          <w:szCs w:val="20"/>
+        </w:rPr>
+        <w:t xml:space="preserve"> </w:t>
       </w:r>
       <w:r>
         <w:rPr>
@@ -16392,7 +17548,7 @@
           <w:bCs/>
           <w:szCs w:val="20"/>
         </w:rPr>
-        <w:t>다양한</w:t>
+        <w:t>이러한</w:t>
       </w:r>
       <w:r>
         <w:rPr>
@@ -16400,7 +17556,15 @@
           <w:bCs/>
           <w:szCs w:val="20"/>
         </w:rPr>
-        <w:t xml:space="preserve"> </w:t>
+        <w:t xml:space="preserve"> 토의를 통해 </w:t>
+      </w:r>
+      <w:r>
+        <w:rPr>
+          <w:rFonts w:asciiTheme="minorEastAsia" w:hAnsiTheme="minorEastAsia" w:cs="Times New Roman" w:hint="eastAsia"/>
+          <w:bCs/>
+          <w:szCs w:val="20"/>
+        </w:rPr>
+        <w:t xml:space="preserve">이번 실험에서 얻은 결과를 개선시키기 위해 </w:t>
       </w:r>
       <w:r>
         <w:rPr>
@@ -16408,7 +17572,15 @@
           <w:bCs/>
           <w:szCs w:val="20"/>
         </w:rPr>
-        <w:t xml:space="preserve">epoch, </w:t>
+        <w:t>A</w:t>
+      </w:r>
+      <w:r>
+        <w:rPr>
+          <w:rFonts w:asciiTheme="minorEastAsia" w:hAnsiTheme="minorEastAsia" w:cs="Times New Roman"/>
+          <w:bCs/>
+          <w:szCs w:val="20"/>
+        </w:rPr>
+        <w:t>ugmentation</w:t>
       </w:r>
       <w:r>
         <w:rPr>
@@ -16416,7 +17588,31 @@
           <w:bCs/>
           <w:szCs w:val="20"/>
         </w:rPr>
-        <w:t>L</w:t>
+        <w:t xml:space="preserve">중 하나인 </w:t>
+      </w:r>
+      <w:r>
+        <w:rPr>
+          <w:rFonts w:asciiTheme="minorEastAsia" w:hAnsiTheme="minorEastAsia" w:cs="Times New Roman" w:hint="eastAsia"/>
+          <w:bCs/>
+          <w:szCs w:val="20"/>
+        </w:rPr>
+        <w:t>수평 반전</w:t>
+      </w:r>
+      <w:r>
+        <w:rPr>
+          <w:rFonts w:asciiTheme="minorEastAsia" w:hAnsiTheme="minorEastAsia" w:cs="Times New Roman" w:hint="eastAsia"/>
+          <w:bCs/>
+          <w:szCs w:val="20"/>
+        </w:rPr>
+        <w:t>을 적용해</w:t>
+      </w:r>
+      <w:r>
+        <w:rPr>
+          <w:rFonts w:asciiTheme="minorEastAsia" w:hAnsiTheme="minorEastAsia" w:cs="Times New Roman" w:hint="eastAsia"/>
+          <w:bCs/>
+          <w:szCs w:val="20"/>
+        </w:rPr>
+        <w:t xml:space="preserve"> 사진을 </w:t>
       </w:r>
       <w:r>
         <w:rPr>
@@ -16424,7 +17620,15 @@
           <w:bCs/>
           <w:szCs w:val="20"/>
         </w:rPr>
-        <w:t>R</w:t>
+        <w:t>100</w:t>
+      </w:r>
+      <w:r>
+        <w:rPr>
+          <w:rFonts w:asciiTheme="minorEastAsia" w:hAnsiTheme="minorEastAsia" w:cs="Times New Roman" w:hint="eastAsia"/>
+          <w:bCs/>
+          <w:szCs w:val="20"/>
+        </w:rPr>
+        <w:t>장으로 늘려 볼 것이다.</w:t>
       </w:r>
       <w:r>
         <w:rPr>
@@ -16432,7 +17636,15 @@
           <w:bCs/>
           <w:szCs w:val="20"/>
         </w:rPr>
-        <w:t xml:space="preserve"> 실험을 통해 최적의 </w:t>
+        <w:t xml:space="preserve"> </w:t>
+      </w:r>
+      <w:r>
+        <w:rPr>
+          <w:rFonts w:asciiTheme="minorEastAsia" w:hAnsiTheme="minorEastAsia" w:cs="Times New Roman"/>
+          <w:bCs/>
+          <w:szCs w:val="20"/>
+        </w:rPr>
+        <w:t>Teachable machine</w:t>
       </w:r>
       <w:r>
         <w:rPr>
@@ -16440,7 +17652,23 @@
           <w:bCs/>
           <w:szCs w:val="20"/>
         </w:rPr>
-        <w:t>L</w:t>
+        <w:t>에서</w:t>
+      </w:r>
+      <w:r>
+        <w:rPr>
+          <w:rFonts w:asciiTheme="minorEastAsia" w:hAnsiTheme="minorEastAsia" w:cs="Times New Roman" w:hint="eastAsia"/>
+          <w:bCs/>
+          <w:szCs w:val="20"/>
+        </w:rPr>
+        <w:t xml:space="preserve"> 내부적으로</w:t>
+      </w:r>
+      <w:r>
+        <w:rPr>
+          <w:rFonts w:asciiTheme="minorEastAsia" w:hAnsiTheme="minorEastAsia" w:cs="Times New Roman" w:hint="eastAsia"/>
+          <w:bCs/>
+          <w:szCs w:val="20"/>
+        </w:rPr>
+        <w:t xml:space="preserve"> </w:t>
       </w:r>
       <w:r>
         <w:rPr>
@@ -16448,7 +17676,39 @@
           <w:bCs/>
           <w:szCs w:val="20"/>
         </w:rPr>
-        <w:t>R</w:t>
+        <w:t>Augmentation</w:t>
+      </w:r>
+      <w:r>
+        <w:rPr>
+          <w:rFonts w:asciiTheme="minorEastAsia" w:hAnsiTheme="minorEastAsia" w:cs="Times New Roman" w:hint="eastAsia"/>
+          <w:bCs/>
+          <w:szCs w:val="20"/>
+        </w:rPr>
+        <w:t xml:space="preserve">을 이미지에 자체적으로 적용하는지는 의문이지만 </w:t>
+      </w:r>
+      <w:r>
+        <w:rPr>
+          <w:rFonts w:asciiTheme="minorEastAsia" w:hAnsiTheme="minorEastAsia" w:cs="Times New Roman" w:hint="eastAsia"/>
+          <w:bCs/>
+          <w:szCs w:val="20"/>
+        </w:rPr>
+        <w:t>만약 적용하고 있지 않다면</w:t>
+      </w:r>
+      <w:r>
+        <w:rPr>
+          <w:rFonts w:asciiTheme="minorEastAsia" w:hAnsiTheme="minorEastAsia" w:cs="Times New Roman" w:hint="eastAsia"/>
+          <w:bCs/>
+          <w:szCs w:val="20"/>
+        </w:rPr>
+        <w:t xml:space="preserve"> 훈련 데이터셋</w:t>
+      </w:r>
+      <w:r>
+        <w:rPr>
+          <w:rFonts w:asciiTheme="minorEastAsia" w:hAnsiTheme="minorEastAsia" w:cs="Times New Roman" w:hint="eastAsia"/>
+          <w:bCs/>
+          <w:szCs w:val="20"/>
+        </w:rPr>
+        <w:t>을 크게 확장할 수 있을 것이다.</w:t>
       </w:r>
       <w:r>
         <w:rPr>
@@ -16456,7 +17716,23 @@
           <w:bCs/>
           <w:szCs w:val="20"/>
         </w:rPr>
-        <w:t>을 찾고, 모델의 수렴 문제를 개선해야 한다.</w:t>
+        <w:t xml:space="preserve"> </w:t>
+      </w:r>
+      <w:r>
+        <w:rPr>
+          <w:rFonts w:asciiTheme="minorEastAsia" w:hAnsiTheme="minorEastAsia" w:cs="Times New Roman" w:hint="eastAsia"/>
+          <w:bCs/>
+          <w:szCs w:val="20"/>
+        </w:rPr>
+        <w:t xml:space="preserve">또한 현재 모델의 한계 중 하나인 동적 상황에 대한 대응력을 향상하기 위해 </w:t>
+      </w:r>
+      <w:r>
+        <w:rPr>
+          <w:rFonts w:asciiTheme="minorEastAsia" w:hAnsiTheme="minorEastAsia" w:cs="Times New Roman" w:hint="eastAsia"/>
+          <w:bCs/>
+          <w:szCs w:val="20"/>
+        </w:rPr>
+        <w:t>동영상을 입력으로 하는 o</w:t>
       </w:r>
       <w:r>
         <w:rPr>
@@ -16464,7 +17740,7 @@
           <w:bCs/>
           <w:szCs w:val="20"/>
         </w:rPr>
-        <w:t xml:space="preserve"> </w:t>
+        <w:t>bject detection</w:t>
       </w:r>
       <w:r>
         <w:rPr>
@@ -16472,167 +17748,7 @@
           <w:bCs/>
           <w:szCs w:val="20"/>
         </w:rPr>
-        <w:t>이러한</w:t>
-      </w:r>
-      <w:r>
-        <w:rPr>
-          <w:rFonts w:asciiTheme="minorEastAsia" w:hAnsiTheme="minorEastAsia" w:cs="Times New Roman"/>
-          <w:bCs/>
-          <w:szCs w:val="20"/>
-        </w:rPr>
-        <w:t xml:space="preserve"> 토의를 통해 </w:t>
-      </w:r>
-      <w:r>
-        <w:rPr>
-          <w:rFonts w:asciiTheme="minorEastAsia" w:hAnsiTheme="minorEastAsia" w:cs="Times New Roman" w:hint="eastAsia"/>
-          <w:bCs/>
-          <w:szCs w:val="20"/>
-        </w:rPr>
-        <w:t xml:space="preserve">이번 실험에서 얻은 결과를 개선시키기 위해 </w:t>
-      </w:r>
-      <w:r>
-        <w:rPr>
-          <w:rFonts w:asciiTheme="minorEastAsia" w:hAnsiTheme="minorEastAsia" w:cs="Times New Roman"/>
-          <w:bCs/>
-          <w:szCs w:val="20"/>
-        </w:rPr>
-        <w:t>A</w:t>
-      </w:r>
-      <w:r>
-        <w:rPr>
-          <w:rFonts w:asciiTheme="minorEastAsia" w:hAnsiTheme="minorEastAsia" w:cs="Times New Roman"/>
-          <w:bCs/>
-          <w:szCs w:val="20"/>
-        </w:rPr>
-        <w:t>ugmentation</w:t>
-      </w:r>
-      <w:r>
-        <w:rPr>
-          <w:rFonts w:asciiTheme="minorEastAsia" w:hAnsiTheme="minorEastAsia" w:cs="Times New Roman" w:hint="eastAsia"/>
-          <w:bCs/>
-          <w:szCs w:val="20"/>
-        </w:rPr>
-        <w:t xml:space="preserve">중 하나인 </w:t>
-      </w:r>
-      <w:r>
-        <w:rPr>
-          <w:rFonts w:asciiTheme="minorEastAsia" w:hAnsiTheme="minorEastAsia" w:cs="Times New Roman"/>
-          <w:bCs/>
-          <w:szCs w:val="20"/>
-        </w:rPr>
-        <w:t>horizontal flip</w:t>
-      </w:r>
-      <w:r>
-        <w:rPr>
-          <w:rFonts w:asciiTheme="minorEastAsia" w:hAnsiTheme="minorEastAsia" w:cs="Times New Roman" w:hint="eastAsia"/>
-          <w:bCs/>
-          <w:szCs w:val="20"/>
-        </w:rPr>
-        <w:t>을 적용해</w:t>
-      </w:r>
-      <w:r>
-        <w:rPr>
-          <w:rFonts w:asciiTheme="minorEastAsia" w:hAnsiTheme="minorEastAsia" w:cs="Times New Roman" w:hint="eastAsia"/>
-          <w:bCs/>
-          <w:szCs w:val="20"/>
-        </w:rPr>
-        <w:t xml:space="preserve"> 사진을 </w:t>
-      </w:r>
-      <w:r>
-        <w:rPr>
-          <w:rFonts w:asciiTheme="minorEastAsia" w:hAnsiTheme="minorEastAsia" w:cs="Times New Roman"/>
-          <w:bCs/>
-          <w:szCs w:val="20"/>
-        </w:rPr>
-        <w:t>100</w:t>
-      </w:r>
-      <w:r>
-        <w:rPr>
-          <w:rFonts w:asciiTheme="minorEastAsia" w:hAnsiTheme="minorEastAsia" w:cs="Times New Roman" w:hint="eastAsia"/>
-          <w:bCs/>
-          <w:szCs w:val="20"/>
-        </w:rPr>
-        <w:t>장으로 늘려 볼 것이다.</w:t>
-      </w:r>
-      <w:r>
-        <w:rPr>
-          <w:rFonts w:asciiTheme="minorEastAsia" w:hAnsiTheme="minorEastAsia" w:cs="Times New Roman"/>
-          <w:bCs/>
-          <w:szCs w:val="20"/>
-        </w:rPr>
-        <w:t xml:space="preserve"> </w:t>
-      </w:r>
-      <w:r>
-        <w:rPr>
-          <w:rFonts w:asciiTheme="minorEastAsia" w:hAnsiTheme="minorEastAsia" w:cs="Times New Roman"/>
-          <w:bCs/>
-          <w:szCs w:val="20"/>
-        </w:rPr>
-        <w:t>Teachable machine</w:t>
-      </w:r>
-      <w:r>
-        <w:rPr>
-          <w:rFonts w:asciiTheme="minorEastAsia" w:hAnsiTheme="minorEastAsia" w:cs="Times New Roman" w:hint="eastAsia"/>
-          <w:bCs/>
-          <w:szCs w:val="20"/>
-        </w:rPr>
-        <w:t>에서</w:t>
-      </w:r>
-      <w:r>
-        <w:rPr>
-          <w:rFonts w:asciiTheme="minorEastAsia" w:hAnsiTheme="minorEastAsia" w:cs="Times New Roman" w:hint="eastAsia"/>
-          <w:bCs/>
-          <w:szCs w:val="20"/>
-        </w:rPr>
-        <w:t xml:space="preserve"> 내부적으로</w:t>
-      </w:r>
-      <w:r>
-        <w:rPr>
-          <w:rFonts w:asciiTheme="minorEastAsia" w:hAnsiTheme="minorEastAsia" w:cs="Times New Roman" w:hint="eastAsia"/>
-          <w:bCs/>
-          <w:szCs w:val="20"/>
-        </w:rPr>
-        <w:t xml:space="preserve"> </w:t>
-      </w:r>
-      <w:r>
-        <w:rPr>
-          <w:rFonts w:asciiTheme="minorEastAsia" w:hAnsiTheme="minorEastAsia" w:cs="Times New Roman"/>
-          <w:bCs/>
-          <w:szCs w:val="20"/>
-        </w:rPr>
-        <w:t>Augmentation</w:t>
-      </w:r>
-      <w:r>
-        <w:rPr>
-          <w:rFonts w:asciiTheme="minorEastAsia" w:hAnsiTheme="minorEastAsia" w:cs="Times New Roman" w:hint="eastAsia"/>
-          <w:bCs/>
-          <w:szCs w:val="20"/>
-        </w:rPr>
-        <w:t xml:space="preserve">을 이미지에 자체적으로 적용하는지는 의문이지만 </w:t>
-      </w:r>
-      <w:r>
-        <w:rPr>
-          <w:rFonts w:asciiTheme="minorEastAsia" w:hAnsiTheme="minorEastAsia" w:cs="Times New Roman" w:hint="eastAsia"/>
-          <w:bCs/>
-          <w:szCs w:val="20"/>
-        </w:rPr>
-        <w:t>만약 적용하고 있지 않다면 t</w:t>
-      </w:r>
-      <w:r>
-        <w:rPr>
-          <w:rFonts w:asciiTheme="minorEastAsia" w:hAnsiTheme="minorEastAsia" w:cs="Times New Roman"/>
-          <w:bCs/>
-          <w:szCs w:val="20"/>
-        </w:rPr>
-        <w:t>rain dataset</w:t>
-      </w:r>
-      <w:r>
-        <w:rPr>
-          <w:rFonts w:asciiTheme="minorEastAsia" w:hAnsiTheme="minorEastAsia" w:cs="Times New Roman" w:hint="eastAsia"/>
-          <w:bCs/>
-          <w:szCs w:val="20"/>
-        </w:rPr>
-        <w:t>을 크게 확장할 수 있을 것이다.</w:t>
+        <w:t xml:space="preserve"> 작업을 수행해 감정을 인식하고 추론해 분류하는 모델 또한 만들어볼 수 있을 것이다.</w:t>
       </w:r>
       <w:r>
         <w:rPr>
